--- a/assignment_2.docx
+++ b/assignment_2.docx
@@ -27,9 +27,27 @@
       <w:r>
         <w:t>Seguendo la definizione di ‘</w:t>
       </w:r>
-      <w:r>
-        <w:t>very busy expression</w:t>
-      </w:r>
+      <w:proofErr w:type="spellStart"/>
+      <w:r>
+        <w:t>very</w:t>
+      </w:r>
+      <w:proofErr w:type="spellEnd"/>
+      <w:r>
+        <w:t xml:space="preserve"> </w:t>
+      </w:r>
+      <w:proofErr w:type="spellStart"/>
+      <w:r>
+        <w:t>busy</w:t>
+      </w:r>
+      <w:proofErr w:type="spellEnd"/>
+      <w:r>
+        <w:t xml:space="preserve"> </w:t>
+      </w:r>
+      <w:proofErr w:type="spellStart"/>
+      <w:r>
+        <w:t>expression</w:t>
+      </w:r>
+      <w:proofErr w:type="spellEnd"/>
       <w:r>
         <w:t>’</w:t>
       </w:r>
@@ -46,7 +64,23 @@
         </w:numPr>
       </w:pPr>
       <w:r>
-        <w:t xml:space="preserve">Un’espressione viene definita ‘very busy’ in un punto P se, in ogni percorso da P ad EXIT, l’espressione viene utilizzata prima di una ridefinizione. </w:t>
+        <w:t>Un’espressione viene definita ‘</w:t>
+      </w:r>
+      <w:proofErr w:type="spellStart"/>
+      <w:r>
+        <w:t>very</w:t>
+      </w:r>
+      <w:proofErr w:type="spellEnd"/>
+      <w:r>
+        <w:t xml:space="preserve"> </w:t>
+      </w:r>
+      <w:proofErr w:type="spellStart"/>
+      <w:r>
+        <w:t>busy</w:t>
+      </w:r>
+      <w:proofErr w:type="spellEnd"/>
+      <w:r>
+        <w:t xml:space="preserve">’ in un punto P se, in ogni percorso da P ad EXIT, l’espressione viene utilizzata prima di una ridefinizione. </w:t>
       </w:r>
     </w:p>
     <w:p>
@@ -57,7 +91,15 @@
         <w:t>usando la</w:t>
       </w:r>
       <w:r>
-        <w:t xml:space="preserve"> DataFlow Analysis tramite il seguente schema:</w:t>
+        <w:t xml:space="preserve"> </w:t>
+      </w:r>
+      <w:proofErr w:type="spellStart"/>
+      <w:r>
+        <w:t>DataFlow</w:t>
+      </w:r>
+      <w:proofErr w:type="spellEnd"/>
+      <w:r>
+        <w:t xml:space="preserve"> Analysis tramite il seguente schema:</w:t>
       </w:r>
     </w:p>
     <w:tbl>
@@ -124,8 +166,13 @@
               <w:jc w:val="center"/>
             </w:pPr>
             <w:r>
-              <w:t>Set of expression</w:t>
-            </w:r>
+              <w:t xml:space="preserve">Set of </w:t>
+            </w:r>
+            <w:proofErr w:type="spellStart"/>
+            <w:r>
+              <w:t>expression</w:t>
+            </w:r>
+            <w:proofErr w:type="spellEnd"/>
           </w:p>
         </w:tc>
       </w:tr>
@@ -174,6 +221,7 @@
               </w:rPr>
             </w:pPr>
             <w:bookmarkStart w:id="0" w:name="_Int_9YH86cMM"/>
+            <w:proofErr w:type="gramStart"/>
             <w:r>
               <w:rPr>
                 <w:rFonts w:ascii="Arial" w:hAnsi="Arial" w:cs="Arial"/>
@@ -183,6 +231,7 @@
               <w:t>in[</w:t>
             </w:r>
             <w:bookmarkEnd w:id="0"/>
+            <w:proofErr w:type="gramEnd"/>
             <w:r>
               <w:rPr>
                 <w:rFonts w:ascii="Arial" w:hAnsi="Arial" w:cs="Arial"/>
@@ -192,6 +241,7 @@
               <w:t>BB] = f(</w:t>
             </w:r>
             <w:bookmarkStart w:id="1" w:name="_Int_lbDS1Vl6"/>
+            <w:proofErr w:type="gramStart"/>
             <w:r>
               <w:rPr>
                 <w:rFonts w:ascii="Arial" w:hAnsi="Arial" w:cs="Arial"/>
@@ -201,6 +251,7 @@
               <w:t>out(</w:t>
             </w:r>
             <w:bookmarkEnd w:id="1"/>
+            <w:proofErr w:type="gramEnd"/>
             <w:r>
               <w:rPr>
                 <w:rFonts w:ascii="Arial" w:hAnsi="Arial" w:cs="Arial"/>
@@ -218,6 +269,7 @@
               </w:rPr>
             </w:pPr>
             <w:bookmarkStart w:id="2" w:name="_Int_Qz1FBKaN"/>
+            <w:proofErr w:type="gramStart"/>
             <w:r>
               <w:rPr>
                 <w:rFonts w:ascii="Arial" w:hAnsi="Arial" w:cs="Arial"/>
@@ -227,6 +279,7 @@
               <w:t>out[</w:t>
             </w:r>
             <w:bookmarkEnd w:id="2"/>
+            <w:proofErr w:type="gramEnd"/>
             <w:r>
               <w:rPr>
                 <w:rFonts w:ascii="Arial" w:hAnsi="Arial" w:cs="Arial"/>
@@ -253,7 +306,35 @@
                 <w:color w:val="000000" w:themeColor="text1"/>
                 <w:lang w:val="nl-NL"/>
               </w:rPr>
-              <w:t>in(succ[BB])</w:t>
+              <w:t>in(</w:t>
+            </w:r>
+            <w:proofErr w:type="spellStart"/>
+            <w:proofErr w:type="gramStart"/>
+            <w:r>
+              <w:rPr>
+                <w:rFonts w:ascii="Arial" w:hAnsi="Arial" w:cs="Arial"/>
+                <w:color w:val="000000" w:themeColor="text1"/>
+                <w:lang w:val="nl-NL"/>
+              </w:rPr>
+              <w:t>succ</w:t>
+            </w:r>
+            <w:proofErr w:type="spellEnd"/>
+            <w:r>
+              <w:rPr>
+                <w:rFonts w:ascii="Arial" w:hAnsi="Arial" w:cs="Arial"/>
+                <w:color w:val="000000" w:themeColor="text1"/>
+                <w:lang w:val="nl-NL"/>
+              </w:rPr>
+              <w:t>[</w:t>
+            </w:r>
+            <w:proofErr w:type="gramEnd"/>
+            <w:r>
+              <w:rPr>
+                <w:rFonts w:ascii="Arial" w:hAnsi="Arial" w:cs="Arial"/>
+                <w:color w:val="000000" w:themeColor="text1"/>
+                <w:lang w:val="nl-NL"/>
+              </w:rPr>
+              <w:t>BB])</w:t>
             </w:r>
           </w:p>
         </w:tc>
@@ -287,6 +368,7 @@
               </w:rPr>
             </w:pPr>
             <w:bookmarkStart w:id="3" w:name="_Int_k81QVMjR"/>
+            <w:proofErr w:type="gramStart"/>
             <w:r>
               <w:rPr>
                 <w:rFonts w:ascii="Arial" w:hAnsi="Arial" w:cs="Arial"/>
@@ -296,27 +378,64 @@
               <w:t>f</w:t>
             </w:r>
             <w:bookmarkEnd w:id="3"/>
+            <w:proofErr w:type="gramEnd"/>
             <w:r>
               <w:rPr>
                 <w:rFonts w:ascii="Arial" w:hAnsi="Arial" w:cs="Arial"/>
                 <w:color w:val="000000" w:themeColor="text1"/>
                 <w:lang w:val="nl-NL"/>
               </w:rPr>
-              <w:t xml:space="preserve">(x) = Use[B] </w:t>
-            </w:r>
-            <w:r>
-              <w:rPr>
-                <w:rFonts w:ascii="Symbol" w:eastAsia="Symbol" w:hAnsi="Symbol" w:cs="Symbol"/>
-              </w:rPr>
-              <w:t>È</w:t>
-            </w:r>
+              <w:t xml:space="preserve">(x) = </w:t>
+            </w:r>
+            <w:proofErr w:type="spellStart"/>
             <w:r>
               <w:rPr>
                 <w:rFonts w:ascii="Arial" w:hAnsi="Arial" w:cs="Arial"/>
                 <w:color w:val="000000" w:themeColor="text1"/>
                 <w:lang w:val="nl-NL"/>
               </w:rPr>
-              <w:t xml:space="preserve"> (x - Def[B])</w:t>
+              <w:t>Use</w:t>
+            </w:r>
+            <w:proofErr w:type="spellEnd"/>
+            <w:r>
+              <w:rPr>
+                <w:rFonts w:ascii="Arial" w:hAnsi="Arial" w:cs="Arial"/>
+                <w:color w:val="000000" w:themeColor="text1"/>
+                <w:lang w:val="nl-NL"/>
+              </w:rPr>
+              <w:t xml:space="preserve">[B] </w:t>
+            </w:r>
+            <w:r>
+              <w:rPr>
+                <w:rFonts w:ascii="Symbol" w:eastAsia="Symbol" w:hAnsi="Symbol" w:cs="Symbol"/>
+              </w:rPr>
+              <w:t>È</w:t>
+            </w:r>
+            <w:r>
+              <w:rPr>
+                <w:rFonts w:ascii="Arial" w:hAnsi="Arial" w:cs="Arial"/>
+                <w:color w:val="000000" w:themeColor="text1"/>
+                <w:lang w:val="nl-NL"/>
+              </w:rPr>
+              <w:t xml:space="preserve"> (x - </w:t>
+            </w:r>
+            <w:proofErr w:type="spellStart"/>
+            <w:r>
+              <w:rPr>
+                <w:rFonts w:ascii="Arial" w:hAnsi="Arial" w:cs="Arial"/>
+                <w:color w:val="000000" w:themeColor="text1"/>
+                <w:lang w:val="nl-NL"/>
+              </w:rPr>
+              <w:t>Def</w:t>
+            </w:r>
+            <w:proofErr w:type="spellEnd"/>
+            <w:r>
+              <w:rPr>
+                <w:rFonts w:ascii="Arial" w:hAnsi="Arial" w:cs="Arial"/>
+                <w:color w:val="000000" w:themeColor="text1"/>
+                <w:lang w:val="nl-NL"/>
+              </w:rPr>
+              <w:t>[B])</w:t>
             </w:r>
           </w:p>
         </w:tc>
@@ -397,6 +516,7 @@
               </w:rPr>
             </w:pPr>
             <w:bookmarkStart w:id="4" w:name="_Int_nziSPMX9"/>
+            <w:proofErr w:type="gramStart"/>
             <w:r>
               <w:rPr>
                 <w:rFonts w:ascii="Arial" w:hAnsi="Arial" w:cs="Arial"/>
@@ -412,6 +532,7 @@
               <w:t>[</w:t>
             </w:r>
             <w:bookmarkEnd w:id="4"/>
+            <w:proofErr w:type="gramEnd"/>
             <w:r>
               <w:rPr>
                 <w:rFonts w:ascii="Arial" w:hAnsi="Arial" w:cs="Arial"/>
@@ -455,6 +576,7 @@
               <w:jc w:val="center"/>
             </w:pPr>
             <w:bookmarkStart w:id="5" w:name="_Int_xTbwwjs0"/>
+            <w:proofErr w:type="gramStart"/>
             <w:r>
               <w:rPr>
                 <w:rFonts w:ascii="Arial" w:hAnsi="Arial" w:cs="Arial"/>
@@ -470,12 +592,29 @@
               <w:t>[</w:t>
             </w:r>
             <w:bookmarkEnd w:id="5"/>
+            <w:proofErr w:type="gramEnd"/>
             <w:r>
               <w:rPr>
                 <w:rFonts w:ascii="Arial" w:hAnsi="Arial" w:cs="Arial"/>
                 <w:color w:val="000000" w:themeColor="text1"/>
               </w:rPr>
-              <w:t>BB] = universal set</w:t>
+              <w:t xml:space="preserve">BB] = </w:t>
+            </w:r>
+            <w:proofErr w:type="spellStart"/>
+            <w:r>
+              <w:rPr>
+                <w:rFonts w:ascii="Arial" w:hAnsi="Arial" w:cs="Arial"/>
+                <w:color w:val="000000" w:themeColor="text1"/>
+              </w:rPr>
+              <w:t>universal</w:t>
+            </w:r>
+            <w:proofErr w:type="spellEnd"/>
+            <w:r>
+              <w:rPr>
+                <w:rFonts w:ascii="Arial" w:hAnsi="Arial" w:cs="Arial"/>
+                <w:color w:val="000000" w:themeColor="text1"/>
+              </w:rPr>
+              <w:t xml:space="preserve"> set</w:t>
             </w:r>
           </w:p>
         </w:tc>
@@ -851,10 +990,12 @@
               <w:t xml:space="preserve">= </w:t>
             </w:r>
             <w:bookmarkStart w:id="6" w:name="_Int_IM4kWLIo"/>
+            <w:proofErr w:type="gramStart"/>
             <w:r>
               <w:t>in[</w:t>
             </w:r>
             <w:bookmarkEnd w:id="6"/>
+            <w:proofErr w:type="gramEnd"/>
             <w:r>
               <w:t>BB7] = {a - b}</w:t>
             </w:r>
@@ -945,10 +1086,12 @@
               <w:t xml:space="preserve">= </w:t>
             </w:r>
             <w:bookmarkStart w:id="7" w:name="_Int_kONdv9uT"/>
+            <w:proofErr w:type="gramStart"/>
             <w:r>
               <w:t>in[</w:t>
             </w:r>
             <w:bookmarkEnd w:id="7"/>
+            <w:proofErr w:type="gramEnd"/>
             <w:r>
               <w:t xml:space="preserve">BB6] = </w:t>
             </w:r>
@@ -1045,10 +1188,12 @@
               <w:t xml:space="preserve">= </w:t>
             </w:r>
             <w:bookmarkStart w:id="8" w:name="_Int_sBtjDzB8"/>
+            <w:proofErr w:type="gramStart"/>
             <w:r>
               <w:t>in[</w:t>
             </w:r>
             <w:bookmarkEnd w:id="8"/>
+            <w:proofErr w:type="gramEnd"/>
             <w:r>
               <w:t>BB</w:t>
             </w:r>
@@ -1142,10 +1287,12 @@
               <w:t xml:space="preserve">= </w:t>
             </w:r>
             <w:bookmarkStart w:id="9" w:name="_Int_dLP11U5t"/>
+            <w:proofErr w:type="gramStart"/>
             <w:r>
               <w:t>in[</w:t>
             </w:r>
             <w:bookmarkEnd w:id="9"/>
+            <w:proofErr w:type="gramEnd"/>
             <w:r>
               <w:t>BB4] = {a - b}</w:t>
             </w:r>
@@ -1230,6 +1377,7 @@
               <w:jc w:val="center"/>
             </w:pPr>
             <w:bookmarkStart w:id="10" w:name="_Int_1RVLOCuw"/>
+            <w:proofErr w:type="gramStart"/>
             <w:r>
               <w:rPr>
                 <w:lang w:val="en-US"/>
@@ -1237,6 +1385,7 @@
               <w:t>in[</w:t>
             </w:r>
             <w:bookmarkEnd w:id="10"/>
+            <w:proofErr w:type="gramEnd"/>
             <w:r>
               <w:rPr>
                 <w:lang w:val="en-US"/>
@@ -1244,6 +1393,7 @@
               <w:t xml:space="preserve">BB3] ∩ </w:t>
             </w:r>
             <w:bookmarkStart w:id="11" w:name="_Int_h5qNyEy6"/>
+            <w:proofErr w:type="gramStart"/>
             <w:r>
               <w:rPr>
                 <w:lang w:val="en-US"/>
@@ -1251,6 +1401,7 @@
               <w:t>in[</w:t>
             </w:r>
             <w:bookmarkEnd w:id="11"/>
+            <w:proofErr w:type="gramEnd"/>
             <w:r>
               <w:rPr>
                 <w:lang w:val="en-US"/>
@@ -1341,10 +1492,12 @@
               <w:t xml:space="preserve">= </w:t>
             </w:r>
             <w:bookmarkStart w:id="12" w:name="_Int_V89k0JQO"/>
+            <w:proofErr w:type="gramStart"/>
             <w:r>
               <w:t>in[</w:t>
             </w:r>
             <w:bookmarkEnd w:id="12"/>
+            <w:proofErr w:type="gramEnd"/>
             <w:r>
               <w:t>BB2] = {b - a}</w:t>
             </w:r>
@@ -1407,7 +1560,29 @@
           <w:szCs w:val="32"/>
           <w:u w:val="single"/>
         </w:rPr>
-        <w:t>ESERCIZIO 2 – Dominators Analysis</w:t>
+        <w:t xml:space="preserve">ESERCIZIO 2 – </w:t>
+      </w:r>
+      <w:proofErr w:type="spellStart"/>
+      <w:r>
+        <w:rPr>
+          <w:b/>
+          <w:bCs/>
+          <w:sz w:val="32"/>
+          <w:szCs w:val="32"/>
+          <w:u w:val="single"/>
+        </w:rPr>
+        <w:t>Dominators</w:t>
+      </w:r>
+      <w:proofErr w:type="spellEnd"/>
+      <w:r>
+        <w:rPr>
+          <w:b/>
+          <w:bCs/>
+          <w:sz w:val="32"/>
+          <w:szCs w:val="32"/>
+          <w:u w:val="single"/>
+        </w:rPr>
+        <w:t xml:space="preserve"> Analysis</w:t>
       </w:r>
     </w:p>
     <w:p>
@@ -1460,8 +1635,13 @@
       <w:r>
         <w:t xml:space="preserve">usando la </w:t>
       </w:r>
-      <w:r>
-        <w:t>DataFlow Analysis tramite il seguente schema:</w:t>
+      <w:proofErr w:type="spellStart"/>
+      <w:r>
+        <w:t>DataFlow</w:t>
+      </w:r>
+      <w:proofErr w:type="spellEnd"/>
+      <w:r>
+        <w:t xml:space="preserve"> Analysis tramite il seguente schema:</w:t>
       </w:r>
     </w:p>
     <w:tbl>
@@ -1528,7 +1708,15 @@
               <w:jc w:val="center"/>
             </w:pPr>
             <w:r>
-              <w:t>Sets of nodes (BB)</w:t>
+              <w:t xml:space="preserve">Sets of </w:t>
+            </w:r>
+            <w:proofErr w:type="spellStart"/>
+            <w:r>
+              <w:t>nodes</w:t>
+            </w:r>
+            <w:proofErr w:type="spellEnd"/>
+            <w:r>
+              <w:t xml:space="preserve"> (BB)</w:t>
             </w:r>
           </w:p>
         </w:tc>
@@ -1593,6 +1781,7 @@
                 <w:lang w:val="nl-NL"/>
               </w:rPr>
             </w:pPr>
+            <w:proofErr w:type="gramStart"/>
             <w:r>
               <w:rPr>
                 <w:rFonts w:ascii="Arial" w:hAnsi="Arial" w:cs="Arial"/>
@@ -1607,33 +1796,34 @@
                 <w:color w:val="000000"/>
                 <w:lang w:val="nl-NL"/>
               </w:rPr>
-              <w:t xml:space="preserve">[BB] = </w:t>
-            </w:r>
-            <w:r>
-              <w:rPr>
-                <w:rFonts w:ascii="Symbol" w:eastAsia="Symbol" w:hAnsi="Symbol" w:cs="Symbol"/>
-              </w:rPr>
-              <w:t>Ù</w:t>
-            </w:r>
-            <w:r>
-              <w:rPr>
-                <w:lang w:val="nl-NL"/>
-              </w:rPr>
-              <w:t xml:space="preserve"> </w:t>
-            </w:r>
-            <w:r>
-              <w:rPr>
-                <w:lang w:val="nl-NL"/>
-              </w:rPr>
-              <w:t>out</w:t>
-            </w:r>
+              <w:t>[</w:t>
+            </w:r>
+            <w:proofErr w:type="gramEnd"/>
             <w:r>
               <w:rPr>
                 <w:rFonts w:ascii="Arial" w:hAnsi="Arial" w:cs="Arial"/>
                 <w:color w:val="000000"/>
                 <w:lang w:val="nl-NL"/>
               </w:rPr>
-              <w:t>(</w:t>
+              <w:t xml:space="preserve">BB] = </w:t>
+            </w:r>
+            <w:r>
+              <w:rPr>
+                <w:rFonts w:ascii="Symbol" w:eastAsia="Symbol" w:hAnsi="Symbol" w:cs="Symbol"/>
+              </w:rPr>
+              <w:t>Ù</w:t>
+            </w:r>
+            <w:r>
+              <w:rPr>
+                <w:lang w:val="nl-NL"/>
+              </w:rPr>
+              <w:t xml:space="preserve"> </w:t>
+            </w:r>
+            <w:r>
+              <w:rPr>
+                <w:lang w:val="nl-NL"/>
+              </w:rPr>
+              <w:t>out</w:t>
             </w:r>
             <w:r>
               <w:rPr>
@@ -1641,8 +1831,18 @@
                 <w:color w:val="000000"/>
                 <w:lang w:val="nl-NL"/>
               </w:rPr>
+              <w:t>(</w:t>
+            </w:r>
+            <w:proofErr w:type="spellStart"/>
+            <w:r>
+              <w:rPr>
+                <w:rFonts w:ascii="Arial" w:hAnsi="Arial" w:cs="Arial"/>
+                <w:color w:val="000000"/>
+                <w:lang w:val="nl-NL"/>
+              </w:rPr>
               <w:t>pred</w:t>
             </w:r>
+            <w:proofErr w:type="spellEnd"/>
             <w:r>
               <w:rPr>
                 <w:rFonts w:ascii="Arial" w:hAnsi="Arial" w:cs="Arial"/>
@@ -1682,21 +1882,23 @@
                 <w:lang w:val="nl-NL"/>
               </w:rPr>
             </w:pPr>
+            <w:proofErr w:type="gramStart"/>
             <w:r>
               <w:rPr>
                 <w:rFonts w:ascii="Arial" w:hAnsi="Arial" w:cs="Arial"/>
                 <w:color w:val="000000"/>
                 <w:lang w:val="nl-NL"/>
               </w:rPr>
-              <w:t xml:space="preserve">f(x) = </w:t>
-            </w:r>
+              <w:t>f</w:t>
+            </w:r>
+            <w:proofErr w:type="gramEnd"/>
             <w:r>
               <w:rPr>
                 <w:rFonts w:ascii="Arial" w:hAnsi="Arial" w:cs="Arial"/>
                 <w:color w:val="000000"/>
                 <w:lang w:val="nl-NL"/>
               </w:rPr>
-              <w:t>gen</w:t>
+              <w:t xml:space="preserve">(x) = </w:t>
             </w:r>
             <w:r>
               <w:rPr>
@@ -1704,13 +1906,7 @@
                 <w:color w:val="000000"/>
                 <w:lang w:val="nl-NL"/>
               </w:rPr>
-              <w:t xml:space="preserve">[B] </w:t>
-            </w:r>
-            <w:r>
-              <w:rPr>
-                <w:rFonts w:ascii="Symbol" w:eastAsia="Symbol" w:hAnsi="Symbol" w:cs="Symbol"/>
-              </w:rPr>
-              <w:t>È</w:t>
+              <w:t>gen</w:t>
             </w:r>
             <w:r>
               <w:rPr>
@@ -1718,7 +1914,13 @@
                 <w:color w:val="000000"/>
                 <w:lang w:val="nl-NL"/>
               </w:rPr>
-              <w:t xml:space="preserve"> (x - </w:t>
+              <w:t xml:space="preserve">[B] </w:t>
+            </w:r>
+            <w:r>
+              <w:rPr>
+                <w:rFonts w:ascii="Symbol" w:eastAsia="Symbol" w:hAnsi="Symbol" w:cs="Symbol"/>
+              </w:rPr>
+              <w:t>È</w:t>
             </w:r>
             <w:r>
               <w:rPr>
@@ -1726,8 +1928,18 @@
                 <w:color w:val="000000"/>
                 <w:lang w:val="nl-NL"/>
               </w:rPr>
+              <w:t xml:space="preserve"> (x - </w:t>
+            </w:r>
+            <w:proofErr w:type="spellStart"/>
+            <w:r>
+              <w:rPr>
+                <w:rFonts w:ascii="Arial" w:hAnsi="Arial" w:cs="Arial"/>
+                <w:color w:val="000000"/>
+                <w:lang w:val="nl-NL"/>
+              </w:rPr>
               <w:t>kill</w:t>
             </w:r>
+            <w:proofErr w:type="spellEnd"/>
             <w:r>
               <w:rPr>
                 <w:rFonts w:ascii="Arial" w:hAnsi="Arial" w:cs="Arial"/>
@@ -1862,13 +2074,41 @@
                 <w:lang w:val="nl-NL"/>
               </w:rPr>
             </w:pPr>
+            <w:proofErr w:type="gramStart"/>
             <w:r>
               <w:rPr>
                 <w:rFonts w:ascii="Arial" w:hAnsi="Arial" w:cs="Arial"/>
                 <w:color w:val="000000" w:themeColor="text1"/>
                 <w:lang w:val="nl-NL"/>
               </w:rPr>
-              <w:t>Out[BB] = U (universal set)</w:t>
+              <w:t>Out[</w:t>
+            </w:r>
+            <w:proofErr w:type="gramEnd"/>
+            <w:r>
+              <w:rPr>
+                <w:rFonts w:ascii="Arial" w:hAnsi="Arial" w:cs="Arial"/>
+                <w:color w:val="000000" w:themeColor="text1"/>
+                <w:lang w:val="nl-NL"/>
+              </w:rPr>
+              <w:t>BB] = U (</w:t>
+            </w:r>
+            <w:proofErr w:type="spellStart"/>
+            <w:r>
+              <w:rPr>
+                <w:rFonts w:ascii="Arial" w:hAnsi="Arial" w:cs="Arial"/>
+                <w:color w:val="000000" w:themeColor="text1"/>
+                <w:lang w:val="nl-NL"/>
+              </w:rPr>
+              <w:t>universal</w:t>
+            </w:r>
+            <w:proofErr w:type="spellEnd"/>
+            <w:r>
+              <w:rPr>
+                <w:rFonts w:ascii="Arial" w:hAnsi="Arial" w:cs="Arial"/>
+                <w:color w:val="000000" w:themeColor="text1"/>
+                <w:lang w:val="nl-NL"/>
+              </w:rPr>
+              <w:t xml:space="preserve"> set)</w:t>
             </w:r>
           </w:p>
         </w:tc>
@@ -1894,8 +2134,13 @@
           <w:numId w:val="5"/>
         </w:numPr>
       </w:pPr>
-      <w:r>
-        <w:t>Gen[B</w:t>
+      <w:proofErr w:type="spellStart"/>
+      <w:r>
+        <w:t>Gen</w:t>
+      </w:r>
+      <w:proofErr w:type="spellEnd"/>
+      <w:r>
+        <w:t>[B</w:t>
       </w:r>
       <w:r>
         <w:t>]: genera</w:t>
@@ -1913,8 +2158,13 @@
         <w:t>, poiché per</w:t>
       </w:r>
       <w:r>
-        <w:t xml:space="preserve"> definizione il nodo si autodomina</w:t>
-      </w:r>
+        <w:t xml:space="preserve"> definizione il nodo si </w:t>
+      </w:r>
+      <w:proofErr w:type="spellStart"/>
+      <w:r>
+        <w:t>autodomina</w:t>
+      </w:r>
+      <w:proofErr w:type="spellEnd"/>
     </w:p>
     <w:p>
       <w:pPr>
@@ -1924,8 +2174,13 @@
           <w:numId w:val="5"/>
         </w:numPr>
       </w:pPr>
-      <w:r>
-        <w:t>Kill[B</w:t>
+      <w:proofErr w:type="spellStart"/>
+      <w:r>
+        <w:t>Kill</w:t>
+      </w:r>
+      <w:proofErr w:type="spellEnd"/>
+      <w:r>
+        <w:t>[B</w:t>
       </w:r>
       <w:r>
         <w:t>]: sempre</w:t>
@@ -1951,6 +2206,7 @@
         </w:numPr>
       </w:pPr>
       <w:bookmarkStart w:id="13" w:name="_Int_pLsDfE2r"/>
+      <w:proofErr w:type="gramStart"/>
       <w:r>
         <w:rPr>
           <w:rFonts w:ascii="Arial" w:hAnsi="Arial" w:cs="Arial"/>
@@ -1960,6 +2216,7 @@
         <w:t>f</w:t>
       </w:r>
       <w:bookmarkEnd w:id="13"/>
+      <w:proofErr w:type="gramEnd"/>
       <w:r>
         <w:rPr>
           <w:rFonts w:ascii="Arial" w:hAnsi="Arial" w:cs="Arial"/>
@@ -2211,7 +2468,15 @@
               <w:jc w:val="center"/>
             </w:pPr>
             <w:r>
-              <w:t>B U A = {A,B}</w:t>
+              <w:t>B U A = {</w:t>
+            </w:r>
+            <w:proofErr w:type="gramStart"/>
+            <w:r>
+              <w:t>A,B</w:t>
+            </w:r>
+            <w:proofErr w:type="gramEnd"/>
+            <w:r>
+              <w:t>}</w:t>
             </w:r>
           </w:p>
         </w:tc>
@@ -2270,7 +2535,15 @@
               <w:jc w:val="center"/>
             </w:pPr>
             <w:r>
-              <w:t>C U A = {A,C}</w:t>
+              <w:t>C U A = {</w:t>
+            </w:r>
+            <w:proofErr w:type="gramStart"/>
+            <w:r>
+              <w:t>A,C</w:t>
+            </w:r>
+            <w:proofErr w:type="gramEnd"/>
+            <w:r>
+              <w:t>}</w:t>
             </w:r>
           </w:p>
         </w:tc>
@@ -2315,7 +2588,15 @@
               <w:jc w:val="center"/>
             </w:pPr>
             <w:r>
-              <w:t>Out[C] = {A,C}</w:t>
+              <w:t>Out[C] = {</w:t>
+            </w:r>
+            <w:proofErr w:type="gramStart"/>
+            <w:r>
+              <w:t>A,C</w:t>
+            </w:r>
+            <w:proofErr w:type="gramEnd"/>
+            <w:r>
+              <w:t>}</w:t>
             </w:r>
           </w:p>
         </w:tc>
@@ -2329,7 +2610,23 @@
               <w:jc w:val="center"/>
             </w:pPr>
             <w:r>
-              <w:t>D U {A,C} = {A,C,D}</w:t>
+              <w:t>D U {</w:t>
+            </w:r>
+            <w:proofErr w:type="gramStart"/>
+            <w:r>
+              <w:t>A,C</w:t>
+            </w:r>
+            <w:proofErr w:type="gramEnd"/>
+            <w:r>
+              <w:t>} = {</w:t>
+            </w:r>
+            <w:proofErr w:type="gramStart"/>
+            <w:r>
+              <w:t>A,C</w:t>
+            </w:r>
+            <w:proofErr w:type="gramEnd"/>
+            <w:r>
+              <w:t>,D}</w:t>
             </w:r>
           </w:p>
         </w:tc>
@@ -2374,7 +2671,15 @@
               <w:jc w:val="center"/>
             </w:pPr>
             <w:r>
-              <w:t>Out[C] = {A,C}</w:t>
+              <w:t>Out[C] = {</w:t>
+            </w:r>
+            <w:proofErr w:type="gramStart"/>
+            <w:r>
+              <w:t>A,C</w:t>
+            </w:r>
+            <w:proofErr w:type="gramEnd"/>
+            <w:r>
+              <w:t>}</w:t>
             </w:r>
           </w:p>
         </w:tc>
@@ -2388,7 +2693,23 @@
               <w:jc w:val="center"/>
             </w:pPr>
             <w:r>
-              <w:t>E U {A,C} = {A,C,E}</w:t>
+              <w:t>E U {</w:t>
+            </w:r>
+            <w:proofErr w:type="gramStart"/>
+            <w:r>
+              <w:t>A,C</w:t>
+            </w:r>
+            <w:proofErr w:type="gramEnd"/>
+            <w:r>
+              <w:t>} = {</w:t>
+            </w:r>
+            <w:proofErr w:type="gramStart"/>
+            <w:r>
+              <w:t>A,C</w:t>
+            </w:r>
+            <w:proofErr w:type="gramEnd"/>
+            <w:r>
+              <w:t>,E}</w:t>
             </w:r>
           </w:p>
         </w:tc>
@@ -2442,7 +2763,15 @@
               <w:t>Ç</w:t>
             </w:r>
             <w:r>
-              <w:t xml:space="preserve"> Out[E] = {A,C}</w:t>
+              <w:t xml:space="preserve"> Out[E] = {</w:t>
+            </w:r>
+            <w:proofErr w:type="gramStart"/>
+            <w:r>
+              <w:t>A,C</w:t>
+            </w:r>
+            <w:proofErr w:type="gramEnd"/>
+            <w:r>
+              <w:t>}</w:t>
             </w:r>
           </w:p>
         </w:tc>
@@ -2456,7 +2785,23 @@
               <w:jc w:val="center"/>
             </w:pPr>
             <w:r>
-              <w:t>F U {A,C} = {A,C,F}</w:t>
+              <w:t>F U {</w:t>
+            </w:r>
+            <w:proofErr w:type="gramStart"/>
+            <w:r>
+              <w:t>A,C</w:t>
+            </w:r>
+            <w:proofErr w:type="gramEnd"/>
+            <w:r>
+              <w:t>} = {</w:t>
+            </w:r>
+            <w:proofErr w:type="gramStart"/>
+            <w:r>
+              <w:t>A,C</w:t>
+            </w:r>
+            <w:proofErr w:type="gramEnd"/>
+            <w:r>
+              <w:t>,F}</w:t>
             </w:r>
           </w:p>
         </w:tc>
@@ -2524,7 +2869,15 @@
               <w:jc w:val="center"/>
             </w:pPr>
             <w:r>
-              <w:t>G U A = {G,A}</w:t>
+              <w:t>G U A = {</w:t>
+            </w:r>
+            <w:proofErr w:type="gramStart"/>
+            <w:r>
+              <w:t>G,A</w:t>
+            </w:r>
+            <w:proofErr w:type="gramEnd"/>
+            <w:r>
+              <w:t>}</w:t>
             </w:r>
           </w:p>
         </w:tc>
@@ -2543,7 +2896,6 @@
           <w:sz w:val="32"/>
           <w:szCs w:val="32"/>
           <w:u w:val="single"/>
-          <w:lang w:val="nl-NL"/>
         </w:rPr>
       </w:pPr>
       <w:r>
@@ -2553,7 +2905,6 @@
           <w:sz w:val="32"/>
           <w:szCs w:val="32"/>
           <w:u w:val="single"/>
-          <w:lang w:val="nl-NL"/>
         </w:rPr>
         <w:t xml:space="preserve">ESERCIZIO </w:t>
       </w:r>
@@ -2564,7 +2915,6 @@
           <w:sz w:val="32"/>
           <w:szCs w:val="32"/>
           <w:u w:val="single"/>
-          <w:lang w:val="nl-NL"/>
         </w:rPr>
         <w:t>3</w:t>
       </w:r>
@@ -2575,7 +2925,6 @@
           <w:sz w:val="32"/>
           <w:szCs w:val="32"/>
           <w:u w:val="single"/>
-          <w:lang w:val="nl-NL"/>
         </w:rPr>
         <w:t xml:space="preserve"> – </w:t>
       </w:r>
@@ -2587,12 +2936,32 @@
           <w:szCs w:val="32"/>
           <w:u w:val="single"/>
         </w:rPr>
-        <w:t>Constant Propagation</w:t>
-      </w:r>
+        <w:t xml:space="preserve">Constant </w:t>
+      </w:r>
+      <w:proofErr w:type="spellStart"/>
+      <w:r>
+        <w:rPr>
+          <w:b/>
+          <w:bCs/>
+          <w:sz w:val="32"/>
+          <w:szCs w:val="32"/>
+          <w:u w:val="single"/>
+        </w:rPr>
+        <w:t>Propagation</w:t>
+      </w:r>
+      <w:proofErr w:type="spellEnd"/>
     </w:p>
     <w:p>
       <w:r>
-        <w:t>Formalizziamo il terzo problema tramite il framework di DataFlow Analysis con il seguente schema:</w:t>
+        <w:t xml:space="preserve">Formalizziamo il terzo problema tramite il framework di </w:t>
+      </w:r>
+      <w:proofErr w:type="spellStart"/>
+      <w:r>
+        <w:t>DataFlow</w:t>
+      </w:r>
+      <w:proofErr w:type="spellEnd"/>
+      <w:r>
+        <w:t xml:space="preserve"> Analysis con il seguente schema:</w:t>
       </w:r>
     </w:p>
     <w:tbl>
@@ -2628,8 +2997,13 @@
               <w:jc w:val="center"/>
             </w:pPr>
             <w:r>
-              <w:t>Constant Propagation</w:t>
-            </w:r>
+              <w:t xml:space="preserve">Constant </w:t>
+            </w:r>
+            <w:proofErr w:type="spellStart"/>
+            <w:r>
+              <w:t>Propagation</w:t>
+            </w:r>
+            <w:proofErr w:type="spellEnd"/>
           </w:p>
         </w:tc>
       </w:tr>
@@ -2659,7 +3033,17 @@
               <w:jc w:val="center"/>
             </w:pPr>
             <w:r>
-              <w:t>Coppie &lt;x,c&gt; (x variabile, c costante)</w:t>
+              <w:t>Coppie &lt;</w:t>
+            </w:r>
+            <w:proofErr w:type="spellStart"/>
+            <w:proofErr w:type="gramStart"/>
+            <w:r>
+              <w:t>x,c</w:t>
+            </w:r>
+            <w:proofErr w:type="spellEnd"/>
+            <w:proofErr w:type="gramEnd"/>
+            <w:r>
+              <w:t>&gt; (x variabile, c costante)</w:t>
             </w:r>
           </w:p>
         </w:tc>
@@ -2688,8 +3072,14 @@
           <w:p>
             <w:pPr>
               <w:jc w:val="center"/>
-            </w:pPr>
-            <w:r>
+              <w:rPr>
+                <w:lang w:val="nl-NL"/>
+              </w:rPr>
+            </w:pPr>
+            <w:r>
+              <w:rPr>
+                <w:lang w:val="nl-NL"/>
+              </w:rPr>
               <w:t>Forward</w:t>
             </w:r>
           </w:p>
@@ -2708,57 +3098,42 @@
                 <w:color w:val="000000"/>
                 <w:lang w:val="nl-NL"/>
               </w:rPr>
-              <w:t>Out[b] = fb(in[b])</w:t>
-            </w:r>
-          </w:p>
-          <w:p>
-            <w:pPr>
-              <w:jc w:val="center"/>
-              <w:rPr>
-                <w:lang w:val="nl-NL"/>
-              </w:rPr>
-            </w:pPr>
+              <w:t xml:space="preserve">Out[b] = </w:t>
+            </w:r>
+            <w:proofErr w:type="spellStart"/>
             <w:r>
               <w:rPr>
                 <w:rFonts w:ascii="Arial" w:hAnsi="Arial" w:cs="Arial"/>
                 <w:color w:val="000000"/>
                 <w:lang w:val="nl-NL"/>
               </w:rPr>
-              <w:t>in</w:t>
-            </w:r>
+              <w:t>fb</w:t>
+            </w:r>
+            <w:proofErr w:type="spellEnd"/>
             <w:r>
               <w:rPr>
                 <w:rFonts w:ascii="Arial" w:hAnsi="Arial" w:cs="Arial"/>
                 <w:color w:val="000000"/>
                 <w:lang w:val="nl-NL"/>
               </w:rPr>
-              <w:t xml:space="preserve">[BB] = </w:t>
-            </w:r>
-            <w:r>
-              <w:rPr>
-                <w:rFonts w:ascii="Symbol" w:eastAsia="Symbol" w:hAnsi="Symbol" w:cs="Symbol"/>
-              </w:rPr>
-              <w:t>Ù</w:t>
-            </w:r>
-            <w:r>
+              <w:t>(in[b])</w:t>
+            </w:r>
+          </w:p>
+          <w:p>
+            <w:pPr>
+              <w:jc w:val="center"/>
               <w:rPr>
                 <w:lang w:val="nl-NL"/>
               </w:rPr>
-              <w:t xml:space="preserve"> </w:t>
-            </w:r>
-            <w:r>
-              <w:rPr>
-                <w:lang w:val="nl-NL"/>
-              </w:rPr>
-              <w:t>out</w:t>
-            </w:r>
+            </w:pPr>
+            <w:proofErr w:type="gramStart"/>
             <w:r>
               <w:rPr>
                 <w:rFonts w:ascii="Arial" w:hAnsi="Arial" w:cs="Arial"/>
                 <w:color w:val="000000"/>
                 <w:lang w:val="nl-NL"/>
               </w:rPr>
-              <w:t>(</w:t>
+              <w:t>in</w:t>
             </w:r>
             <w:r>
               <w:rPr>
@@ -2766,8 +3141,53 @@
                 <w:color w:val="000000"/>
                 <w:lang w:val="nl-NL"/>
               </w:rPr>
+              <w:t>[</w:t>
+            </w:r>
+            <w:proofErr w:type="gramEnd"/>
+            <w:r>
+              <w:rPr>
+                <w:rFonts w:ascii="Arial" w:hAnsi="Arial" w:cs="Arial"/>
+                <w:color w:val="000000"/>
+                <w:lang w:val="nl-NL"/>
+              </w:rPr>
+              <w:t xml:space="preserve">BB] = </w:t>
+            </w:r>
+            <w:r>
+              <w:rPr>
+                <w:rFonts w:ascii="Symbol" w:eastAsia="Symbol" w:hAnsi="Symbol" w:cs="Symbol"/>
+              </w:rPr>
+              <w:t>Ù</w:t>
+            </w:r>
+            <w:r>
+              <w:rPr>
+                <w:lang w:val="nl-NL"/>
+              </w:rPr>
+              <w:t xml:space="preserve"> </w:t>
+            </w:r>
+            <w:r>
+              <w:rPr>
+                <w:lang w:val="nl-NL"/>
+              </w:rPr>
+              <w:t>out</w:t>
+            </w:r>
+            <w:r>
+              <w:rPr>
+                <w:rFonts w:ascii="Arial" w:hAnsi="Arial" w:cs="Arial"/>
+                <w:color w:val="000000"/>
+                <w:lang w:val="nl-NL"/>
+              </w:rPr>
+              <w:t>(</w:t>
+            </w:r>
+            <w:proofErr w:type="spellStart"/>
+            <w:r>
+              <w:rPr>
+                <w:rFonts w:ascii="Arial" w:hAnsi="Arial" w:cs="Arial"/>
+                <w:color w:val="000000"/>
+                <w:lang w:val="nl-NL"/>
+              </w:rPr>
               <w:t>pred</w:t>
             </w:r>
+            <w:proofErr w:type="spellEnd"/>
             <w:r>
               <w:rPr>
                 <w:rFonts w:ascii="Arial" w:hAnsi="Arial" w:cs="Arial"/>
@@ -2807,21 +3227,23 @@
                 <w:lang w:val="nl-NL"/>
               </w:rPr>
             </w:pPr>
+            <w:proofErr w:type="gramStart"/>
             <w:r>
               <w:rPr>
                 <w:rFonts w:ascii="Arial" w:hAnsi="Arial" w:cs="Arial"/>
                 <w:color w:val="000000"/>
                 <w:lang w:val="nl-NL"/>
               </w:rPr>
-              <w:t xml:space="preserve">f(x) = </w:t>
-            </w:r>
+              <w:t>f</w:t>
+            </w:r>
+            <w:proofErr w:type="gramEnd"/>
             <w:r>
               <w:rPr>
                 <w:rFonts w:ascii="Arial" w:hAnsi="Arial" w:cs="Arial"/>
                 <w:color w:val="000000"/>
                 <w:lang w:val="nl-NL"/>
               </w:rPr>
-              <w:t>gen</w:t>
+              <w:t xml:space="preserve">(x) = </w:t>
             </w:r>
             <w:r>
               <w:rPr>
@@ -2829,13 +3251,7 @@
                 <w:color w:val="000000"/>
                 <w:lang w:val="nl-NL"/>
               </w:rPr>
-              <w:t xml:space="preserve">[B] </w:t>
-            </w:r>
-            <w:r>
-              <w:rPr>
-                <w:rFonts w:ascii="Symbol" w:eastAsia="Symbol" w:hAnsi="Symbol" w:cs="Symbol"/>
-              </w:rPr>
-              <w:t>È</w:t>
+              <w:t>gen</w:t>
             </w:r>
             <w:r>
               <w:rPr>
@@ -2843,7 +3259,13 @@
                 <w:color w:val="000000"/>
                 <w:lang w:val="nl-NL"/>
               </w:rPr>
-              <w:t xml:space="preserve"> (x - </w:t>
+              <w:t xml:space="preserve">[B] </w:t>
+            </w:r>
+            <w:r>
+              <w:rPr>
+                <w:rFonts w:ascii="Symbol" w:eastAsia="Symbol" w:hAnsi="Symbol" w:cs="Symbol"/>
+              </w:rPr>
+              <w:t>È</w:t>
             </w:r>
             <w:r>
               <w:rPr>
@@ -2851,8 +3273,18 @@
                 <w:color w:val="000000"/>
                 <w:lang w:val="nl-NL"/>
               </w:rPr>
+              <w:t xml:space="preserve"> (x - </w:t>
+            </w:r>
+            <w:proofErr w:type="spellStart"/>
+            <w:r>
+              <w:rPr>
+                <w:rFonts w:ascii="Arial" w:hAnsi="Arial" w:cs="Arial"/>
+                <w:color w:val="000000"/>
+                <w:lang w:val="nl-NL"/>
+              </w:rPr>
               <w:t>kill</w:t>
             </w:r>
+            <w:proofErr w:type="spellEnd"/>
             <w:r>
               <w:rPr>
                 <w:rFonts w:ascii="Arial" w:hAnsi="Arial" w:cs="Arial"/>
@@ -2954,7 +3386,15 @@
                 <w:rFonts w:ascii="Arial" w:hAnsi="Arial" w:cs="Arial"/>
                 <w:color w:val="000000"/>
               </w:rPr>
-              <w:t xml:space="preserve">] = </w:t>
+              <w:t xml:space="preserve">] </w:t>
+            </w:r>
+            <w:proofErr w:type="gramStart"/>
+            <w:r>
+              <w:rPr>
+                <w:rFonts w:ascii="Arial" w:hAnsi="Arial" w:cs="Arial"/>
+                <w:color w:val="000000"/>
+              </w:rPr>
+              <w:t xml:space="preserve">= </w:t>
             </w:r>
             <w:r>
               <w:rPr>
@@ -2970,6 +3410,7 @@
               </w:rPr>
               <w:t>Æ</w:t>
             </w:r>
+            <w:proofErr w:type="gramEnd"/>
           </w:p>
         </w:tc>
       </w:tr>
@@ -2997,40 +3438,57 @@
           <w:p>
             <w:pPr>
               <w:jc w:val="center"/>
-            </w:pPr>
+              <w:rPr>
+                <w:lang w:val="nl-NL"/>
+              </w:rPr>
+            </w:pPr>
+            <w:proofErr w:type="gramStart"/>
             <w:r>
               <w:rPr>
                 <w:rFonts w:ascii="Arial" w:hAnsi="Arial" w:cs="Arial"/>
                 <w:color w:val="000000"/>
-              </w:rPr>
-              <w:t xml:space="preserve">Out[BB] = </w:t>
-            </w:r>
+                <w:lang w:val="nl-NL"/>
+              </w:rPr>
+              <w:t>Out[</w:t>
+            </w:r>
+            <w:proofErr w:type="gramEnd"/>
             <w:r>
               <w:rPr>
                 <w:rFonts w:ascii="Arial" w:hAnsi="Arial" w:cs="Arial"/>
                 <w:color w:val="000000"/>
-              </w:rPr>
-              <w:t>U (</w:t>
-            </w:r>
+                <w:lang w:val="nl-NL"/>
+              </w:rPr>
+              <w:t>BB] = U (</w:t>
+            </w:r>
+            <w:proofErr w:type="spellStart"/>
             <w:r>
               <w:rPr>
                 <w:rFonts w:ascii="Arial" w:hAnsi="Arial" w:cs="Arial"/>
                 <w:color w:val="000000"/>
-              </w:rPr>
-              <w:t>universal set</w:t>
-            </w:r>
+                <w:lang w:val="nl-NL"/>
+              </w:rPr>
+              <w:t>universal</w:t>
+            </w:r>
+            <w:proofErr w:type="spellEnd"/>
             <w:r>
               <w:rPr>
                 <w:rFonts w:ascii="Arial" w:hAnsi="Arial" w:cs="Arial"/>
                 <w:color w:val="000000"/>
-              </w:rPr>
-              <w:t>)</w:t>
+                <w:lang w:val="nl-NL"/>
+              </w:rPr>
+              <w:t xml:space="preserve"> set)</w:t>
             </w:r>
           </w:p>
         </w:tc>
       </w:tr>
     </w:tbl>
-    <w:p/>
+    <w:p>
+      <w:pPr>
+        <w:rPr>
+          <w:lang w:val="nl-NL"/>
+        </w:rPr>
+      </w:pPr>
+    </w:p>
     <w:p>
       <w:r>
         <w:t xml:space="preserve">Descriviamo </w:t>
@@ -3062,8 +3520,13 @@
           <w:numId w:val="3"/>
         </w:numPr>
       </w:pPr>
-      <w:r>
-        <w:t xml:space="preserve">Gen = </w:t>
+      <w:proofErr w:type="spellStart"/>
+      <w:r>
+        <w:t>Gen</w:t>
+      </w:r>
+      <w:proofErr w:type="spellEnd"/>
+      <w:r>
+        <w:t xml:space="preserve"> = </w:t>
       </w:r>
       <w:r>
         <w:t xml:space="preserve">es.: ‘x = y op. Z’, se gli operandi sono costanti e/o </w:t>
@@ -3072,10 +3535,12 @@
         <w:t xml:space="preserve">sono presenti nelle coppie in input, allora si genera &lt;x, c&gt;, dove </w:t>
       </w:r>
       <w:bookmarkStart w:id="14" w:name="_Int_PvdDcZFZ"/>
+      <w:proofErr w:type="gramStart"/>
       <w:r>
         <w:t>c è</w:t>
       </w:r>
       <w:bookmarkEnd w:id="14"/>
+      <w:proofErr w:type="gramEnd"/>
       <w:r>
         <w:t xml:space="preserve"> il risultato dell’operazione.</w:t>
       </w:r>
@@ -3088,19 +3553,31 @@
           <w:numId w:val="3"/>
         </w:numPr>
       </w:pPr>
-      <w:r>
-        <w:t xml:space="preserve">Kill = </w:t>
+      <w:proofErr w:type="spellStart"/>
+      <w:r>
+        <w:t>Kill</w:t>
+      </w:r>
+      <w:proofErr w:type="spellEnd"/>
+      <w:r>
+        <w:t xml:space="preserve"> = </w:t>
       </w:r>
       <w:r>
         <w:t xml:space="preserve">se viene generata la </w:t>
       </w:r>
       <w:bookmarkStart w:id="15" w:name="_Int_jgpIVJz7"/>
+      <w:proofErr w:type="gramStart"/>
       <w:r>
         <w:t>coppia  &lt;</w:t>
       </w:r>
       <w:bookmarkEnd w:id="15"/>
-      <w:r>
-        <w:t>x,c&gt;, si killa l’eventuale coppia in input &lt;x, c2&gt;</w:t>
+      <w:proofErr w:type="spellStart"/>
+      <w:r>
+        <w:t>x,c</w:t>
+      </w:r>
+      <w:proofErr w:type="spellEnd"/>
+      <w:proofErr w:type="gramEnd"/>
+      <w:r>
+        <w:t>&gt;, si killa l’eventuale coppia in input &lt;x, c2&gt;</w:t>
       </w:r>
     </w:p>
     <w:p>
@@ -3114,11 +3591,34 @@
           <w:rFonts w:ascii="Symbol" w:eastAsia="Symbol" w:hAnsi="Symbol" w:cs="Symbol"/>
         </w:rPr>
       </w:pPr>
-      <w:r>
-        <w:t xml:space="preserve">Univ.Set = </w:t>
-      </w:r>
-      <w:r>
-        <w:t xml:space="preserve">Dato un insieme generico {&lt;x,c&gt;, &lt;y,c1&gt;} </w:t>
+      <w:proofErr w:type="spellStart"/>
+      <w:r>
+        <w:t>Univ.Set</w:t>
+      </w:r>
+      <w:proofErr w:type="spellEnd"/>
+      <w:r>
+        <w:t xml:space="preserve"> = </w:t>
+      </w:r>
+      <w:r>
+        <w:t>Dato un insieme generico {&lt;</w:t>
+      </w:r>
+      <w:proofErr w:type="spellStart"/>
+      <w:proofErr w:type="gramStart"/>
+      <w:r>
+        <w:t>x,c</w:t>
+      </w:r>
+      <w:proofErr w:type="spellEnd"/>
+      <w:proofErr w:type="gramEnd"/>
+      <w:r>
+        <w:t>&gt;, &lt;</w:t>
+      </w:r>
+      <w:proofErr w:type="gramStart"/>
+      <w:r>
+        <w:t>y,c</w:t>
+      </w:r>
+      <w:proofErr w:type="gramEnd"/>
+      <w:r>
+        <w:t xml:space="preserve">1&gt;} </w:t>
       </w:r>
       <w:r>
         <w:rPr>
@@ -3127,7 +3627,15 @@
         <w:t>Ç</w:t>
       </w:r>
       <w:r>
-        <w:t xml:space="preserve"> univ.Set, allora l’insieme risultante corrisponde all’insieme di partenza</w:t>
+        <w:t xml:space="preserve"> </w:t>
+      </w:r>
+      <w:proofErr w:type="spellStart"/>
+      <w:r>
+        <w:t>univ.Set</w:t>
+      </w:r>
+      <w:proofErr w:type="spellEnd"/>
+      <w:r>
+        <w:t>, allora l’insieme risultante corrisponde all’insieme di partenza</w:t>
       </w:r>
     </w:p>
     <w:p>
@@ -3141,23 +3649,53 @@
           <w:lang w:val="es-ES"/>
         </w:rPr>
       </w:pPr>
+      <w:proofErr w:type="spellStart"/>
       <w:r>
         <w:rPr>
           <w:lang w:val="es-ES"/>
         </w:rPr>
-        <w:t>Intersezione = {&lt;x,c1&gt;, &lt;</w:t>
-      </w:r>
+        <w:t>Intersezione</w:t>
+      </w:r>
+      <w:proofErr w:type="spellEnd"/>
       <w:r>
         <w:rPr>
           <w:lang w:val="es-ES"/>
         </w:rPr>
+        <w:t xml:space="preserve"> = {&lt;</w:t>
+      </w:r>
+      <w:proofErr w:type="gramStart"/>
+      <w:r>
+        <w:rPr>
+          <w:lang w:val="es-ES"/>
+        </w:rPr>
+        <w:t>x,c</w:t>
+      </w:r>
+      <w:proofErr w:type="gramEnd"/>
+      <w:r>
+        <w:rPr>
+          <w:lang w:val="es-ES"/>
+        </w:rPr>
+        <w:t>1&gt;, &lt;</w:t>
+      </w:r>
+      <w:proofErr w:type="gramStart"/>
+      <w:r>
+        <w:rPr>
+          <w:lang w:val="es-ES"/>
+        </w:rPr>
         <w:t>y</w:t>
       </w:r>
       <w:r>
         <w:rPr>
           <w:lang w:val="es-ES"/>
         </w:rPr>
-        <w:t xml:space="preserve">,c2&gt;} </w:t>
+        <w:t>,c</w:t>
+      </w:r>
+      <w:proofErr w:type="gramEnd"/>
+      <w:r>
+        <w:rPr>
+          <w:lang w:val="es-ES"/>
+        </w:rPr>
+        <w:t xml:space="preserve">2&gt;} </w:t>
       </w:r>
       <w:r>
         <w:rPr>
@@ -3202,22 +3740,2839 @@
         <w:rPr>
           <w:lang w:val="es-ES"/>
         </w:rPr>
-        <w:t xml:space="preserve"> = {&lt;x,c1&gt;}</w:t>
-      </w:r>
+        <w:t xml:space="preserve"> = {&lt;</w:t>
+      </w:r>
+      <w:proofErr w:type="gramStart"/>
       <w:r>
         <w:rPr>
           <w:lang w:val="es-ES"/>
         </w:rPr>
-        <w:t xml:space="preserve">. L’insieme risultante e’ l’insieme di coppie che hanno stessa costante e stessa variabile. </w:t>
+        <w:t>x,c</w:t>
+      </w:r>
+      <w:proofErr w:type="gramEnd"/>
+      <w:r>
+        <w:rPr>
+          <w:lang w:val="es-ES"/>
+        </w:rPr>
+        <w:t>1&gt;}</w:t>
+      </w:r>
+      <w:r>
+        <w:rPr>
+          <w:lang w:val="es-ES"/>
+        </w:rPr>
+        <w:t xml:space="preserve">. </w:t>
+      </w:r>
+      <w:proofErr w:type="spellStart"/>
+      <w:r>
+        <w:rPr>
+          <w:lang w:val="es-ES"/>
+        </w:rPr>
+        <w:t>L’insieme</w:t>
+      </w:r>
+      <w:proofErr w:type="spellEnd"/>
+      <w:r>
+        <w:rPr>
+          <w:lang w:val="es-ES"/>
+        </w:rPr>
+        <w:t xml:space="preserve"> </w:t>
+      </w:r>
+      <w:proofErr w:type="spellStart"/>
+      <w:r>
+        <w:rPr>
+          <w:lang w:val="es-ES"/>
+        </w:rPr>
+        <w:t>risultante</w:t>
+      </w:r>
+      <w:proofErr w:type="spellEnd"/>
+      <w:r>
+        <w:rPr>
+          <w:lang w:val="es-ES"/>
+        </w:rPr>
+        <w:t xml:space="preserve"> e’ </w:t>
+      </w:r>
+      <w:proofErr w:type="spellStart"/>
+      <w:r>
+        <w:rPr>
+          <w:lang w:val="es-ES"/>
+        </w:rPr>
+        <w:t>l’insieme</w:t>
+      </w:r>
+      <w:proofErr w:type="spellEnd"/>
+      <w:r>
+        <w:rPr>
+          <w:lang w:val="es-ES"/>
+        </w:rPr>
+        <w:t xml:space="preserve"> di </w:t>
+      </w:r>
+      <w:proofErr w:type="spellStart"/>
+      <w:r>
+        <w:rPr>
+          <w:lang w:val="es-ES"/>
+        </w:rPr>
+        <w:t>coppie</w:t>
+      </w:r>
+      <w:proofErr w:type="spellEnd"/>
+      <w:r>
+        <w:rPr>
+          <w:lang w:val="es-ES"/>
+        </w:rPr>
+        <w:t xml:space="preserve"> che </w:t>
+      </w:r>
+      <w:proofErr w:type="spellStart"/>
+      <w:r>
+        <w:rPr>
+          <w:lang w:val="es-ES"/>
+        </w:rPr>
+        <w:t>hanno</w:t>
+      </w:r>
+      <w:proofErr w:type="spellEnd"/>
+      <w:r>
+        <w:rPr>
+          <w:lang w:val="es-ES"/>
+        </w:rPr>
+        <w:t xml:space="preserve"> </w:t>
+      </w:r>
+      <w:proofErr w:type="spellStart"/>
+      <w:r>
+        <w:rPr>
+          <w:lang w:val="es-ES"/>
+        </w:rPr>
+        <w:t>stessa</w:t>
+      </w:r>
+      <w:proofErr w:type="spellEnd"/>
+      <w:r>
+        <w:rPr>
+          <w:lang w:val="es-ES"/>
+        </w:rPr>
+        <w:t xml:space="preserve"> </w:t>
+      </w:r>
+      <w:proofErr w:type="spellStart"/>
+      <w:r>
+        <w:rPr>
+          <w:lang w:val="es-ES"/>
+        </w:rPr>
+        <w:t>costante</w:t>
+      </w:r>
+      <w:proofErr w:type="spellEnd"/>
+      <w:r>
+        <w:rPr>
+          <w:lang w:val="es-ES"/>
+        </w:rPr>
+        <w:t xml:space="preserve"> e </w:t>
+      </w:r>
+      <w:proofErr w:type="spellStart"/>
+      <w:r>
+        <w:rPr>
+          <w:lang w:val="es-ES"/>
+        </w:rPr>
+        <w:t>stessa</w:t>
+      </w:r>
+      <w:proofErr w:type="spellEnd"/>
+      <w:r>
+        <w:rPr>
+          <w:lang w:val="es-ES"/>
+        </w:rPr>
+        <w:t xml:space="preserve"> </w:t>
+      </w:r>
+      <w:proofErr w:type="spellStart"/>
+      <w:r>
+        <w:rPr>
+          <w:lang w:val="es-ES"/>
+        </w:rPr>
+        <w:t>variabile</w:t>
+      </w:r>
+      <w:proofErr w:type="spellEnd"/>
+      <w:r>
+        <w:rPr>
+          <w:lang w:val="es-ES"/>
+        </w:rPr>
+        <w:t xml:space="preserve">. </w:t>
       </w:r>
     </w:p>
     <w:p>
       <w:pPr>
-        <w:ind w:left="720"/>
+        <w:rPr>
+          <w:lang w:val="es-ES"/>
+        </w:rPr>
+      </w:pPr>
+    </w:p>
+    <w:p>
+      <w:pPr>
+        <w:rPr>
+          <w:lang w:val="es-ES"/>
+        </w:rPr>
+      </w:pPr>
+    </w:p>
+    <w:p>
+      <w:pPr>
+        <w:rPr>
+          <w:lang w:val="es-ES"/>
+        </w:rPr>
+      </w:pPr>
+    </w:p>
+    <w:p>
+      <w:pPr>
+        <w:rPr>
+          <w:lang w:val="es-ES"/>
+        </w:rPr>
+      </w:pPr>
+    </w:p>
+    <w:p>
+      <w:pPr>
+        <w:rPr>
+          <w:lang w:val="es-ES"/>
+        </w:rPr>
+      </w:pPr>
+    </w:p>
+    <w:p>
+      <w:pPr>
+        <w:rPr>
+          <w:lang w:val="es-ES"/>
+        </w:rPr>
+      </w:pPr>
+    </w:p>
+    <w:p>
+      <w:pPr>
+        <w:rPr>
+          <w:lang w:val="es-ES"/>
+        </w:rPr>
+      </w:pPr>
+    </w:p>
+    <w:p>
+      <w:pPr>
+        <w:rPr>
+          <w:lang w:val="es-ES"/>
+        </w:rPr>
+      </w:pPr>
+      <w:proofErr w:type="spellStart"/>
+      <w:r>
+        <w:rPr>
+          <w:lang w:val="es-ES"/>
+        </w:rPr>
+        <w:lastRenderedPageBreak/>
+        <w:t>Il</w:t>
+      </w:r>
+      <w:proofErr w:type="spellEnd"/>
+      <w:r>
+        <w:rPr>
+          <w:lang w:val="es-ES"/>
+        </w:rPr>
+        <w:t xml:space="preserve"> grafico </w:t>
+      </w:r>
+      <w:proofErr w:type="spellStart"/>
+      <w:r>
+        <w:rPr>
+          <w:lang w:val="es-ES"/>
+        </w:rPr>
+        <w:t>delle</w:t>
+      </w:r>
+      <w:proofErr w:type="spellEnd"/>
+      <w:r>
+        <w:rPr>
+          <w:lang w:val="es-ES"/>
+        </w:rPr>
+        <w:t xml:space="preserve"> </w:t>
+      </w:r>
+      <w:proofErr w:type="spellStart"/>
+      <w:r>
+        <w:rPr>
+          <w:lang w:val="es-ES"/>
+        </w:rPr>
+        <w:t>iterazioni</w:t>
+      </w:r>
+      <w:proofErr w:type="spellEnd"/>
+      <w:r>
+        <w:rPr>
+          <w:lang w:val="es-ES"/>
+        </w:rPr>
+        <w:t xml:space="preserve"> per </w:t>
+      </w:r>
+      <w:proofErr w:type="spellStart"/>
+      <w:r>
+        <w:rPr>
+          <w:lang w:val="es-ES"/>
+        </w:rPr>
+        <w:t>questo</w:t>
+      </w:r>
+      <w:proofErr w:type="spellEnd"/>
+      <w:r>
+        <w:rPr>
+          <w:lang w:val="es-ES"/>
+        </w:rPr>
+        <w:t xml:space="preserve"> </w:t>
+      </w:r>
+      <w:proofErr w:type="spellStart"/>
+      <w:r>
+        <w:rPr>
+          <w:lang w:val="es-ES"/>
+        </w:rPr>
+        <w:t>esercizio</w:t>
+      </w:r>
+      <w:proofErr w:type="spellEnd"/>
+      <w:r>
+        <w:rPr>
+          <w:lang w:val="es-ES"/>
+        </w:rPr>
+        <w:t xml:space="preserve"> è </w:t>
+      </w:r>
+      <w:proofErr w:type="spellStart"/>
+      <w:r>
+        <w:rPr>
+          <w:lang w:val="es-ES"/>
+        </w:rPr>
+        <w:t>il</w:t>
+      </w:r>
+      <w:proofErr w:type="spellEnd"/>
+      <w:r>
+        <w:rPr>
+          <w:lang w:val="es-ES"/>
+        </w:rPr>
+        <w:t xml:space="preserve"> </w:t>
+      </w:r>
+      <w:proofErr w:type="spellStart"/>
+      <w:r>
+        <w:rPr>
+          <w:lang w:val="es-ES"/>
+        </w:rPr>
+        <w:t>seguente</w:t>
+      </w:r>
+      <w:proofErr w:type="spellEnd"/>
+      <w:r>
+        <w:rPr>
+          <w:lang w:val="es-ES"/>
+        </w:rPr>
+        <w:t>:</w:t>
+      </w:r>
+    </w:p>
+    <w:tbl>
+      <w:tblPr>
+        <w:tblStyle w:val="Grigliatabella"/>
+        <w:tblW w:w="0" w:type="auto"/>
+        <w:tblLook w:val="04A0" w:firstRow="1" w:lastRow="0" w:firstColumn="1" w:lastColumn="0" w:noHBand="0" w:noVBand="1"/>
+      </w:tblPr>
+      <w:tblGrid>
+        <w:gridCol w:w="1375"/>
+        <w:gridCol w:w="1382"/>
+        <w:gridCol w:w="1374"/>
+        <w:gridCol w:w="1373"/>
+        <w:gridCol w:w="1375"/>
+        <w:gridCol w:w="1374"/>
+        <w:gridCol w:w="1375"/>
+      </w:tblGrid>
+      <w:tr>
+        <w:tc>
+          <w:tcPr>
+            <w:tcW w:w="1375" w:type="dxa"/>
+            <w:shd w:val="clear" w:color="auto" w:fill="D9E2F3" w:themeFill="accent1" w:themeFillTint="33"/>
+          </w:tcPr>
+          <w:p>
+            <w:pPr>
+              <w:jc w:val="center"/>
+              <w:rPr>
+                <w:lang w:val="es-ES"/>
+              </w:rPr>
+            </w:pPr>
+          </w:p>
+        </w:tc>
+        <w:tc>
+          <w:tcPr>
+            <w:tcW w:w="2750" w:type="dxa"/>
+            <w:gridSpan w:val="2"/>
+            <w:shd w:val="clear" w:color="auto" w:fill="D9E2F3" w:themeFill="accent1" w:themeFillTint="33"/>
+          </w:tcPr>
+          <w:p>
+            <w:pPr>
+              <w:jc w:val="center"/>
+              <w:rPr>
+                <w:lang w:val="es-ES"/>
+              </w:rPr>
+            </w:pPr>
+            <w:r>
+              <w:rPr>
+                <w:lang w:val="es-ES"/>
+              </w:rPr>
+              <w:t>ITERAZIONE 1</w:t>
+            </w:r>
+          </w:p>
+        </w:tc>
+        <w:tc>
+          <w:tcPr>
+            <w:tcW w:w="2751" w:type="dxa"/>
+            <w:gridSpan w:val="2"/>
+            <w:shd w:val="clear" w:color="auto" w:fill="B4C6E7" w:themeFill="accent1" w:themeFillTint="66"/>
+          </w:tcPr>
+          <w:p>
+            <w:pPr>
+              <w:jc w:val="center"/>
+              <w:rPr>
+                <w:lang w:val="es-ES"/>
+              </w:rPr>
+            </w:pPr>
+            <w:r>
+              <w:rPr>
+                <w:lang w:val="es-ES"/>
+              </w:rPr>
+              <w:t>ITERAZIONE 2</w:t>
+            </w:r>
+          </w:p>
+        </w:tc>
+        <w:tc>
+          <w:tcPr>
+            <w:tcW w:w="2752" w:type="dxa"/>
+            <w:gridSpan w:val="2"/>
+            <w:shd w:val="clear" w:color="auto" w:fill="B4C6E7" w:themeFill="accent1" w:themeFillTint="66"/>
+          </w:tcPr>
+          <w:p>
+            <w:pPr>
+              <w:jc w:val="center"/>
+              <w:rPr>
+                <w:lang w:val="es-ES"/>
+              </w:rPr>
+            </w:pPr>
+            <w:r>
+              <w:rPr>
+                <w:lang w:val="es-ES"/>
+              </w:rPr>
+              <w:t>ITERAZIONE 3</w:t>
+            </w:r>
+          </w:p>
+        </w:tc>
+      </w:tr>
+      <w:tr>
+        <w:tc>
+          <w:tcPr>
+            <w:tcW w:w="1375" w:type="dxa"/>
+            <w:shd w:val="clear" w:color="auto" w:fill="8EAADB" w:themeFill="accent1" w:themeFillTint="99"/>
+          </w:tcPr>
+          <w:p>
+            <w:pPr>
+              <w:jc w:val="center"/>
+              <w:rPr>
+                <w:lang w:val="es-ES"/>
+              </w:rPr>
+            </w:pPr>
+          </w:p>
+        </w:tc>
+        <w:tc>
+          <w:tcPr>
+            <w:tcW w:w="1375" w:type="dxa"/>
+            <w:shd w:val="clear" w:color="auto" w:fill="8EAADB" w:themeFill="accent1" w:themeFillTint="99"/>
+          </w:tcPr>
+          <w:p>
+            <w:pPr>
+              <w:jc w:val="center"/>
+              <w:rPr>
+                <w:lang w:val="es-ES"/>
+              </w:rPr>
+            </w:pPr>
+            <w:r>
+              <w:rPr>
+                <w:lang w:val="es-ES"/>
+              </w:rPr>
+              <w:t>IN</w:t>
+            </w:r>
+          </w:p>
+        </w:tc>
+        <w:tc>
+          <w:tcPr>
+            <w:tcW w:w="1375" w:type="dxa"/>
+            <w:shd w:val="clear" w:color="auto" w:fill="8EAADB" w:themeFill="accent1" w:themeFillTint="99"/>
+          </w:tcPr>
+          <w:p>
+            <w:pPr>
+              <w:jc w:val="center"/>
+              <w:rPr>
+                <w:lang w:val="es-ES"/>
+              </w:rPr>
+            </w:pPr>
+            <w:r>
+              <w:rPr>
+                <w:lang w:val="es-ES"/>
+              </w:rPr>
+              <w:t>OUT</w:t>
+            </w:r>
+          </w:p>
+        </w:tc>
+        <w:tc>
+          <w:tcPr>
+            <w:tcW w:w="1375" w:type="dxa"/>
+            <w:shd w:val="clear" w:color="auto" w:fill="8EAADB" w:themeFill="accent1" w:themeFillTint="99"/>
+          </w:tcPr>
+          <w:p>
+            <w:pPr>
+              <w:jc w:val="center"/>
+              <w:rPr>
+                <w:lang w:val="es-ES"/>
+              </w:rPr>
+            </w:pPr>
+            <w:r>
+              <w:rPr>
+                <w:lang w:val="es-ES"/>
+              </w:rPr>
+              <w:t>IN</w:t>
+            </w:r>
+          </w:p>
+        </w:tc>
+        <w:tc>
+          <w:tcPr>
+            <w:tcW w:w="1376" w:type="dxa"/>
+            <w:shd w:val="clear" w:color="auto" w:fill="8EAADB" w:themeFill="accent1" w:themeFillTint="99"/>
+          </w:tcPr>
+          <w:p>
+            <w:pPr>
+              <w:jc w:val="center"/>
+              <w:rPr>
+                <w:lang w:val="es-ES"/>
+              </w:rPr>
+            </w:pPr>
+            <w:r>
+              <w:rPr>
+                <w:lang w:val="es-ES"/>
+              </w:rPr>
+              <w:t>OUT</w:t>
+            </w:r>
+          </w:p>
+        </w:tc>
+        <w:tc>
+          <w:tcPr>
+            <w:tcW w:w="1376" w:type="dxa"/>
+            <w:shd w:val="clear" w:color="auto" w:fill="8EAADB" w:themeFill="accent1" w:themeFillTint="99"/>
+          </w:tcPr>
+          <w:p>
+            <w:pPr>
+              <w:jc w:val="center"/>
+              <w:rPr>
+                <w:lang w:val="es-ES"/>
+              </w:rPr>
+            </w:pPr>
+            <w:r>
+              <w:rPr>
+                <w:lang w:val="es-ES"/>
+              </w:rPr>
+              <w:t>IN</w:t>
+            </w:r>
+          </w:p>
+        </w:tc>
+        <w:tc>
+          <w:tcPr>
+            <w:tcW w:w="1376" w:type="dxa"/>
+            <w:shd w:val="clear" w:color="auto" w:fill="8EAADB" w:themeFill="accent1" w:themeFillTint="99"/>
+          </w:tcPr>
+          <w:p>
+            <w:pPr>
+              <w:jc w:val="center"/>
+              <w:rPr>
+                <w:lang w:val="es-ES"/>
+              </w:rPr>
+            </w:pPr>
+            <w:r>
+              <w:rPr>
+                <w:lang w:val="es-ES"/>
+              </w:rPr>
+              <w:t>OUT</w:t>
+            </w:r>
+          </w:p>
+        </w:tc>
+      </w:tr>
+      <w:tr>
+        <w:tc>
+          <w:tcPr>
+            <w:tcW w:w="1375" w:type="dxa"/>
+            <w:shd w:val="clear" w:color="auto" w:fill="8EAADB" w:themeFill="accent1" w:themeFillTint="99"/>
+          </w:tcPr>
+          <w:p>
+            <w:pPr>
+              <w:jc w:val="center"/>
+              <w:rPr>
+                <w:lang w:val="es-ES"/>
+              </w:rPr>
+            </w:pPr>
+            <w:proofErr w:type="spellStart"/>
+            <w:r>
+              <w:rPr>
+                <w:lang w:val="es-ES"/>
+              </w:rPr>
+              <w:t>Entry</w:t>
+            </w:r>
+            <w:proofErr w:type="spellEnd"/>
+          </w:p>
+        </w:tc>
+        <w:tc>
+          <w:tcPr>
+            <w:tcW w:w="1375" w:type="dxa"/>
+            <w:shd w:val="clear" w:color="auto" w:fill="8EAADB" w:themeFill="accent1" w:themeFillTint="99"/>
+          </w:tcPr>
+          <w:p>
+            <w:pPr>
+              <w:jc w:val="center"/>
+              <w:rPr>
+                <w:lang w:val="es-ES"/>
+              </w:rPr>
+            </w:pPr>
+            <w:r>
+              <w:rPr>
+                <w:rFonts w:ascii="Symbol" w:eastAsia="Symbol" w:hAnsi="Symbol" w:cs="Symbol"/>
+                <w:color w:val="000000"/>
+              </w:rPr>
+              <w:t>Æ</w:t>
+            </w:r>
+          </w:p>
+        </w:tc>
+        <w:tc>
+          <w:tcPr>
+            <w:tcW w:w="1375" w:type="dxa"/>
+            <w:shd w:val="clear" w:color="auto" w:fill="8EAADB" w:themeFill="accent1" w:themeFillTint="99"/>
+          </w:tcPr>
+          <w:p>
+            <w:pPr>
+              <w:jc w:val="center"/>
+              <w:rPr>
+                <w:lang w:val="es-ES"/>
+              </w:rPr>
+            </w:pPr>
+            <w:r>
+              <w:rPr>
+                <w:rFonts w:ascii="Symbol" w:eastAsia="Symbol" w:hAnsi="Symbol" w:cs="Symbol"/>
+                <w:color w:val="000000"/>
+              </w:rPr>
+              <w:t>Æ</w:t>
+            </w:r>
+          </w:p>
+        </w:tc>
+        <w:tc>
+          <w:tcPr>
+            <w:tcW w:w="1375" w:type="dxa"/>
+            <w:shd w:val="clear" w:color="auto" w:fill="8EAADB" w:themeFill="accent1" w:themeFillTint="99"/>
+          </w:tcPr>
+          <w:p>
+            <w:pPr>
+              <w:jc w:val="center"/>
+              <w:rPr>
+                <w:lang w:val="es-ES"/>
+              </w:rPr>
+            </w:pPr>
+            <w:r>
+              <w:rPr>
+                <w:rFonts w:ascii="Symbol" w:eastAsia="Symbol" w:hAnsi="Symbol" w:cs="Symbol"/>
+                <w:color w:val="000000"/>
+              </w:rPr>
+              <w:t>Æ</w:t>
+            </w:r>
+          </w:p>
+        </w:tc>
+        <w:tc>
+          <w:tcPr>
+            <w:tcW w:w="1376" w:type="dxa"/>
+            <w:shd w:val="clear" w:color="auto" w:fill="8EAADB" w:themeFill="accent1" w:themeFillTint="99"/>
+          </w:tcPr>
+          <w:p>
+            <w:pPr>
+              <w:jc w:val="center"/>
+              <w:rPr>
+                <w:lang w:val="es-ES"/>
+              </w:rPr>
+            </w:pPr>
+            <w:r>
+              <w:rPr>
+                <w:rFonts w:ascii="Symbol" w:eastAsia="Symbol" w:hAnsi="Symbol" w:cs="Symbol"/>
+                <w:color w:val="000000"/>
+              </w:rPr>
+              <w:t>Æ</w:t>
+            </w:r>
+          </w:p>
+        </w:tc>
+        <w:tc>
+          <w:tcPr>
+            <w:tcW w:w="1376" w:type="dxa"/>
+            <w:shd w:val="clear" w:color="auto" w:fill="8EAADB" w:themeFill="accent1" w:themeFillTint="99"/>
+          </w:tcPr>
+          <w:p>
+            <w:pPr>
+              <w:jc w:val="center"/>
+              <w:rPr>
+                <w:lang w:val="es-ES"/>
+              </w:rPr>
+            </w:pPr>
+            <w:r>
+              <w:rPr>
+                <w:rFonts w:ascii="Symbol" w:eastAsia="Symbol" w:hAnsi="Symbol" w:cs="Symbol"/>
+                <w:color w:val="000000"/>
+              </w:rPr>
+              <w:t>Æ</w:t>
+            </w:r>
+          </w:p>
+        </w:tc>
+        <w:tc>
+          <w:tcPr>
+            <w:tcW w:w="1376" w:type="dxa"/>
+            <w:shd w:val="clear" w:color="auto" w:fill="8EAADB" w:themeFill="accent1" w:themeFillTint="99"/>
+          </w:tcPr>
+          <w:p>
+            <w:pPr>
+              <w:jc w:val="center"/>
+              <w:rPr>
+                <w:lang w:val="es-ES"/>
+              </w:rPr>
+            </w:pPr>
+            <w:r>
+              <w:rPr>
+                <w:rFonts w:ascii="Symbol" w:eastAsia="Symbol" w:hAnsi="Symbol" w:cs="Symbol"/>
+                <w:color w:val="000000"/>
+              </w:rPr>
+              <w:t>Æ</w:t>
+            </w:r>
+          </w:p>
+        </w:tc>
+      </w:tr>
+      <w:tr>
+        <w:tc>
+          <w:tcPr>
+            <w:tcW w:w="1375" w:type="dxa"/>
+            <w:shd w:val="clear" w:color="auto" w:fill="8EAADB" w:themeFill="accent1" w:themeFillTint="99"/>
+          </w:tcPr>
+          <w:p>
+            <w:pPr>
+              <w:jc w:val="center"/>
+              <w:rPr>
+                <w:lang w:val="es-ES"/>
+              </w:rPr>
+            </w:pPr>
+            <w:r>
+              <w:rPr>
+                <w:lang w:val="es-ES"/>
+              </w:rPr>
+              <w:t>K=2</w:t>
+            </w:r>
+          </w:p>
+        </w:tc>
+        <w:tc>
+          <w:tcPr>
+            <w:tcW w:w="1375" w:type="dxa"/>
+            <w:shd w:val="clear" w:color="auto" w:fill="8EAADB" w:themeFill="accent1" w:themeFillTint="99"/>
+          </w:tcPr>
+          <w:p>
+            <w:pPr>
+              <w:jc w:val="center"/>
+              <w:rPr>
+                <w:lang w:val="es-ES"/>
+              </w:rPr>
+            </w:pPr>
+            <w:r>
+              <w:rPr>
+                <w:rFonts w:ascii="Symbol" w:eastAsia="Symbol" w:hAnsi="Symbol" w:cs="Symbol"/>
+                <w:color w:val="000000"/>
+              </w:rPr>
+              <w:t>Æ</w:t>
+            </w:r>
+          </w:p>
+        </w:tc>
+        <w:tc>
+          <w:tcPr>
+            <w:tcW w:w="1375" w:type="dxa"/>
+            <w:shd w:val="clear" w:color="auto" w:fill="8EAADB" w:themeFill="accent1" w:themeFillTint="99"/>
+          </w:tcPr>
+          <w:p>
+            <w:pPr>
+              <w:jc w:val="center"/>
+              <w:rPr>
+                <w:lang w:val="es-ES"/>
+              </w:rPr>
+            </w:pPr>
+            <w:r>
+              <w:rPr>
+                <w:lang w:val="es-ES"/>
+              </w:rPr>
+              <w:t>{k,2}</w:t>
+            </w:r>
+          </w:p>
+        </w:tc>
+        <w:tc>
+          <w:tcPr>
+            <w:tcW w:w="1375" w:type="dxa"/>
+            <w:shd w:val="clear" w:color="auto" w:fill="8EAADB" w:themeFill="accent1" w:themeFillTint="99"/>
+          </w:tcPr>
+          <w:p>
+            <w:pPr>
+              <w:jc w:val="center"/>
+              <w:rPr>
+                <w:lang w:val="es-ES"/>
+              </w:rPr>
+            </w:pPr>
+            <w:r>
+              <w:rPr>
+                <w:lang w:val="es-ES"/>
+              </w:rPr>
+              <w:t>/</w:t>
+            </w:r>
+          </w:p>
+        </w:tc>
+        <w:tc>
+          <w:tcPr>
+            <w:tcW w:w="1376" w:type="dxa"/>
+            <w:shd w:val="clear" w:color="auto" w:fill="8EAADB" w:themeFill="accent1" w:themeFillTint="99"/>
+          </w:tcPr>
+          <w:p>
+            <w:pPr>
+              <w:jc w:val="center"/>
+              <w:rPr>
+                <w:lang w:val="es-ES"/>
+              </w:rPr>
+            </w:pPr>
+            <w:r>
+              <w:rPr>
+                <w:lang w:val="es-ES"/>
+              </w:rPr>
+              <w:t>/</w:t>
+            </w:r>
+          </w:p>
+        </w:tc>
+        <w:tc>
+          <w:tcPr>
+            <w:tcW w:w="1376" w:type="dxa"/>
+            <w:shd w:val="clear" w:color="auto" w:fill="8EAADB" w:themeFill="accent1" w:themeFillTint="99"/>
+          </w:tcPr>
+          <w:p>
+            <w:pPr>
+              <w:jc w:val="center"/>
+              <w:rPr>
+                <w:lang w:val="es-ES"/>
+              </w:rPr>
+            </w:pPr>
+            <w:r>
+              <w:rPr>
+                <w:lang w:val="es-ES"/>
+              </w:rPr>
+              <w:t>/</w:t>
+            </w:r>
+          </w:p>
+        </w:tc>
+        <w:tc>
+          <w:tcPr>
+            <w:tcW w:w="1376" w:type="dxa"/>
+            <w:shd w:val="clear" w:color="auto" w:fill="8EAADB" w:themeFill="accent1" w:themeFillTint="99"/>
+          </w:tcPr>
+          <w:p>
+            <w:pPr>
+              <w:jc w:val="center"/>
+              <w:rPr>
+                <w:lang w:val="es-ES"/>
+              </w:rPr>
+            </w:pPr>
+            <w:r>
+              <w:rPr>
+                <w:lang w:val="es-ES"/>
+              </w:rPr>
+              <w:t>/</w:t>
+            </w:r>
+          </w:p>
+        </w:tc>
+      </w:tr>
+      <w:tr>
+        <w:tc>
+          <w:tcPr>
+            <w:tcW w:w="1375" w:type="dxa"/>
+            <w:shd w:val="clear" w:color="auto" w:fill="8EAADB" w:themeFill="accent1" w:themeFillTint="99"/>
+          </w:tcPr>
+          <w:p>
+            <w:pPr>
+              <w:jc w:val="center"/>
+              <w:rPr>
+                <w:lang w:val="es-ES"/>
+              </w:rPr>
+            </w:pPr>
+            <w:proofErr w:type="spellStart"/>
+            <w:r>
+              <w:rPr>
+                <w:lang w:val="es-ES"/>
+              </w:rPr>
+              <w:t>If</w:t>
+            </w:r>
+            <w:proofErr w:type="spellEnd"/>
+          </w:p>
+        </w:tc>
+        <w:tc>
+          <w:tcPr>
+            <w:tcW w:w="1375" w:type="dxa"/>
+            <w:shd w:val="clear" w:color="auto" w:fill="8EAADB" w:themeFill="accent1" w:themeFillTint="99"/>
+          </w:tcPr>
+          <w:p>
+            <w:pPr>
+              <w:jc w:val="center"/>
+              <w:rPr>
+                <w:lang w:val="es-ES"/>
+              </w:rPr>
+            </w:pPr>
+            <w:r>
+              <w:rPr>
+                <w:lang w:val="es-ES"/>
+              </w:rPr>
+              <w:t>{k,2}</w:t>
+            </w:r>
+          </w:p>
+        </w:tc>
+        <w:tc>
+          <w:tcPr>
+            <w:tcW w:w="1375" w:type="dxa"/>
+            <w:shd w:val="clear" w:color="auto" w:fill="8EAADB" w:themeFill="accent1" w:themeFillTint="99"/>
+          </w:tcPr>
+          <w:p>
+            <w:pPr>
+              <w:jc w:val="center"/>
+              <w:rPr>
+                <w:lang w:val="es-ES"/>
+              </w:rPr>
+            </w:pPr>
+            <w:r>
+              <w:rPr>
+                <w:lang w:val="es-ES"/>
+              </w:rPr>
+              <w:t>{k,2}</w:t>
+            </w:r>
+          </w:p>
+        </w:tc>
+        <w:tc>
+          <w:tcPr>
+            <w:tcW w:w="1375" w:type="dxa"/>
+            <w:shd w:val="clear" w:color="auto" w:fill="8EAADB" w:themeFill="accent1" w:themeFillTint="99"/>
+          </w:tcPr>
+          <w:p>
+            <w:pPr>
+              <w:jc w:val="center"/>
+              <w:rPr>
+                <w:lang w:val="es-ES"/>
+              </w:rPr>
+            </w:pPr>
+            <w:r>
+              <w:rPr>
+                <w:lang w:val="es-ES"/>
+              </w:rPr>
+              <w:t>/</w:t>
+            </w:r>
+          </w:p>
+        </w:tc>
+        <w:tc>
+          <w:tcPr>
+            <w:tcW w:w="1376" w:type="dxa"/>
+            <w:shd w:val="clear" w:color="auto" w:fill="8EAADB" w:themeFill="accent1" w:themeFillTint="99"/>
+          </w:tcPr>
+          <w:p>
+            <w:pPr>
+              <w:jc w:val="center"/>
+              <w:rPr>
+                <w:lang w:val="es-ES"/>
+              </w:rPr>
+            </w:pPr>
+            <w:r>
+              <w:rPr>
+                <w:lang w:val="es-ES"/>
+              </w:rPr>
+              <w:t>/</w:t>
+            </w:r>
+          </w:p>
+        </w:tc>
+        <w:tc>
+          <w:tcPr>
+            <w:tcW w:w="1376" w:type="dxa"/>
+            <w:shd w:val="clear" w:color="auto" w:fill="8EAADB" w:themeFill="accent1" w:themeFillTint="99"/>
+          </w:tcPr>
+          <w:p>
+            <w:pPr>
+              <w:jc w:val="center"/>
+              <w:rPr>
+                <w:lang w:val="es-ES"/>
+              </w:rPr>
+            </w:pPr>
+            <w:r>
+              <w:rPr>
+                <w:lang w:val="es-ES"/>
+              </w:rPr>
+              <w:t>/</w:t>
+            </w:r>
+          </w:p>
+        </w:tc>
+        <w:tc>
+          <w:tcPr>
+            <w:tcW w:w="1376" w:type="dxa"/>
+            <w:shd w:val="clear" w:color="auto" w:fill="8EAADB" w:themeFill="accent1" w:themeFillTint="99"/>
+          </w:tcPr>
+          <w:p>
+            <w:pPr>
+              <w:jc w:val="center"/>
+              <w:rPr>
+                <w:lang w:val="es-ES"/>
+              </w:rPr>
+            </w:pPr>
+            <w:r>
+              <w:rPr>
+                <w:lang w:val="es-ES"/>
+              </w:rPr>
+              <w:t>/</w:t>
+            </w:r>
+          </w:p>
+        </w:tc>
+      </w:tr>
+      <w:tr>
+        <w:tc>
+          <w:tcPr>
+            <w:tcW w:w="1375" w:type="dxa"/>
+            <w:shd w:val="clear" w:color="auto" w:fill="8EAADB" w:themeFill="accent1" w:themeFillTint="99"/>
+          </w:tcPr>
+          <w:p>
+            <w:pPr>
+              <w:jc w:val="center"/>
+              <w:rPr>
+                <w:lang w:val="es-ES"/>
+              </w:rPr>
+            </w:pPr>
+            <w:r>
+              <w:rPr>
+                <w:lang w:val="es-ES"/>
+              </w:rPr>
+              <w:t>a=k+2</w:t>
+            </w:r>
+          </w:p>
+        </w:tc>
+        <w:tc>
+          <w:tcPr>
+            <w:tcW w:w="1375" w:type="dxa"/>
+            <w:shd w:val="clear" w:color="auto" w:fill="8EAADB" w:themeFill="accent1" w:themeFillTint="99"/>
+          </w:tcPr>
+          <w:p>
+            <w:pPr>
+              <w:jc w:val="center"/>
+              <w:rPr>
+                <w:lang w:val="es-ES"/>
+              </w:rPr>
+            </w:pPr>
+            <w:r>
+              <w:rPr>
+                <w:lang w:val="es-ES"/>
+              </w:rPr>
+              <w:t>{k,2}</w:t>
+            </w:r>
+          </w:p>
+        </w:tc>
+        <w:tc>
+          <w:tcPr>
+            <w:tcW w:w="1375" w:type="dxa"/>
+            <w:shd w:val="clear" w:color="auto" w:fill="8EAADB" w:themeFill="accent1" w:themeFillTint="99"/>
+          </w:tcPr>
+          <w:p>
+            <w:pPr>
+              <w:jc w:val="center"/>
+              <w:rPr>
+                <w:lang w:val="es-ES"/>
+              </w:rPr>
+            </w:pPr>
+            <w:r>
+              <w:rPr>
+                <w:lang w:val="es-ES"/>
+              </w:rPr>
+              <w:t>({a,4}, {k,2})</w:t>
+            </w:r>
+          </w:p>
+        </w:tc>
+        <w:tc>
+          <w:tcPr>
+            <w:tcW w:w="1375" w:type="dxa"/>
+            <w:shd w:val="clear" w:color="auto" w:fill="8EAADB" w:themeFill="accent1" w:themeFillTint="99"/>
+          </w:tcPr>
+          <w:p>
+            <w:pPr>
+              <w:jc w:val="center"/>
+              <w:rPr>
+                <w:lang w:val="es-ES"/>
+              </w:rPr>
+            </w:pPr>
+            <w:r>
+              <w:rPr>
+                <w:lang w:val="es-ES"/>
+              </w:rPr>
+              <w:t>/</w:t>
+            </w:r>
+          </w:p>
+        </w:tc>
+        <w:tc>
+          <w:tcPr>
+            <w:tcW w:w="1376" w:type="dxa"/>
+            <w:shd w:val="clear" w:color="auto" w:fill="8EAADB" w:themeFill="accent1" w:themeFillTint="99"/>
+          </w:tcPr>
+          <w:p>
+            <w:pPr>
+              <w:jc w:val="center"/>
+              <w:rPr>
+                <w:lang w:val="es-ES"/>
+              </w:rPr>
+            </w:pPr>
+            <w:r>
+              <w:rPr>
+                <w:lang w:val="es-ES"/>
+              </w:rPr>
+              <w:t>/</w:t>
+            </w:r>
+          </w:p>
+        </w:tc>
+        <w:tc>
+          <w:tcPr>
+            <w:tcW w:w="1376" w:type="dxa"/>
+            <w:shd w:val="clear" w:color="auto" w:fill="8EAADB" w:themeFill="accent1" w:themeFillTint="99"/>
+          </w:tcPr>
+          <w:p>
+            <w:pPr>
+              <w:jc w:val="center"/>
+              <w:rPr>
+                <w:lang w:val="es-ES"/>
+              </w:rPr>
+            </w:pPr>
+            <w:r>
+              <w:rPr>
+                <w:lang w:val="es-ES"/>
+              </w:rPr>
+              <w:t>/</w:t>
+            </w:r>
+          </w:p>
+        </w:tc>
+        <w:tc>
+          <w:tcPr>
+            <w:tcW w:w="1376" w:type="dxa"/>
+            <w:shd w:val="clear" w:color="auto" w:fill="8EAADB" w:themeFill="accent1" w:themeFillTint="99"/>
+          </w:tcPr>
+          <w:p>
+            <w:pPr>
+              <w:jc w:val="center"/>
+              <w:rPr>
+                <w:lang w:val="es-ES"/>
+              </w:rPr>
+            </w:pPr>
+            <w:r>
+              <w:rPr>
+                <w:lang w:val="es-ES"/>
+              </w:rPr>
+              <w:t>/</w:t>
+            </w:r>
+          </w:p>
+        </w:tc>
+      </w:tr>
+      <w:tr>
+        <w:tc>
+          <w:tcPr>
+            <w:tcW w:w="1375" w:type="dxa"/>
+            <w:shd w:val="clear" w:color="auto" w:fill="8EAADB" w:themeFill="accent1" w:themeFillTint="99"/>
+          </w:tcPr>
+          <w:p>
+            <w:pPr>
+              <w:jc w:val="center"/>
+              <w:rPr>
+                <w:lang w:val="es-ES"/>
+              </w:rPr>
+            </w:pPr>
+            <w:r>
+              <w:rPr>
+                <w:lang w:val="es-ES"/>
+              </w:rPr>
+              <w:t>k=5</w:t>
+            </w:r>
+          </w:p>
+        </w:tc>
+        <w:tc>
+          <w:tcPr>
+            <w:tcW w:w="1375" w:type="dxa"/>
+            <w:shd w:val="clear" w:color="auto" w:fill="8EAADB" w:themeFill="accent1" w:themeFillTint="99"/>
+          </w:tcPr>
+          <w:p>
+            <w:pPr>
+              <w:jc w:val="center"/>
+              <w:rPr>
+                <w:lang w:val="es-ES"/>
+              </w:rPr>
+            </w:pPr>
+            <w:r>
+              <w:rPr>
+                <w:lang w:val="es-ES"/>
+              </w:rPr>
+              <w:t>({a,4}, {k,2})</w:t>
+            </w:r>
+          </w:p>
+        </w:tc>
+        <w:tc>
+          <w:tcPr>
+            <w:tcW w:w="1375" w:type="dxa"/>
+            <w:shd w:val="clear" w:color="auto" w:fill="8EAADB" w:themeFill="accent1" w:themeFillTint="99"/>
+          </w:tcPr>
+          <w:p>
+            <w:pPr>
+              <w:jc w:val="center"/>
+              <w:rPr>
+                <w:lang w:val="es-ES"/>
+              </w:rPr>
+            </w:pPr>
+            <w:r>
+              <w:rPr>
+                <w:lang w:val="es-ES"/>
+              </w:rPr>
+              <w:t>({a,4}, {k,2}</w:t>
+            </w:r>
+            <w:r>
+              <w:rPr>
+                <w:lang w:val="es-ES"/>
+              </w:rPr>
+              <w:t>, {x,5}</w:t>
+            </w:r>
+            <w:r>
+              <w:rPr>
+                <w:lang w:val="es-ES"/>
+              </w:rPr>
+              <w:t>)</w:t>
+            </w:r>
+          </w:p>
+        </w:tc>
+        <w:tc>
+          <w:tcPr>
+            <w:tcW w:w="1375" w:type="dxa"/>
+            <w:shd w:val="clear" w:color="auto" w:fill="8EAADB" w:themeFill="accent1" w:themeFillTint="99"/>
+          </w:tcPr>
+          <w:p>
+            <w:pPr>
+              <w:jc w:val="center"/>
+              <w:rPr>
+                <w:lang w:val="es-ES"/>
+              </w:rPr>
+            </w:pPr>
+            <w:r>
+              <w:rPr>
+                <w:lang w:val="es-ES"/>
+              </w:rPr>
+              <w:t>/</w:t>
+            </w:r>
+          </w:p>
+        </w:tc>
+        <w:tc>
+          <w:tcPr>
+            <w:tcW w:w="1376" w:type="dxa"/>
+            <w:shd w:val="clear" w:color="auto" w:fill="8EAADB" w:themeFill="accent1" w:themeFillTint="99"/>
+          </w:tcPr>
+          <w:p>
+            <w:pPr>
+              <w:jc w:val="center"/>
+              <w:rPr>
+                <w:lang w:val="es-ES"/>
+              </w:rPr>
+            </w:pPr>
+            <w:r>
+              <w:rPr>
+                <w:lang w:val="es-ES"/>
+              </w:rPr>
+              <w:t>/</w:t>
+            </w:r>
+          </w:p>
+        </w:tc>
+        <w:tc>
+          <w:tcPr>
+            <w:tcW w:w="1376" w:type="dxa"/>
+            <w:shd w:val="clear" w:color="auto" w:fill="8EAADB" w:themeFill="accent1" w:themeFillTint="99"/>
+          </w:tcPr>
+          <w:p>
+            <w:pPr>
+              <w:jc w:val="center"/>
+              <w:rPr>
+                <w:lang w:val="es-ES"/>
+              </w:rPr>
+            </w:pPr>
+            <w:r>
+              <w:rPr>
+                <w:lang w:val="es-ES"/>
+              </w:rPr>
+              <w:t>/</w:t>
+            </w:r>
+          </w:p>
+        </w:tc>
+        <w:tc>
+          <w:tcPr>
+            <w:tcW w:w="1376" w:type="dxa"/>
+            <w:shd w:val="clear" w:color="auto" w:fill="8EAADB" w:themeFill="accent1" w:themeFillTint="99"/>
+          </w:tcPr>
+          <w:p>
+            <w:pPr>
+              <w:jc w:val="center"/>
+              <w:rPr>
+                <w:lang w:val="es-ES"/>
+              </w:rPr>
+            </w:pPr>
+            <w:r>
+              <w:rPr>
+                <w:lang w:val="es-ES"/>
+              </w:rPr>
+              <w:t>/</w:t>
+            </w:r>
+          </w:p>
+        </w:tc>
+      </w:tr>
+      <w:tr>
+        <w:tc>
+          <w:tcPr>
+            <w:tcW w:w="1375" w:type="dxa"/>
+            <w:shd w:val="clear" w:color="auto" w:fill="8EAADB" w:themeFill="accent1" w:themeFillTint="99"/>
+          </w:tcPr>
+          <w:p>
+            <w:pPr>
+              <w:jc w:val="center"/>
+              <w:rPr>
+                <w:lang w:val="es-ES"/>
+              </w:rPr>
+            </w:pPr>
+            <w:r>
+              <w:rPr>
+                <w:lang w:val="es-ES"/>
+              </w:rPr>
+              <w:t>a=k*2</w:t>
+            </w:r>
+          </w:p>
+        </w:tc>
+        <w:tc>
+          <w:tcPr>
+            <w:tcW w:w="1375" w:type="dxa"/>
+            <w:shd w:val="clear" w:color="auto" w:fill="8EAADB" w:themeFill="accent1" w:themeFillTint="99"/>
+          </w:tcPr>
+          <w:p>
+            <w:pPr>
+              <w:jc w:val="center"/>
+              <w:rPr>
+                <w:lang w:val="es-ES"/>
+              </w:rPr>
+            </w:pPr>
+            <w:r>
+              <w:rPr>
+                <w:lang w:val="es-ES"/>
+              </w:rPr>
+              <w:t>{k,2}</w:t>
+            </w:r>
+          </w:p>
+        </w:tc>
+        <w:tc>
+          <w:tcPr>
+            <w:tcW w:w="1375" w:type="dxa"/>
+            <w:shd w:val="clear" w:color="auto" w:fill="8EAADB" w:themeFill="accent1" w:themeFillTint="99"/>
+          </w:tcPr>
+          <w:p>
+            <w:pPr>
+              <w:jc w:val="center"/>
+              <w:rPr>
+                <w:lang w:val="es-ES"/>
+              </w:rPr>
+            </w:pPr>
+            <w:r>
+              <w:rPr>
+                <w:lang w:val="es-ES"/>
+              </w:rPr>
+              <w:t>({a,4}, {k,2})</w:t>
+            </w:r>
+          </w:p>
+        </w:tc>
+        <w:tc>
+          <w:tcPr>
+            <w:tcW w:w="1375" w:type="dxa"/>
+            <w:shd w:val="clear" w:color="auto" w:fill="8EAADB" w:themeFill="accent1" w:themeFillTint="99"/>
+          </w:tcPr>
+          <w:p>
+            <w:pPr>
+              <w:jc w:val="center"/>
+              <w:rPr>
+                <w:lang w:val="es-ES"/>
+              </w:rPr>
+            </w:pPr>
+            <w:r>
+              <w:rPr>
+                <w:lang w:val="es-ES"/>
+              </w:rPr>
+              <w:t>/</w:t>
+            </w:r>
+          </w:p>
+        </w:tc>
+        <w:tc>
+          <w:tcPr>
+            <w:tcW w:w="1376" w:type="dxa"/>
+            <w:shd w:val="clear" w:color="auto" w:fill="8EAADB" w:themeFill="accent1" w:themeFillTint="99"/>
+          </w:tcPr>
+          <w:p>
+            <w:pPr>
+              <w:jc w:val="center"/>
+              <w:rPr>
+                <w:lang w:val="es-ES"/>
+              </w:rPr>
+            </w:pPr>
+            <w:r>
+              <w:rPr>
+                <w:lang w:val="es-ES"/>
+              </w:rPr>
+              <w:t>/</w:t>
+            </w:r>
+          </w:p>
+        </w:tc>
+        <w:tc>
+          <w:tcPr>
+            <w:tcW w:w="1376" w:type="dxa"/>
+            <w:shd w:val="clear" w:color="auto" w:fill="8EAADB" w:themeFill="accent1" w:themeFillTint="99"/>
+          </w:tcPr>
+          <w:p>
+            <w:pPr>
+              <w:jc w:val="center"/>
+              <w:rPr>
+                <w:lang w:val="es-ES"/>
+              </w:rPr>
+            </w:pPr>
+            <w:r>
+              <w:rPr>
+                <w:lang w:val="es-ES"/>
+              </w:rPr>
+              <w:t>/</w:t>
+            </w:r>
+          </w:p>
+        </w:tc>
+        <w:tc>
+          <w:tcPr>
+            <w:tcW w:w="1376" w:type="dxa"/>
+            <w:shd w:val="clear" w:color="auto" w:fill="8EAADB" w:themeFill="accent1" w:themeFillTint="99"/>
+          </w:tcPr>
+          <w:p>
+            <w:pPr>
+              <w:jc w:val="center"/>
+              <w:rPr>
+                <w:lang w:val="es-ES"/>
+              </w:rPr>
+            </w:pPr>
+            <w:r>
+              <w:rPr>
+                <w:lang w:val="es-ES"/>
+              </w:rPr>
+              <w:t>/</w:t>
+            </w:r>
+          </w:p>
+        </w:tc>
+      </w:tr>
+      <w:tr>
+        <w:tc>
+          <w:tcPr>
+            <w:tcW w:w="1375" w:type="dxa"/>
+            <w:shd w:val="clear" w:color="auto" w:fill="8EAADB" w:themeFill="accent1" w:themeFillTint="99"/>
+          </w:tcPr>
+          <w:p>
+            <w:pPr>
+              <w:jc w:val="center"/>
+              <w:rPr>
+                <w:lang w:val="es-ES"/>
+              </w:rPr>
+            </w:pPr>
+            <w:r>
+              <w:rPr>
+                <w:lang w:val="es-ES"/>
+              </w:rPr>
+              <w:t>x=8</w:t>
+            </w:r>
+          </w:p>
+        </w:tc>
+        <w:tc>
+          <w:tcPr>
+            <w:tcW w:w="1375" w:type="dxa"/>
+            <w:shd w:val="clear" w:color="auto" w:fill="8EAADB" w:themeFill="accent1" w:themeFillTint="99"/>
+          </w:tcPr>
+          <w:p>
+            <w:pPr>
+              <w:jc w:val="center"/>
+              <w:rPr>
+                <w:lang w:val="es-ES"/>
+              </w:rPr>
+            </w:pPr>
+            <w:r>
+              <w:rPr>
+                <w:lang w:val="es-ES"/>
+              </w:rPr>
+              <w:t>({a,4}, {k,2})</w:t>
+            </w:r>
+          </w:p>
+        </w:tc>
+        <w:tc>
+          <w:tcPr>
+            <w:tcW w:w="1375" w:type="dxa"/>
+            <w:shd w:val="clear" w:color="auto" w:fill="8EAADB" w:themeFill="accent1" w:themeFillTint="99"/>
+          </w:tcPr>
+          <w:p>
+            <w:pPr>
+              <w:jc w:val="center"/>
+              <w:rPr>
+                <w:lang w:val="es-ES"/>
+              </w:rPr>
+            </w:pPr>
+            <w:r>
+              <w:rPr>
+                <w:lang w:val="es-ES"/>
+              </w:rPr>
+              <w:t>({a,4}, {k,2}, {x,</w:t>
+            </w:r>
+            <w:r>
+              <w:rPr>
+                <w:lang w:val="es-ES"/>
+              </w:rPr>
+              <w:t>8</w:t>
+            </w:r>
+            <w:r>
+              <w:rPr>
+                <w:lang w:val="es-ES"/>
+              </w:rPr>
+              <w:t>})</w:t>
+            </w:r>
+          </w:p>
+        </w:tc>
+        <w:tc>
+          <w:tcPr>
+            <w:tcW w:w="1375" w:type="dxa"/>
+            <w:shd w:val="clear" w:color="auto" w:fill="8EAADB" w:themeFill="accent1" w:themeFillTint="99"/>
+          </w:tcPr>
+          <w:p>
+            <w:pPr>
+              <w:jc w:val="center"/>
+              <w:rPr>
+                <w:lang w:val="es-ES"/>
+              </w:rPr>
+            </w:pPr>
+            <w:r>
+              <w:rPr>
+                <w:lang w:val="es-ES"/>
+              </w:rPr>
+              <w:t>/</w:t>
+            </w:r>
+          </w:p>
+        </w:tc>
+        <w:tc>
+          <w:tcPr>
+            <w:tcW w:w="1376" w:type="dxa"/>
+            <w:shd w:val="clear" w:color="auto" w:fill="8EAADB" w:themeFill="accent1" w:themeFillTint="99"/>
+          </w:tcPr>
+          <w:p>
+            <w:pPr>
+              <w:jc w:val="center"/>
+              <w:rPr>
+                <w:lang w:val="es-ES"/>
+              </w:rPr>
+            </w:pPr>
+            <w:r>
+              <w:rPr>
+                <w:lang w:val="es-ES"/>
+              </w:rPr>
+              <w:t>/</w:t>
+            </w:r>
+          </w:p>
+        </w:tc>
+        <w:tc>
+          <w:tcPr>
+            <w:tcW w:w="1376" w:type="dxa"/>
+            <w:shd w:val="clear" w:color="auto" w:fill="8EAADB" w:themeFill="accent1" w:themeFillTint="99"/>
+          </w:tcPr>
+          <w:p>
+            <w:pPr>
+              <w:jc w:val="center"/>
+              <w:rPr>
+                <w:lang w:val="es-ES"/>
+              </w:rPr>
+            </w:pPr>
+            <w:r>
+              <w:rPr>
+                <w:lang w:val="es-ES"/>
+              </w:rPr>
+              <w:t>/</w:t>
+            </w:r>
+          </w:p>
+        </w:tc>
+        <w:tc>
+          <w:tcPr>
+            <w:tcW w:w="1376" w:type="dxa"/>
+            <w:shd w:val="clear" w:color="auto" w:fill="8EAADB" w:themeFill="accent1" w:themeFillTint="99"/>
+          </w:tcPr>
+          <w:p>
+            <w:pPr>
+              <w:jc w:val="center"/>
+              <w:rPr>
+                <w:lang w:val="es-ES"/>
+              </w:rPr>
+            </w:pPr>
+            <w:r>
+              <w:rPr>
+                <w:lang w:val="es-ES"/>
+              </w:rPr>
+              <w:t>/</w:t>
+            </w:r>
+          </w:p>
+        </w:tc>
+      </w:tr>
+      <w:tr>
+        <w:tc>
+          <w:tcPr>
+            <w:tcW w:w="1375" w:type="dxa"/>
+            <w:shd w:val="clear" w:color="auto" w:fill="8EAADB" w:themeFill="accent1" w:themeFillTint="99"/>
+          </w:tcPr>
+          <w:p>
+            <w:pPr>
+              <w:jc w:val="center"/>
+              <w:rPr>
+                <w:lang w:val="es-ES"/>
+              </w:rPr>
+            </w:pPr>
+            <w:r>
+              <w:rPr>
+                <w:lang w:val="es-ES"/>
+              </w:rPr>
+              <w:t>K=a</w:t>
+            </w:r>
+          </w:p>
+        </w:tc>
+        <w:tc>
+          <w:tcPr>
+            <w:tcW w:w="1375" w:type="dxa"/>
+            <w:shd w:val="clear" w:color="auto" w:fill="8EAADB" w:themeFill="accent1" w:themeFillTint="99"/>
+          </w:tcPr>
+          <w:p>
+            <w:pPr>
+              <w:jc w:val="center"/>
+              <w:rPr>
+                <w:lang w:val="es-ES"/>
+              </w:rPr>
+            </w:pPr>
+            <w:proofErr w:type="spellStart"/>
+            <w:r>
+              <w:rPr>
+                <w:lang w:val="es-ES"/>
+              </w:rPr>
+              <w:t>Unione</w:t>
+            </w:r>
+            <w:proofErr w:type="spellEnd"/>
+            <w:r>
+              <w:rPr>
+                <w:lang w:val="es-ES"/>
+              </w:rPr>
+              <w:t xml:space="preserve"> </w:t>
+            </w:r>
+            <w:proofErr w:type="spellStart"/>
+            <w:r>
+              <w:rPr>
+                <w:lang w:val="es-ES"/>
+              </w:rPr>
+              <w:t>dei</w:t>
+            </w:r>
+            <w:proofErr w:type="spellEnd"/>
+            <w:r>
+              <w:rPr>
+                <w:lang w:val="es-ES"/>
+              </w:rPr>
+              <w:t xml:space="preserve"> </w:t>
+            </w:r>
+            <w:proofErr w:type="spellStart"/>
+            <w:r>
+              <w:rPr>
+                <w:lang w:val="es-ES"/>
+              </w:rPr>
+              <w:t>due</w:t>
+            </w:r>
+            <w:proofErr w:type="spellEnd"/>
+            <w:r>
+              <w:rPr>
+                <w:lang w:val="es-ES"/>
+              </w:rPr>
+              <w:t xml:space="preserve"> </w:t>
+            </w:r>
+            <w:proofErr w:type="spellStart"/>
+            <w:r>
+              <w:rPr>
+                <w:lang w:val="es-ES"/>
+              </w:rPr>
+              <w:t>blocchi</w:t>
+            </w:r>
+            <w:proofErr w:type="spellEnd"/>
+            <w:r>
+              <w:rPr>
+                <w:lang w:val="es-ES"/>
+              </w:rPr>
+              <w:t xml:space="preserve"> </w:t>
+            </w:r>
+            <w:proofErr w:type="spellStart"/>
+            <w:r>
+              <w:rPr>
+                <w:lang w:val="es-ES"/>
+              </w:rPr>
+              <w:t>precedenti</w:t>
+            </w:r>
+            <w:proofErr w:type="spellEnd"/>
+            <w:r>
+              <w:rPr>
+                <w:lang w:val="es-ES"/>
+              </w:rPr>
+              <w:t xml:space="preserve"> </w:t>
+            </w:r>
+            <w:r>
+              <w:rPr>
+                <w:lang w:val="es-ES"/>
+              </w:rPr>
+              <w:sym w:font="Wingdings" w:char="F0E0"/>
+            </w:r>
+            <w:r>
+              <w:rPr>
+                <w:lang w:val="es-ES"/>
+              </w:rPr>
+              <w:t xml:space="preserve"> ({k,2}, {a,4})</w:t>
+            </w:r>
+          </w:p>
+        </w:tc>
+        <w:tc>
+          <w:tcPr>
+            <w:tcW w:w="1375" w:type="dxa"/>
+            <w:shd w:val="clear" w:color="auto" w:fill="8EAADB" w:themeFill="accent1" w:themeFillTint="99"/>
+          </w:tcPr>
+          <w:p>
+            <w:pPr>
+              <w:jc w:val="center"/>
+              <w:rPr>
+                <w:lang w:val="es-ES"/>
+              </w:rPr>
+            </w:pPr>
+            <w:r>
+              <w:rPr>
+                <w:lang w:val="es-ES"/>
+              </w:rPr>
+              <w:t>({k,4}, {a,4})</w:t>
+            </w:r>
+          </w:p>
+        </w:tc>
+        <w:tc>
+          <w:tcPr>
+            <w:tcW w:w="1375" w:type="dxa"/>
+            <w:shd w:val="clear" w:color="auto" w:fill="8EAADB" w:themeFill="accent1" w:themeFillTint="99"/>
+          </w:tcPr>
+          <w:p>
+            <w:pPr>
+              <w:jc w:val="center"/>
+              <w:rPr>
+                <w:lang w:val="es-ES"/>
+              </w:rPr>
+            </w:pPr>
+            <w:r>
+              <w:rPr>
+                <w:lang w:val="es-ES"/>
+              </w:rPr>
+              <w:t>/</w:t>
+            </w:r>
+          </w:p>
+        </w:tc>
+        <w:tc>
+          <w:tcPr>
+            <w:tcW w:w="1376" w:type="dxa"/>
+            <w:shd w:val="clear" w:color="auto" w:fill="8EAADB" w:themeFill="accent1" w:themeFillTint="99"/>
+          </w:tcPr>
+          <w:p>
+            <w:pPr>
+              <w:jc w:val="center"/>
+              <w:rPr>
+                <w:lang w:val="es-ES"/>
+              </w:rPr>
+            </w:pPr>
+            <w:r>
+              <w:rPr>
+                <w:lang w:val="es-ES"/>
+              </w:rPr>
+              <w:t>/</w:t>
+            </w:r>
+          </w:p>
+        </w:tc>
+        <w:tc>
+          <w:tcPr>
+            <w:tcW w:w="1376" w:type="dxa"/>
+            <w:shd w:val="clear" w:color="auto" w:fill="8EAADB" w:themeFill="accent1" w:themeFillTint="99"/>
+          </w:tcPr>
+          <w:p>
+            <w:pPr>
+              <w:jc w:val="center"/>
+              <w:rPr>
+                <w:lang w:val="es-ES"/>
+              </w:rPr>
+            </w:pPr>
+            <w:r>
+              <w:rPr>
+                <w:lang w:val="es-ES"/>
+              </w:rPr>
+              <w:t>/</w:t>
+            </w:r>
+          </w:p>
+        </w:tc>
+        <w:tc>
+          <w:tcPr>
+            <w:tcW w:w="1376" w:type="dxa"/>
+            <w:shd w:val="clear" w:color="auto" w:fill="8EAADB" w:themeFill="accent1" w:themeFillTint="99"/>
+          </w:tcPr>
+          <w:p>
+            <w:pPr>
+              <w:jc w:val="center"/>
+              <w:rPr>
+                <w:lang w:val="es-ES"/>
+              </w:rPr>
+            </w:pPr>
+            <w:r>
+              <w:rPr>
+                <w:lang w:val="es-ES"/>
+              </w:rPr>
+              <w:t>/</w:t>
+            </w:r>
+          </w:p>
+        </w:tc>
+      </w:tr>
+      <w:tr>
+        <w:tc>
+          <w:tcPr>
+            <w:tcW w:w="1375" w:type="dxa"/>
+            <w:shd w:val="clear" w:color="auto" w:fill="8EAADB" w:themeFill="accent1" w:themeFillTint="99"/>
+          </w:tcPr>
+          <w:p>
+            <w:pPr>
+              <w:jc w:val="center"/>
+              <w:rPr>
+                <w:lang w:val="es-ES"/>
+              </w:rPr>
+            </w:pPr>
+            <w:proofErr w:type="spellStart"/>
+            <w:r>
+              <w:rPr>
+                <w:lang w:val="es-ES"/>
+              </w:rPr>
+              <w:t>While</w:t>
+            </w:r>
+            <w:proofErr w:type="spellEnd"/>
+          </w:p>
+        </w:tc>
+        <w:tc>
+          <w:tcPr>
+            <w:tcW w:w="1375" w:type="dxa"/>
+            <w:shd w:val="clear" w:color="auto" w:fill="8EAADB" w:themeFill="accent1" w:themeFillTint="99"/>
+          </w:tcPr>
+          <w:p>
+            <w:pPr>
+              <w:jc w:val="center"/>
+              <w:rPr>
+                <w:lang w:val="es-ES"/>
+              </w:rPr>
+            </w:pPr>
+            <w:proofErr w:type="spellStart"/>
+            <w:r>
+              <w:rPr>
+                <w:lang w:val="es-ES"/>
+              </w:rPr>
+              <w:t>Out</w:t>
+            </w:r>
+            <w:proofErr w:type="spellEnd"/>
+            <w:r>
+              <w:rPr>
+                <w:lang w:val="es-ES"/>
+              </w:rPr>
+              <w:t xml:space="preserve">{k,4} AND </w:t>
+            </w:r>
+            <w:proofErr w:type="spellStart"/>
+            <w:proofErr w:type="gramStart"/>
+            <w:r>
+              <w:rPr>
+                <w:lang w:val="es-ES"/>
+              </w:rPr>
+              <w:t>out</w:t>
+            </w:r>
+            <w:proofErr w:type="spellEnd"/>
+            <w:r>
+              <w:rPr>
+                <w:lang w:val="es-ES"/>
+              </w:rPr>
+              <w:t>{</w:t>
+            </w:r>
+            <w:proofErr w:type="gramEnd"/>
+            <w:r>
+              <w:rPr>
+                <w:lang w:val="es-ES"/>
+              </w:rPr>
+              <w:t>k+</w:t>
+            </w:r>
+            <w:proofErr w:type="gramStart"/>
+            <w:r>
+              <w:rPr>
+                <w:lang w:val="es-ES"/>
+              </w:rPr>
+              <w:t>+ }</w:t>
+            </w:r>
+            <w:proofErr w:type="gramEnd"/>
+            <w:r>
+              <w:rPr>
+                <w:lang w:val="es-ES"/>
+              </w:rPr>
+              <w:t>=</w:t>
+            </w:r>
+            <w:r>
+              <w:rPr>
+                <w:rFonts w:ascii="Symbol" w:eastAsia="Symbol" w:hAnsi="Symbol" w:cs="Symbol"/>
+                <w:color w:val="000000"/>
+              </w:rPr>
+              <w:t xml:space="preserve"> </w:t>
+            </w:r>
+            <w:r>
+              <w:rPr>
+                <w:rFonts w:ascii="Symbol" w:eastAsia="Symbol" w:hAnsi="Symbol" w:cs="Symbol"/>
+                <w:color w:val="000000"/>
+              </w:rPr>
+              <w:t>Æ</w:t>
+            </w:r>
+            <w:r>
+              <w:rPr>
+                <w:rFonts w:ascii="Symbol" w:eastAsia="Symbol" w:hAnsi="Symbol" w:cs="Symbol"/>
+                <w:color w:val="000000"/>
+              </w:rPr>
+              <w:t xml:space="preserve"> --&gt; </w:t>
+            </w:r>
+            <w:r>
+              <w:rPr>
+                <w:rFonts w:ascii="Symbol" w:eastAsia="Symbol" w:hAnsi="Symbol" w:cs="Symbol"/>
+                <w:color w:val="000000"/>
+              </w:rPr>
+              <w:t>Æ</w:t>
+            </w:r>
+          </w:p>
+        </w:tc>
+        <w:tc>
+          <w:tcPr>
+            <w:tcW w:w="1375" w:type="dxa"/>
+            <w:shd w:val="clear" w:color="auto" w:fill="8EAADB" w:themeFill="accent1" w:themeFillTint="99"/>
+          </w:tcPr>
+          <w:p>
+            <w:pPr>
+              <w:jc w:val="center"/>
+              <w:rPr>
+                <w:lang w:val="es-ES"/>
+              </w:rPr>
+            </w:pPr>
+            <w:r>
+              <w:rPr>
+                <w:rFonts w:ascii="Symbol" w:eastAsia="Symbol" w:hAnsi="Symbol" w:cs="Symbol"/>
+                <w:color w:val="000000"/>
+              </w:rPr>
+              <w:t>Æ</w:t>
+            </w:r>
+          </w:p>
+        </w:tc>
+        <w:tc>
+          <w:tcPr>
+            <w:tcW w:w="1375" w:type="dxa"/>
+            <w:shd w:val="clear" w:color="auto" w:fill="8EAADB" w:themeFill="accent1" w:themeFillTint="99"/>
+          </w:tcPr>
+          <w:p>
+            <w:pPr>
+              <w:jc w:val="center"/>
+              <w:rPr>
+                <w:lang w:val="es-ES"/>
+              </w:rPr>
+            </w:pPr>
+          </w:p>
+        </w:tc>
+        <w:tc>
+          <w:tcPr>
+            <w:tcW w:w="1376" w:type="dxa"/>
+            <w:shd w:val="clear" w:color="auto" w:fill="8EAADB" w:themeFill="accent1" w:themeFillTint="99"/>
+          </w:tcPr>
+          <w:p>
+            <w:pPr>
+              <w:jc w:val="center"/>
+              <w:rPr>
+                <w:lang w:val="es-ES"/>
+              </w:rPr>
+            </w:pPr>
+          </w:p>
+        </w:tc>
+        <w:tc>
+          <w:tcPr>
+            <w:tcW w:w="1376" w:type="dxa"/>
+            <w:shd w:val="clear" w:color="auto" w:fill="8EAADB" w:themeFill="accent1" w:themeFillTint="99"/>
+          </w:tcPr>
+          <w:p>
+            <w:pPr>
+              <w:jc w:val="center"/>
+              <w:rPr>
+                <w:lang w:val="es-ES"/>
+              </w:rPr>
+            </w:pPr>
+          </w:p>
+        </w:tc>
+        <w:tc>
+          <w:tcPr>
+            <w:tcW w:w="1376" w:type="dxa"/>
+            <w:shd w:val="clear" w:color="auto" w:fill="8EAADB" w:themeFill="accent1" w:themeFillTint="99"/>
+          </w:tcPr>
+          <w:p>
+            <w:pPr>
+              <w:jc w:val="center"/>
+              <w:rPr>
+                <w:lang w:val="es-ES"/>
+              </w:rPr>
+            </w:pPr>
+          </w:p>
+        </w:tc>
+      </w:tr>
+      <w:tr>
+        <w:tc>
+          <w:tcPr>
+            <w:tcW w:w="1375" w:type="dxa"/>
+            <w:shd w:val="clear" w:color="auto" w:fill="8EAADB" w:themeFill="accent1" w:themeFillTint="99"/>
+          </w:tcPr>
+          <w:p>
+            <w:pPr>
+              <w:jc w:val="center"/>
+              <w:rPr>
+                <w:lang w:val="es-ES"/>
+              </w:rPr>
+            </w:pPr>
+            <w:r>
+              <w:rPr>
+                <w:lang w:val="es-ES"/>
+              </w:rPr>
+              <w:t>B=2</w:t>
+            </w:r>
+          </w:p>
+        </w:tc>
+        <w:tc>
+          <w:tcPr>
+            <w:tcW w:w="1375" w:type="dxa"/>
+            <w:shd w:val="clear" w:color="auto" w:fill="8EAADB" w:themeFill="accent1" w:themeFillTint="99"/>
+          </w:tcPr>
+          <w:p>
+            <w:pPr>
+              <w:jc w:val="center"/>
+              <w:rPr>
+                <w:lang w:val="es-ES"/>
+              </w:rPr>
+            </w:pPr>
+            <w:r>
+              <w:rPr>
+                <w:rFonts w:ascii="Symbol" w:eastAsia="Symbol" w:hAnsi="Symbol" w:cs="Symbol"/>
+                <w:color w:val="000000"/>
+              </w:rPr>
+              <w:t>Æ</w:t>
+            </w:r>
+          </w:p>
+        </w:tc>
+        <w:tc>
+          <w:tcPr>
+            <w:tcW w:w="1375" w:type="dxa"/>
+            <w:shd w:val="clear" w:color="auto" w:fill="8EAADB" w:themeFill="accent1" w:themeFillTint="99"/>
+          </w:tcPr>
+          <w:p>
+            <w:pPr>
+              <w:jc w:val="center"/>
+              <w:rPr>
+                <w:lang w:val="es-ES"/>
+              </w:rPr>
+            </w:pPr>
+            <w:r>
+              <w:rPr>
+                <w:lang w:val="es-ES"/>
+              </w:rPr>
+              <w:t>{b,2}</w:t>
+            </w:r>
+          </w:p>
+        </w:tc>
+        <w:tc>
+          <w:tcPr>
+            <w:tcW w:w="1375" w:type="dxa"/>
+            <w:shd w:val="clear" w:color="auto" w:fill="8EAADB" w:themeFill="accent1" w:themeFillTint="99"/>
+          </w:tcPr>
+          <w:p>
+            <w:pPr>
+              <w:jc w:val="center"/>
+              <w:rPr>
+                <w:lang w:val="es-ES"/>
+              </w:rPr>
+            </w:pPr>
+          </w:p>
+        </w:tc>
+        <w:tc>
+          <w:tcPr>
+            <w:tcW w:w="1376" w:type="dxa"/>
+            <w:shd w:val="clear" w:color="auto" w:fill="8EAADB" w:themeFill="accent1" w:themeFillTint="99"/>
+          </w:tcPr>
+          <w:p>
+            <w:pPr>
+              <w:jc w:val="center"/>
+              <w:rPr>
+                <w:lang w:val="es-ES"/>
+              </w:rPr>
+            </w:pPr>
+          </w:p>
+        </w:tc>
+        <w:tc>
+          <w:tcPr>
+            <w:tcW w:w="1376" w:type="dxa"/>
+            <w:shd w:val="clear" w:color="auto" w:fill="8EAADB" w:themeFill="accent1" w:themeFillTint="99"/>
+          </w:tcPr>
+          <w:p>
+            <w:pPr>
+              <w:jc w:val="center"/>
+              <w:rPr>
+                <w:lang w:val="es-ES"/>
+              </w:rPr>
+            </w:pPr>
+          </w:p>
+        </w:tc>
+        <w:tc>
+          <w:tcPr>
+            <w:tcW w:w="1376" w:type="dxa"/>
+            <w:shd w:val="clear" w:color="auto" w:fill="8EAADB" w:themeFill="accent1" w:themeFillTint="99"/>
+          </w:tcPr>
+          <w:p>
+            <w:pPr>
+              <w:jc w:val="center"/>
+              <w:rPr>
+                <w:lang w:val="es-ES"/>
+              </w:rPr>
+            </w:pPr>
+          </w:p>
+        </w:tc>
+      </w:tr>
+      <w:tr>
+        <w:tc>
+          <w:tcPr>
+            <w:tcW w:w="1375" w:type="dxa"/>
+            <w:shd w:val="clear" w:color="auto" w:fill="8EAADB" w:themeFill="accent1" w:themeFillTint="99"/>
+          </w:tcPr>
+          <w:p>
+            <w:pPr>
+              <w:jc w:val="center"/>
+              <w:rPr>
+                <w:lang w:val="es-ES"/>
+              </w:rPr>
+            </w:pPr>
+            <w:r>
+              <w:rPr>
+                <w:lang w:val="es-ES"/>
+              </w:rPr>
+              <w:t>X=</w:t>
+            </w:r>
+            <w:proofErr w:type="spellStart"/>
+            <w:r>
+              <w:rPr>
+                <w:lang w:val="es-ES"/>
+              </w:rPr>
+              <w:t>a+k</w:t>
+            </w:r>
+            <w:proofErr w:type="spellEnd"/>
+          </w:p>
+        </w:tc>
+        <w:tc>
+          <w:tcPr>
+            <w:tcW w:w="1375" w:type="dxa"/>
+            <w:shd w:val="clear" w:color="auto" w:fill="8EAADB" w:themeFill="accent1" w:themeFillTint="99"/>
+          </w:tcPr>
+          <w:p>
+            <w:pPr>
+              <w:jc w:val="center"/>
+              <w:rPr>
+                <w:lang w:val="es-ES"/>
+              </w:rPr>
+            </w:pPr>
+            <w:r>
+              <w:rPr>
+                <w:lang w:val="es-ES"/>
+              </w:rPr>
+              <w:t>{b,2}</w:t>
+            </w:r>
+          </w:p>
+        </w:tc>
+        <w:tc>
+          <w:tcPr>
+            <w:tcW w:w="1375" w:type="dxa"/>
+            <w:shd w:val="clear" w:color="auto" w:fill="8EAADB" w:themeFill="accent1" w:themeFillTint="99"/>
+          </w:tcPr>
+          <w:p>
+            <w:pPr>
+              <w:jc w:val="center"/>
+              <w:rPr>
+                <w:lang w:val="es-ES"/>
+              </w:rPr>
+            </w:pPr>
+            <w:r>
+              <w:rPr>
+                <w:lang w:val="es-ES"/>
+              </w:rPr>
+              <w:t>{b,2}</w:t>
+            </w:r>
+          </w:p>
+        </w:tc>
+        <w:tc>
+          <w:tcPr>
+            <w:tcW w:w="1375" w:type="dxa"/>
+            <w:shd w:val="clear" w:color="auto" w:fill="8EAADB" w:themeFill="accent1" w:themeFillTint="99"/>
+          </w:tcPr>
+          <w:p>
+            <w:pPr>
+              <w:jc w:val="center"/>
+              <w:rPr>
+                <w:lang w:val="es-ES"/>
+              </w:rPr>
+            </w:pPr>
+          </w:p>
+        </w:tc>
+        <w:tc>
+          <w:tcPr>
+            <w:tcW w:w="1376" w:type="dxa"/>
+            <w:shd w:val="clear" w:color="auto" w:fill="8EAADB" w:themeFill="accent1" w:themeFillTint="99"/>
+          </w:tcPr>
+          <w:p>
+            <w:pPr>
+              <w:jc w:val="center"/>
+              <w:rPr>
+                <w:lang w:val="es-ES"/>
+              </w:rPr>
+            </w:pPr>
+          </w:p>
+        </w:tc>
+        <w:tc>
+          <w:tcPr>
+            <w:tcW w:w="1376" w:type="dxa"/>
+            <w:shd w:val="clear" w:color="auto" w:fill="8EAADB" w:themeFill="accent1" w:themeFillTint="99"/>
+          </w:tcPr>
+          <w:p>
+            <w:pPr>
+              <w:jc w:val="center"/>
+              <w:rPr>
+                <w:lang w:val="es-ES"/>
+              </w:rPr>
+            </w:pPr>
+          </w:p>
+        </w:tc>
+        <w:tc>
+          <w:tcPr>
+            <w:tcW w:w="1376" w:type="dxa"/>
+            <w:shd w:val="clear" w:color="auto" w:fill="8EAADB" w:themeFill="accent1" w:themeFillTint="99"/>
+          </w:tcPr>
+          <w:p>
+            <w:pPr>
+              <w:jc w:val="center"/>
+              <w:rPr>
+                <w:lang w:val="es-ES"/>
+              </w:rPr>
+            </w:pPr>
+          </w:p>
+        </w:tc>
+      </w:tr>
+      <w:tr>
+        <w:tc>
+          <w:tcPr>
+            <w:tcW w:w="1375" w:type="dxa"/>
+            <w:shd w:val="clear" w:color="auto" w:fill="8EAADB" w:themeFill="accent1" w:themeFillTint="99"/>
+          </w:tcPr>
+          <w:p>
+            <w:pPr>
+              <w:jc w:val="center"/>
+              <w:rPr>
+                <w:lang w:val="es-ES"/>
+              </w:rPr>
+            </w:pPr>
+            <w:r>
+              <w:rPr>
+                <w:lang w:val="es-ES"/>
+              </w:rPr>
+              <w:t>Y=a*b</w:t>
+            </w:r>
+          </w:p>
+        </w:tc>
+        <w:tc>
+          <w:tcPr>
+            <w:tcW w:w="1375" w:type="dxa"/>
+            <w:shd w:val="clear" w:color="auto" w:fill="8EAADB" w:themeFill="accent1" w:themeFillTint="99"/>
+          </w:tcPr>
+          <w:p>
+            <w:pPr>
+              <w:jc w:val="center"/>
+              <w:rPr>
+                <w:b/>
+                <w:bCs/>
+                <w:lang w:val="es-ES"/>
+              </w:rPr>
+            </w:pPr>
+            <w:r>
+              <w:rPr>
+                <w:lang w:val="es-ES"/>
+              </w:rPr>
+              <w:t>{b,2}</w:t>
+            </w:r>
+          </w:p>
+        </w:tc>
+        <w:tc>
+          <w:tcPr>
+            <w:tcW w:w="1375" w:type="dxa"/>
+            <w:shd w:val="clear" w:color="auto" w:fill="8EAADB" w:themeFill="accent1" w:themeFillTint="99"/>
+          </w:tcPr>
+          <w:p>
+            <w:pPr>
+              <w:jc w:val="center"/>
+              <w:rPr>
+                <w:b/>
+                <w:bCs/>
+                <w:lang w:val="es-ES"/>
+              </w:rPr>
+            </w:pPr>
+            <w:r>
+              <w:rPr>
+                <w:lang w:val="es-ES"/>
+              </w:rPr>
+              <w:t>{b,2}</w:t>
+            </w:r>
+          </w:p>
+        </w:tc>
+        <w:tc>
+          <w:tcPr>
+            <w:tcW w:w="1375" w:type="dxa"/>
+            <w:shd w:val="clear" w:color="auto" w:fill="8EAADB" w:themeFill="accent1" w:themeFillTint="99"/>
+          </w:tcPr>
+          <w:p>
+            <w:pPr>
+              <w:jc w:val="center"/>
+              <w:rPr>
+                <w:lang w:val="es-ES"/>
+              </w:rPr>
+            </w:pPr>
+          </w:p>
+        </w:tc>
+        <w:tc>
+          <w:tcPr>
+            <w:tcW w:w="1376" w:type="dxa"/>
+            <w:shd w:val="clear" w:color="auto" w:fill="8EAADB" w:themeFill="accent1" w:themeFillTint="99"/>
+          </w:tcPr>
+          <w:p>
+            <w:pPr>
+              <w:jc w:val="center"/>
+              <w:rPr>
+                <w:lang w:val="es-ES"/>
+              </w:rPr>
+            </w:pPr>
+          </w:p>
+        </w:tc>
+        <w:tc>
+          <w:tcPr>
+            <w:tcW w:w="1376" w:type="dxa"/>
+            <w:shd w:val="clear" w:color="auto" w:fill="8EAADB" w:themeFill="accent1" w:themeFillTint="99"/>
+          </w:tcPr>
+          <w:p>
+            <w:pPr>
+              <w:jc w:val="center"/>
+              <w:rPr>
+                <w:lang w:val="es-ES"/>
+              </w:rPr>
+            </w:pPr>
+          </w:p>
+        </w:tc>
+        <w:tc>
+          <w:tcPr>
+            <w:tcW w:w="1376" w:type="dxa"/>
+            <w:shd w:val="clear" w:color="auto" w:fill="8EAADB" w:themeFill="accent1" w:themeFillTint="99"/>
+          </w:tcPr>
+          <w:p>
+            <w:pPr>
+              <w:jc w:val="center"/>
+              <w:rPr>
+                <w:lang w:val="es-ES"/>
+              </w:rPr>
+            </w:pPr>
+          </w:p>
+        </w:tc>
+      </w:tr>
+      <w:tr>
+        <w:tc>
+          <w:tcPr>
+            <w:tcW w:w="1375" w:type="dxa"/>
+            <w:shd w:val="clear" w:color="auto" w:fill="8EAADB" w:themeFill="accent1" w:themeFillTint="99"/>
+          </w:tcPr>
+          <w:p>
+            <w:pPr>
+              <w:jc w:val="center"/>
+              <w:rPr>
+                <w:lang w:val="es-ES"/>
+              </w:rPr>
+            </w:pPr>
+            <w:r>
+              <w:rPr>
+                <w:lang w:val="es-ES"/>
+              </w:rPr>
+              <w:t>K++</w:t>
+            </w:r>
+          </w:p>
+        </w:tc>
+        <w:tc>
+          <w:tcPr>
+            <w:tcW w:w="1375" w:type="dxa"/>
+            <w:shd w:val="clear" w:color="auto" w:fill="8EAADB" w:themeFill="accent1" w:themeFillTint="99"/>
+          </w:tcPr>
+          <w:p>
+            <w:pPr>
+              <w:jc w:val="center"/>
+              <w:rPr>
+                <w:lang w:val="es-ES"/>
+              </w:rPr>
+            </w:pPr>
+            <w:r>
+              <w:rPr>
+                <w:lang w:val="es-ES"/>
+              </w:rPr>
+              <w:t>{b,2}</w:t>
+            </w:r>
+          </w:p>
+        </w:tc>
+        <w:tc>
+          <w:tcPr>
+            <w:tcW w:w="1375" w:type="dxa"/>
+            <w:shd w:val="clear" w:color="auto" w:fill="8EAADB" w:themeFill="accent1" w:themeFillTint="99"/>
+          </w:tcPr>
+          <w:p>
+            <w:pPr>
+              <w:jc w:val="center"/>
+              <w:rPr>
+                <w:lang w:val="es-ES"/>
+              </w:rPr>
+            </w:pPr>
+            <w:r>
+              <w:rPr>
+                <w:lang w:val="es-ES"/>
+              </w:rPr>
+              <w:t>{b,2}</w:t>
+            </w:r>
+          </w:p>
+        </w:tc>
+        <w:tc>
+          <w:tcPr>
+            <w:tcW w:w="1375" w:type="dxa"/>
+            <w:shd w:val="clear" w:color="auto" w:fill="8EAADB" w:themeFill="accent1" w:themeFillTint="99"/>
+          </w:tcPr>
+          <w:p>
+            <w:pPr>
+              <w:jc w:val="center"/>
+              <w:rPr>
+                <w:lang w:val="es-ES"/>
+              </w:rPr>
+            </w:pPr>
+          </w:p>
+        </w:tc>
+        <w:tc>
+          <w:tcPr>
+            <w:tcW w:w="1376" w:type="dxa"/>
+            <w:shd w:val="clear" w:color="auto" w:fill="8EAADB" w:themeFill="accent1" w:themeFillTint="99"/>
+          </w:tcPr>
+          <w:p>
+            <w:pPr>
+              <w:jc w:val="center"/>
+              <w:rPr>
+                <w:lang w:val="es-ES"/>
+              </w:rPr>
+            </w:pPr>
+          </w:p>
+        </w:tc>
+        <w:tc>
+          <w:tcPr>
+            <w:tcW w:w="1376" w:type="dxa"/>
+            <w:shd w:val="clear" w:color="auto" w:fill="8EAADB" w:themeFill="accent1" w:themeFillTint="99"/>
+          </w:tcPr>
+          <w:p>
+            <w:pPr>
+              <w:jc w:val="center"/>
+              <w:rPr>
+                <w:lang w:val="es-ES"/>
+              </w:rPr>
+            </w:pPr>
+          </w:p>
+        </w:tc>
+        <w:tc>
+          <w:tcPr>
+            <w:tcW w:w="1376" w:type="dxa"/>
+            <w:shd w:val="clear" w:color="auto" w:fill="8EAADB" w:themeFill="accent1" w:themeFillTint="99"/>
+          </w:tcPr>
+          <w:p>
+            <w:pPr>
+              <w:jc w:val="center"/>
+              <w:rPr>
+                <w:lang w:val="es-ES"/>
+              </w:rPr>
+            </w:pPr>
+          </w:p>
+        </w:tc>
+      </w:tr>
+      <w:tr>
+        <w:tc>
+          <w:tcPr>
+            <w:tcW w:w="1375" w:type="dxa"/>
+            <w:shd w:val="clear" w:color="auto" w:fill="8EAADB" w:themeFill="accent1" w:themeFillTint="99"/>
+          </w:tcPr>
+          <w:p>
+            <w:pPr>
+              <w:jc w:val="center"/>
+              <w:rPr>
+                <w:lang w:val="es-ES"/>
+              </w:rPr>
+            </w:pPr>
+            <w:proofErr w:type="spellStart"/>
+            <w:r>
+              <w:rPr>
+                <w:lang w:val="es-ES"/>
+              </w:rPr>
+              <w:t>Print</w:t>
+            </w:r>
+            <w:proofErr w:type="spellEnd"/>
+            <w:r>
+              <w:rPr>
+                <w:lang w:val="es-ES"/>
+              </w:rPr>
+              <w:t>(</w:t>
+            </w:r>
+            <w:proofErr w:type="spellStart"/>
+            <w:r>
+              <w:rPr>
+                <w:lang w:val="es-ES"/>
+              </w:rPr>
+              <w:t>a+x</w:t>
+            </w:r>
+            <w:proofErr w:type="spellEnd"/>
+            <w:r>
+              <w:rPr>
+                <w:lang w:val="es-ES"/>
+              </w:rPr>
+              <w:t>)</w:t>
+            </w:r>
+          </w:p>
+        </w:tc>
+        <w:tc>
+          <w:tcPr>
+            <w:tcW w:w="1375" w:type="dxa"/>
+            <w:shd w:val="clear" w:color="auto" w:fill="8EAADB" w:themeFill="accent1" w:themeFillTint="99"/>
+          </w:tcPr>
+          <w:p>
+            <w:pPr>
+              <w:jc w:val="center"/>
+              <w:rPr>
+                <w:lang w:val="es-ES"/>
+              </w:rPr>
+            </w:pPr>
+          </w:p>
+        </w:tc>
+        <w:tc>
+          <w:tcPr>
+            <w:tcW w:w="1375" w:type="dxa"/>
+            <w:shd w:val="clear" w:color="auto" w:fill="8EAADB" w:themeFill="accent1" w:themeFillTint="99"/>
+          </w:tcPr>
+          <w:p>
+            <w:pPr>
+              <w:jc w:val="center"/>
+              <w:rPr>
+                <w:lang w:val="es-ES"/>
+              </w:rPr>
+            </w:pPr>
+          </w:p>
+        </w:tc>
+        <w:tc>
+          <w:tcPr>
+            <w:tcW w:w="1375" w:type="dxa"/>
+            <w:shd w:val="clear" w:color="auto" w:fill="8EAADB" w:themeFill="accent1" w:themeFillTint="99"/>
+          </w:tcPr>
+          <w:p>
+            <w:pPr>
+              <w:jc w:val="center"/>
+              <w:rPr>
+                <w:lang w:val="es-ES"/>
+              </w:rPr>
+            </w:pPr>
+          </w:p>
+        </w:tc>
+        <w:tc>
+          <w:tcPr>
+            <w:tcW w:w="1376" w:type="dxa"/>
+            <w:shd w:val="clear" w:color="auto" w:fill="8EAADB" w:themeFill="accent1" w:themeFillTint="99"/>
+          </w:tcPr>
+          <w:p>
+            <w:pPr>
+              <w:jc w:val="center"/>
+              <w:rPr>
+                <w:lang w:val="es-ES"/>
+              </w:rPr>
+            </w:pPr>
+          </w:p>
+        </w:tc>
+        <w:tc>
+          <w:tcPr>
+            <w:tcW w:w="1376" w:type="dxa"/>
+            <w:shd w:val="clear" w:color="auto" w:fill="8EAADB" w:themeFill="accent1" w:themeFillTint="99"/>
+          </w:tcPr>
+          <w:p>
+            <w:pPr>
+              <w:jc w:val="center"/>
+              <w:rPr>
+                <w:lang w:val="es-ES"/>
+              </w:rPr>
+            </w:pPr>
+          </w:p>
+        </w:tc>
+        <w:tc>
+          <w:tcPr>
+            <w:tcW w:w="1376" w:type="dxa"/>
+            <w:shd w:val="clear" w:color="auto" w:fill="8EAADB" w:themeFill="accent1" w:themeFillTint="99"/>
+          </w:tcPr>
+          <w:p>
+            <w:pPr>
+              <w:jc w:val="center"/>
+              <w:rPr>
+                <w:lang w:val="es-ES"/>
+              </w:rPr>
+            </w:pPr>
+          </w:p>
+        </w:tc>
+      </w:tr>
+      <w:tr>
+        <w:tc>
+          <w:tcPr>
+            <w:tcW w:w="1375" w:type="dxa"/>
+            <w:shd w:val="clear" w:color="auto" w:fill="8EAADB" w:themeFill="accent1" w:themeFillTint="99"/>
+          </w:tcPr>
+          <w:p>
+            <w:pPr>
+              <w:jc w:val="center"/>
+              <w:rPr>
+                <w:lang w:val="es-ES"/>
+              </w:rPr>
+            </w:pPr>
+            <w:proofErr w:type="spellStart"/>
+            <w:r>
+              <w:rPr>
+                <w:lang w:val="es-ES"/>
+              </w:rPr>
+              <w:t>exit</w:t>
+            </w:r>
+            <w:proofErr w:type="spellEnd"/>
+          </w:p>
+        </w:tc>
+        <w:tc>
+          <w:tcPr>
+            <w:tcW w:w="1375" w:type="dxa"/>
+            <w:shd w:val="clear" w:color="auto" w:fill="8EAADB" w:themeFill="accent1" w:themeFillTint="99"/>
+          </w:tcPr>
+          <w:p>
+            <w:pPr>
+              <w:jc w:val="center"/>
+              <w:rPr>
+                <w:lang w:val="es-ES"/>
+              </w:rPr>
+            </w:pPr>
+          </w:p>
+        </w:tc>
+        <w:tc>
+          <w:tcPr>
+            <w:tcW w:w="1375" w:type="dxa"/>
+            <w:shd w:val="clear" w:color="auto" w:fill="8EAADB" w:themeFill="accent1" w:themeFillTint="99"/>
+          </w:tcPr>
+          <w:p>
+            <w:pPr>
+              <w:jc w:val="center"/>
+              <w:rPr>
+                <w:lang w:val="es-ES"/>
+              </w:rPr>
+            </w:pPr>
+          </w:p>
+        </w:tc>
+        <w:tc>
+          <w:tcPr>
+            <w:tcW w:w="1375" w:type="dxa"/>
+            <w:shd w:val="clear" w:color="auto" w:fill="8EAADB" w:themeFill="accent1" w:themeFillTint="99"/>
+          </w:tcPr>
+          <w:p>
+            <w:pPr>
+              <w:jc w:val="center"/>
+              <w:rPr>
+                <w:lang w:val="es-ES"/>
+              </w:rPr>
+            </w:pPr>
+          </w:p>
+        </w:tc>
+        <w:tc>
+          <w:tcPr>
+            <w:tcW w:w="1376" w:type="dxa"/>
+            <w:shd w:val="clear" w:color="auto" w:fill="8EAADB" w:themeFill="accent1" w:themeFillTint="99"/>
+          </w:tcPr>
+          <w:p>
+            <w:pPr>
+              <w:jc w:val="center"/>
+              <w:rPr>
+                <w:lang w:val="es-ES"/>
+              </w:rPr>
+            </w:pPr>
+          </w:p>
+        </w:tc>
+        <w:tc>
+          <w:tcPr>
+            <w:tcW w:w="1376" w:type="dxa"/>
+            <w:shd w:val="clear" w:color="auto" w:fill="8EAADB" w:themeFill="accent1" w:themeFillTint="99"/>
+          </w:tcPr>
+          <w:p>
+            <w:pPr>
+              <w:jc w:val="center"/>
+              <w:rPr>
+                <w:lang w:val="es-ES"/>
+              </w:rPr>
+            </w:pPr>
+          </w:p>
+        </w:tc>
+        <w:tc>
+          <w:tcPr>
+            <w:tcW w:w="1376" w:type="dxa"/>
+            <w:shd w:val="clear" w:color="auto" w:fill="8EAADB" w:themeFill="accent1" w:themeFillTint="99"/>
+          </w:tcPr>
+          <w:p>
+            <w:pPr>
+              <w:jc w:val="center"/>
+              <w:rPr>
+                <w:lang w:val="es-ES"/>
+              </w:rPr>
+            </w:pPr>
+          </w:p>
+        </w:tc>
+      </w:tr>
+    </w:tbl>
+    <w:p>
+      <w:pPr>
+        <w:rPr>
+          <w:lang w:val="es-ES"/>
+        </w:rPr>
+      </w:pPr>
+    </w:p>
+    <w:p>
+      <w:pPr>
         <w:rPr>
           <w:rFonts w:ascii="Symbol" w:eastAsia="Symbol" w:hAnsi="Symbol" w:cs="Symbol"/>
         </w:rPr>
       </w:pPr>
+      <w:r>
+        <w:rPr>
+          <w:rFonts w:ascii="Symbol" w:eastAsia="Symbol" w:hAnsi="Symbol" w:cs="Symbol"/>
+        </w:rPr>
+        <w:t xml:space="preserve">/ --&gt; </w:t>
+      </w:r>
+      <w:r>
+        <w:rPr>
+          <w:lang w:val="es-ES"/>
+        </w:rPr>
+        <w:t xml:space="preserve">input </w:t>
+      </w:r>
+      <w:proofErr w:type="spellStart"/>
+      <w:r>
+        <w:rPr>
+          <w:lang w:val="es-ES"/>
+        </w:rPr>
+        <w:t>ed</w:t>
+      </w:r>
+      <w:proofErr w:type="spellEnd"/>
+      <w:r>
+        <w:rPr>
+          <w:lang w:val="es-ES"/>
+        </w:rPr>
+        <w:t xml:space="preserve"> output non </w:t>
+      </w:r>
+      <w:proofErr w:type="spellStart"/>
+      <w:r>
+        <w:rPr>
+          <w:lang w:val="es-ES"/>
+        </w:rPr>
+        <w:t>cambiano</w:t>
+      </w:r>
+      <w:proofErr w:type="spellEnd"/>
+      <w:r>
+        <w:rPr>
+          <w:lang w:val="es-ES"/>
+        </w:rPr>
+        <w:t xml:space="preserve"> </w:t>
+      </w:r>
+      <w:proofErr w:type="spellStart"/>
+      <w:r>
+        <w:rPr>
+          <w:lang w:val="es-ES"/>
+        </w:rPr>
+        <w:t>rispetto</w:t>
+      </w:r>
+      <w:proofErr w:type="spellEnd"/>
+      <w:r>
+        <w:rPr>
+          <w:lang w:val="es-ES"/>
+        </w:rPr>
+        <w:t xml:space="preserve"> </w:t>
+      </w:r>
+      <w:proofErr w:type="spellStart"/>
+      <w:r>
+        <w:rPr>
+          <w:lang w:val="es-ES"/>
+        </w:rPr>
+        <w:t>all’iterazione</w:t>
+      </w:r>
+      <w:proofErr w:type="spellEnd"/>
+      <w:r>
+        <w:rPr>
+          <w:lang w:val="es-ES"/>
+        </w:rPr>
+        <w:t xml:space="preserve"> precedente, </w:t>
+      </w:r>
+      <w:proofErr w:type="spellStart"/>
+      <w:r>
+        <w:rPr>
+          <w:lang w:val="es-ES"/>
+        </w:rPr>
+        <w:t>ci</w:t>
+      </w:r>
+      <w:proofErr w:type="spellEnd"/>
+      <w:r>
+        <w:rPr>
+          <w:lang w:val="es-ES"/>
+        </w:rPr>
+        <w:t xml:space="preserve"> </w:t>
+      </w:r>
+      <w:proofErr w:type="spellStart"/>
+      <w:r>
+        <w:rPr>
+          <w:lang w:val="es-ES"/>
+        </w:rPr>
+        <w:t>stiamo</w:t>
+      </w:r>
+      <w:proofErr w:type="spellEnd"/>
+      <w:r>
+        <w:rPr>
+          <w:lang w:val="es-ES"/>
+        </w:rPr>
+        <w:t xml:space="preserve"> </w:t>
+      </w:r>
+      <w:proofErr w:type="spellStart"/>
+      <w:r>
+        <w:rPr>
+          <w:lang w:val="es-ES"/>
+        </w:rPr>
+        <w:t>avvicinando</w:t>
+      </w:r>
+      <w:proofErr w:type="spellEnd"/>
+      <w:r>
+        <w:rPr>
+          <w:lang w:val="es-ES"/>
+        </w:rPr>
+        <w:t xml:space="preserve"> allá </w:t>
+      </w:r>
+      <w:proofErr w:type="spellStart"/>
+      <w:r>
+        <w:rPr>
+          <w:lang w:val="es-ES"/>
+        </w:rPr>
+        <w:t>convergenza</w:t>
+      </w:r>
+      <w:proofErr w:type="spellEnd"/>
+      <w:r>
+        <w:rPr>
+          <w:lang w:val="es-ES"/>
+        </w:rPr>
+        <w:t xml:space="preserve">. </w:t>
+      </w:r>
     </w:p>
     <w:sectPr>
       <w:headerReference w:type="default" r:id="rId8"/>
@@ -3366,7 +6721,6 @@
                             <w:dataBinding w:prefixMappings="xmlns:ns0='http://purl.org/dc/elements/1.1/' xmlns:ns1='http://schemas.openxmlformats.org/package/2006/metadata/core-properties' " w:xpath="/ns1:coreProperties[1]/ns0:title[1]" w:storeItemID="{6C3C8BC8-F283-45AE-878A-BAB7291924A1}"/>
                             <w:text/>
                           </w:sdtPr>
-                          <w:sdtEndPr/>
                           <w:sdtContent>
                             <w:p>
                               <w:pPr>

--- a/assignment_2.docx
+++ b/assignment_2.docx
@@ -27,27 +27,9 @@
       <w:r>
         <w:t>Seguendo la definizione di ‘</w:t>
       </w:r>
-      <w:proofErr w:type="spellStart"/>
-      <w:r>
-        <w:t>very</w:t>
-      </w:r>
-      <w:proofErr w:type="spellEnd"/>
-      <w:r>
-        <w:t xml:space="preserve"> </w:t>
-      </w:r>
-      <w:proofErr w:type="spellStart"/>
-      <w:r>
-        <w:t>busy</w:t>
-      </w:r>
-      <w:proofErr w:type="spellEnd"/>
-      <w:r>
-        <w:t xml:space="preserve"> </w:t>
-      </w:r>
-      <w:proofErr w:type="spellStart"/>
-      <w:r>
-        <w:t>expression</w:t>
-      </w:r>
-      <w:proofErr w:type="spellEnd"/>
+      <w:r>
+        <w:t>very busy expression</w:t>
+      </w:r>
       <w:r>
         <w:t>’</w:t>
       </w:r>
@@ -64,23 +46,7 @@
         </w:numPr>
       </w:pPr>
       <w:r>
-        <w:t>Un’espressione viene definita ‘</w:t>
-      </w:r>
-      <w:proofErr w:type="spellStart"/>
-      <w:r>
-        <w:t>very</w:t>
-      </w:r>
-      <w:proofErr w:type="spellEnd"/>
-      <w:r>
-        <w:t xml:space="preserve"> </w:t>
-      </w:r>
-      <w:proofErr w:type="spellStart"/>
-      <w:r>
-        <w:t>busy</w:t>
-      </w:r>
-      <w:proofErr w:type="spellEnd"/>
-      <w:r>
-        <w:t xml:space="preserve">’ in un punto P se, in ogni percorso da P ad EXIT, l’espressione viene utilizzata prima di una ridefinizione. </w:t>
+        <w:t xml:space="preserve">Un’espressione viene definita ‘very busy’ in un punto P se, in ogni percorso da P ad EXIT, l’espressione viene utilizzata prima di una ridefinizione. </w:t>
       </w:r>
     </w:p>
     <w:p>
@@ -91,15 +57,7 @@
         <w:t>usando la</w:t>
       </w:r>
       <w:r>
-        <w:t xml:space="preserve"> </w:t>
-      </w:r>
-      <w:proofErr w:type="spellStart"/>
-      <w:r>
-        <w:t>DataFlow</w:t>
-      </w:r>
-      <w:proofErr w:type="spellEnd"/>
-      <w:r>
-        <w:t xml:space="preserve"> Analysis tramite il seguente schema:</w:t>
+        <w:t xml:space="preserve"> DataFlow Analysis tramite il seguente schema:</w:t>
       </w:r>
     </w:p>
     <w:tbl>
@@ -166,13 +124,8 @@
               <w:jc w:val="center"/>
             </w:pPr>
             <w:r>
-              <w:t xml:space="preserve">Set of </w:t>
-            </w:r>
-            <w:proofErr w:type="spellStart"/>
-            <w:r>
-              <w:t>expression</w:t>
-            </w:r>
-            <w:proofErr w:type="spellEnd"/>
+              <w:t>Set of expression</w:t>
+            </w:r>
           </w:p>
         </w:tc>
       </w:tr>
@@ -221,7 +174,6 @@
               </w:rPr>
             </w:pPr>
             <w:bookmarkStart w:id="0" w:name="_Int_9YH86cMM"/>
-            <w:proofErr w:type="gramStart"/>
             <w:r>
               <w:rPr>
                 <w:rFonts w:ascii="Arial" w:hAnsi="Arial" w:cs="Arial"/>
@@ -231,7 +183,6 @@
               <w:t>in[</w:t>
             </w:r>
             <w:bookmarkEnd w:id="0"/>
-            <w:proofErr w:type="gramEnd"/>
             <w:r>
               <w:rPr>
                 <w:rFonts w:ascii="Arial" w:hAnsi="Arial" w:cs="Arial"/>
@@ -241,7 +192,6 @@
               <w:t>BB] = f(</w:t>
             </w:r>
             <w:bookmarkStart w:id="1" w:name="_Int_lbDS1Vl6"/>
-            <w:proofErr w:type="gramStart"/>
             <w:r>
               <w:rPr>
                 <w:rFonts w:ascii="Arial" w:hAnsi="Arial" w:cs="Arial"/>
@@ -251,7 +201,6 @@
               <w:t>out(</w:t>
             </w:r>
             <w:bookmarkEnd w:id="1"/>
-            <w:proofErr w:type="gramEnd"/>
             <w:r>
               <w:rPr>
                 <w:rFonts w:ascii="Arial" w:hAnsi="Arial" w:cs="Arial"/>
@@ -269,7 +218,6 @@
               </w:rPr>
             </w:pPr>
             <w:bookmarkStart w:id="2" w:name="_Int_Qz1FBKaN"/>
-            <w:proofErr w:type="gramStart"/>
             <w:r>
               <w:rPr>
                 <w:rFonts w:ascii="Arial" w:hAnsi="Arial" w:cs="Arial"/>
@@ -279,7 +227,6 @@
               <w:t>out[</w:t>
             </w:r>
             <w:bookmarkEnd w:id="2"/>
-            <w:proofErr w:type="gramEnd"/>
             <w:r>
               <w:rPr>
                 <w:rFonts w:ascii="Arial" w:hAnsi="Arial" w:cs="Arial"/>
@@ -306,35 +253,7 @@
                 <w:color w:val="000000" w:themeColor="text1"/>
                 <w:lang w:val="nl-NL"/>
               </w:rPr>
-              <w:t>in(</w:t>
-            </w:r>
-            <w:proofErr w:type="spellStart"/>
-            <w:proofErr w:type="gramStart"/>
-            <w:r>
-              <w:rPr>
-                <w:rFonts w:ascii="Arial" w:hAnsi="Arial" w:cs="Arial"/>
-                <w:color w:val="000000" w:themeColor="text1"/>
-                <w:lang w:val="nl-NL"/>
-              </w:rPr>
-              <w:t>succ</w:t>
-            </w:r>
-            <w:proofErr w:type="spellEnd"/>
-            <w:r>
-              <w:rPr>
-                <w:rFonts w:ascii="Arial" w:hAnsi="Arial" w:cs="Arial"/>
-                <w:color w:val="000000" w:themeColor="text1"/>
-                <w:lang w:val="nl-NL"/>
-              </w:rPr>
-              <w:t>[</w:t>
-            </w:r>
-            <w:proofErr w:type="gramEnd"/>
-            <w:r>
-              <w:rPr>
-                <w:rFonts w:ascii="Arial" w:hAnsi="Arial" w:cs="Arial"/>
-                <w:color w:val="000000" w:themeColor="text1"/>
-                <w:lang w:val="nl-NL"/>
-              </w:rPr>
-              <w:t>BB])</w:t>
+              <w:t>in(succ[BB])</w:t>
             </w:r>
           </w:p>
         </w:tc>
@@ -368,7 +287,6 @@
               </w:rPr>
             </w:pPr>
             <w:bookmarkStart w:id="3" w:name="_Int_k81QVMjR"/>
-            <w:proofErr w:type="gramStart"/>
             <w:r>
               <w:rPr>
                 <w:rFonts w:ascii="Arial" w:hAnsi="Arial" w:cs="Arial"/>
@@ -378,64 +296,27 @@
               <w:t>f</w:t>
             </w:r>
             <w:bookmarkEnd w:id="3"/>
-            <w:proofErr w:type="gramEnd"/>
             <w:r>
               <w:rPr>
                 <w:rFonts w:ascii="Arial" w:hAnsi="Arial" w:cs="Arial"/>
                 <w:color w:val="000000" w:themeColor="text1"/>
                 <w:lang w:val="nl-NL"/>
               </w:rPr>
-              <w:t xml:space="preserve">(x) = </w:t>
-            </w:r>
-            <w:proofErr w:type="spellStart"/>
+              <w:t xml:space="preserve">(x) = Use[B] </w:t>
+            </w:r>
+            <w:r>
+              <w:rPr>
+                <w:rFonts w:ascii="Symbol" w:eastAsia="Symbol" w:hAnsi="Symbol" w:cs="Symbol"/>
+              </w:rPr>
+              <w:t>È</w:t>
+            </w:r>
             <w:r>
               <w:rPr>
                 <w:rFonts w:ascii="Arial" w:hAnsi="Arial" w:cs="Arial"/>
                 <w:color w:val="000000" w:themeColor="text1"/>
                 <w:lang w:val="nl-NL"/>
               </w:rPr>
-              <w:t>Use</w:t>
-            </w:r>
-            <w:proofErr w:type="spellEnd"/>
-            <w:r>
-              <w:rPr>
-                <w:rFonts w:ascii="Arial" w:hAnsi="Arial" w:cs="Arial"/>
-                <w:color w:val="000000" w:themeColor="text1"/>
-                <w:lang w:val="nl-NL"/>
-              </w:rPr>
-              <w:t xml:space="preserve">[B] </w:t>
-            </w:r>
-            <w:r>
-              <w:rPr>
-                <w:rFonts w:ascii="Symbol" w:eastAsia="Symbol" w:hAnsi="Symbol" w:cs="Symbol"/>
-              </w:rPr>
-              <w:t>È</w:t>
-            </w:r>
-            <w:r>
-              <w:rPr>
-                <w:rFonts w:ascii="Arial" w:hAnsi="Arial" w:cs="Arial"/>
-                <w:color w:val="000000" w:themeColor="text1"/>
-                <w:lang w:val="nl-NL"/>
-              </w:rPr>
-              <w:t xml:space="preserve"> (x - </w:t>
-            </w:r>
-            <w:proofErr w:type="spellStart"/>
-            <w:r>
-              <w:rPr>
-                <w:rFonts w:ascii="Arial" w:hAnsi="Arial" w:cs="Arial"/>
-                <w:color w:val="000000" w:themeColor="text1"/>
-                <w:lang w:val="nl-NL"/>
-              </w:rPr>
-              <w:t>Def</w:t>
-            </w:r>
-            <w:proofErr w:type="spellEnd"/>
-            <w:r>
-              <w:rPr>
-                <w:rFonts w:ascii="Arial" w:hAnsi="Arial" w:cs="Arial"/>
-                <w:color w:val="000000" w:themeColor="text1"/>
-                <w:lang w:val="nl-NL"/>
-              </w:rPr>
-              <w:t>[B])</w:t>
+              <w:t xml:space="preserve"> (x - Def[B])</w:t>
             </w:r>
           </w:p>
         </w:tc>
@@ -516,7 +397,6 @@
               </w:rPr>
             </w:pPr>
             <w:bookmarkStart w:id="4" w:name="_Int_nziSPMX9"/>
-            <w:proofErr w:type="gramStart"/>
             <w:r>
               <w:rPr>
                 <w:rFonts w:ascii="Arial" w:hAnsi="Arial" w:cs="Arial"/>
@@ -532,7 +412,6 @@
               <w:t>[</w:t>
             </w:r>
             <w:bookmarkEnd w:id="4"/>
-            <w:proofErr w:type="gramEnd"/>
             <w:r>
               <w:rPr>
                 <w:rFonts w:ascii="Arial" w:hAnsi="Arial" w:cs="Arial"/>
@@ -576,7 +455,6 @@
               <w:jc w:val="center"/>
             </w:pPr>
             <w:bookmarkStart w:id="5" w:name="_Int_xTbwwjs0"/>
-            <w:proofErr w:type="gramStart"/>
             <w:r>
               <w:rPr>
                 <w:rFonts w:ascii="Arial" w:hAnsi="Arial" w:cs="Arial"/>
@@ -592,29 +470,12 @@
               <w:t>[</w:t>
             </w:r>
             <w:bookmarkEnd w:id="5"/>
-            <w:proofErr w:type="gramEnd"/>
             <w:r>
               <w:rPr>
                 <w:rFonts w:ascii="Arial" w:hAnsi="Arial" w:cs="Arial"/>
                 <w:color w:val="000000" w:themeColor="text1"/>
               </w:rPr>
-              <w:t xml:space="preserve">BB] = </w:t>
-            </w:r>
-            <w:proofErr w:type="spellStart"/>
-            <w:r>
-              <w:rPr>
-                <w:rFonts w:ascii="Arial" w:hAnsi="Arial" w:cs="Arial"/>
-                <w:color w:val="000000" w:themeColor="text1"/>
-              </w:rPr>
-              <w:t>universal</w:t>
-            </w:r>
-            <w:proofErr w:type="spellEnd"/>
-            <w:r>
-              <w:rPr>
-                <w:rFonts w:ascii="Arial" w:hAnsi="Arial" w:cs="Arial"/>
-                <w:color w:val="000000" w:themeColor="text1"/>
-              </w:rPr>
-              <w:t xml:space="preserve"> set</w:t>
+              <w:t>BB] = universal set</w:t>
             </w:r>
           </w:p>
         </w:tc>
@@ -780,10 +641,9 @@
             </w:pPr>
             <w:r>
               <w:rPr>
-                <w:rFonts w:ascii="Symbol" w:eastAsia="Symbol" w:hAnsi="Symbol" w:cs="Symbol"/>
-                <w:color w:val="000000"/>
-              </w:rPr>
-              <w:t>Æ</w:t>
+                <w:rFonts w:ascii="Cambria Math" w:hAnsi="Cambria Math" w:cs="Cambria Math"/>
+              </w:rPr>
+              <w:t>∅</w:t>
             </w:r>
           </w:p>
         </w:tc>
@@ -798,10 +658,9 @@
             </w:pPr>
             <w:r>
               <w:rPr>
-                <w:rFonts w:ascii="Symbol" w:eastAsia="Symbol" w:hAnsi="Symbol" w:cs="Symbol"/>
-                <w:color w:val="000000"/>
-              </w:rPr>
-              <w:t>Æ</w:t>
+                <w:rFonts w:ascii="Cambria Math" w:hAnsi="Cambria Math" w:cs="Cambria Math"/>
+              </w:rPr>
+              <w:t>∅</w:t>
             </w:r>
           </w:p>
         </w:tc>
@@ -885,17 +744,12 @@
           <w:p>
             <w:pPr>
               <w:jc w:val="center"/>
-              <w:rPr>
-                <w:rFonts w:ascii="Symbol" w:eastAsia="Symbol" w:hAnsi="Symbol" w:cs="Symbol"/>
-                <w:color w:val="000000" w:themeColor="text1"/>
-              </w:rPr>
-            </w:pPr>
-            <w:r>
-              <w:rPr>
-                <w:rFonts w:ascii="Symbol" w:eastAsia="Symbol" w:hAnsi="Symbol" w:cs="Symbol"/>
-                <w:color w:val="000000" w:themeColor="text1"/>
-              </w:rPr>
-              <w:t>Æ</w:t>
+            </w:pPr>
+            <w:r>
+              <w:rPr>
+                <w:rFonts w:ascii="Cambria Math" w:hAnsi="Cambria Math" w:cs="Cambria Math"/>
+              </w:rPr>
+              <w:t>∅</w:t>
             </w:r>
           </w:p>
         </w:tc>
@@ -990,12 +844,10 @@
               <w:t xml:space="preserve">= </w:t>
             </w:r>
             <w:bookmarkStart w:id="6" w:name="_Int_IM4kWLIo"/>
-            <w:proofErr w:type="gramStart"/>
             <w:r>
               <w:t>in[</w:t>
             </w:r>
             <w:bookmarkEnd w:id="6"/>
-            <w:proofErr w:type="gramEnd"/>
             <w:r>
               <w:t>BB7] = {a - b}</w:t>
             </w:r>
@@ -1086,12 +938,10 @@
               <w:t xml:space="preserve">= </w:t>
             </w:r>
             <w:bookmarkStart w:id="7" w:name="_Int_kONdv9uT"/>
-            <w:proofErr w:type="gramStart"/>
             <w:r>
               <w:t>in[</w:t>
             </w:r>
             <w:bookmarkEnd w:id="7"/>
-            <w:proofErr w:type="gramEnd"/>
             <w:r>
               <w:t xml:space="preserve">BB6] = </w:t>
             </w:r>
@@ -1166,7 +1016,7 @@
             </w:r>
             <w:r>
               <w:rPr>
-                <w:rFonts w:ascii="Calibri" w:eastAsia="Calibri" w:hAnsi="Calibri" w:cs="Arial"/>
+                <w:rFonts w:ascii="Cambria Math" w:hAnsi="Cambria Math" w:cs="Cambria Math"/>
               </w:rPr>
               <w:t>∅</w:t>
             </w:r>
@@ -1188,12 +1038,10 @@
               <w:t xml:space="preserve">= </w:t>
             </w:r>
             <w:bookmarkStart w:id="8" w:name="_Int_sBtjDzB8"/>
-            <w:proofErr w:type="gramStart"/>
             <w:r>
               <w:t>in[</w:t>
             </w:r>
             <w:bookmarkEnd w:id="8"/>
-            <w:proofErr w:type="gramEnd"/>
             <w:r>
               <w:t>BB</w:t>
             </w:r>
@@ -1287,12 +1135,10 @@
               <w:t xml:space="preserve">= </w:t>
             </w:r>
             <w:bookmarkStart w:id="9" w:name="_Int_dLP11U5t"/>
-            <w:proofErr w:type="gramStart"/>
             <w:r>
               <w:t>in[</w:t>
             </w:r>
             <w:bookmarkEnd w:id="9"/>
-            <w:proofErr w:type="gramEnd"/>
             <w:r>
               <w:t>BB4] = {a - b}</w:t>
             </w:r>
@@ -1377,7 +1223,6 @@
               <w:jc w:val="center"/>
             </w:pPr>
             <w:bookmarkStart w:id="10" w:name="_Int_1RVLOCuw"/>
-            <w:proofErr w:type="gramStart"/>
             <w:r>
               <w:rPr>
                 <w:lang w:val="en-US"/>
@@ -1385,7 +1230,6 @@
               <w:t>in[</w:t>
             </w:r>
             <w:bookmarkEnd w:id="10"/>
-            <w:proofErr w:type="gramEnd"/>
             <w:r>
               <w:rPr>
                 <w:lang w:val="en-US"/>
@@ -1393,7 +1237,6 @@
               <w:t xml:space="preserve">BB3] ∩ </w:t>
             </w:r>
             <w:bookmarkStart w:id="11" w:name="_Int_h5qNyEy6"/>
-            <w:proofErr w:type="gramStart"/>
             <w:r>
               <w:rPr>
                 <w:lang w:val="en-US"/>
@@ -1401,7 +1244,6 @@
               <w:t>in[</w:t>
             </w:r>
             <w:bookmarkEnd w:id="11"/>
-            <w:proofErr w:type="gramEnd"/>
             <w:r>
               <w:rPr>
                 <w:lang w:val="en-US"/>
@@ -1492,12 +1334,10 @@
               <w:t xml:space="preserve">= </w:t>
             </w:r>
             <w:bookmarkStart w:id="12" w:name="_Int_V89k0JQO"/>
-            <w:proofErr w:type="gramStart"/>
             <w:r>
               <w:t>in[</w:t>
             </w:r>
             <w:bookmarkEnd w:id="12"/>
-            <w:proofErr w:type="gramEnd"/>
             <w:r>
               <w:t>BB2] = {b - a}</w:t>
             </w:r>
@@ -1520,7 +1360,14 @@
         </w:numPr>
       </w:pPr>
       <w:r>
-        <w:t>Use: l’espressione RHS</w:t>
+        <w:rPr>
+          <w:b/>
+          <w:bCs/>
+        </w:rPr>
+        <w:t>Use</w:t>
+      </w:r>
+      <w:r>
+        <w:t>: l’espressione RHS</w:t>
       </w:r>
     </w:p>
     <w:p>
@@ -1532,7 +1379,14 @@
         </w:numPr>
       </w:pPr>
       <w:r>
-        <w:t>Def: es.: ‘x = y op. Z’</w:t>
+        <w:rPr>
+          <w:b/>
+          <w:bCs/>
+        </w:rPr>
+        <w:t>Def</w:t>
+      </w:r>
+      <w:r>
+        <w:t>: es.: ‘x = y op. Z’</w:t>
       </w:r>
       <w:r>
         <w:t>, vengono killate le espressioni che hanno come operando ‘x’</w:t>
@@ -1562,7 +1416,6 @@
         </w:rPr>
         <w:t xml:space="preserve">ESERCIZIO 2 – </w:t>
       </w:r>
-      <w:proofErr w:type="spellStart"/>
       <w:r>
         <w:rPr>
           <w:b/>
@@ -1571,18 +1424,7 @@
           <w:szCs w:val="32"/>
           <w:u w:val="single"/>
         </w:rPr>
-        <w:t>Dominators</w:t>
-      </w:r>
-      <w:proofErr w:type="spellEnd"/>
-      <w:r>
-        <w:rPr>
-          <w:b/>
-          <w:bCs/>
-          <w:sz w:val="32"/>
-          <w:szCs w:val="32"/>
-          <w:u w:val="single"/>
-        </w:rPr>
-        <w:t xml:space="preserve"> Analysis</w:t>
+        <w:t>DOMINATORS ANALYSIS</w:t>
       </w:r>
     </w:p>
     <w:p>
@@ -1635,13 +1477,8 @@
       <w:r>
         <w:t xml:space="preserve">usando la </w:t>
       </w:r>
-      <w:proofErr w:type="spellStart"/>
-      <w:r>
-        <w:t>DataFlow</w:t>
-      </w:r>
-      <w:proofErr w:type="spellEnd"/>
-      <w:r>
-        <w:t xml:space="preserve"> Analysis tramite il seguente schema:</w:t>
+      <w:r>
+        <w:t>DataFlow Analysis tramite il seguente schema:</w:t>
       </w:r>
     </w:p>
     <w:tbl>
@@ -1708,15 +1545,7 @@
               <w:jc w:val="center"/>
             </w:pPr>
             <w:r>
-              <w:t xml:space="preserve">Sets of </w:t>
-            </w:r>
-            <w:proofErr w:type="spellStart"/>
-            <w:r>
-              <w:t>nodes</w:t>
-            </w:r>
-            <w:proofErr w:type="spellEnd"/>
-            <w:r>
-              <w:t xml:space="preserve"> (BB)</w:t>
+              <w:t>Sets of nodes (BB)</w:t>
             </w:r>
           </w:p>
         </w:tc>
@@ -1781,7 +1610,6 @@
                 <w:lang w:val="nl-NL"/>
               </w:rPr>
             </w:pPr>
-            <w:proofErr w:type="gramStart"/>
             <w:r>
               <w:rPr>
                 <w:rFonts w:ascii="Arial" w:hAnsi="Arial" w:cs="Arial"/>
@@ -1796,34 +1624,33 @@
                 <w:color w:val="000000"/>
                 <w:lang w:val="nl-NL"/>
               </w:rPr>
-              <w:t>[</w:t>
-            </w:r>
-            <w:proofErr w:type="gramEnd"/>
+              <w:t xml:space="preserve">[BB] = </w:t>
+            </w:r>
+            <w:r>
+              <w:rPr>
+                <w:rFonts w:ascii="Symbol" w:eastAsia="Symbol" w:hAnsi="Symbol" w:cs="Symbol"/>
+              </w:rPr>
+              <w:t>Ù</w:t>
+            </w:r>
+            <w:r>
+              <w:rPr>
+                <w:lang w:val="nl-NL"/>
+              </w:rPr>
+              <w:t xml:space="preserve"> </w:t>
+            </w:r>
+            <w:r>
+              <w:rPr>
+                <w:lang w:val="nl-NL"/>
+              </w:rPr>
+              <w:t>out</w:t>
+            </w:r>
             <w:r>
               <w:rPr>
                 <w:rFonts w:ascii="Arial" w:hAnsi="Arial" w:cs="Arial"/>
                 <w:color w:val="000000"/>
                 <w:lang w:val="nl-NL"/>
               </w:rPr>
-              <w:t xml:space="preserve">BB] = </w:t>
-            </w:r>
-            <w:r>
-              <w:rPr>
-                <w:rFonts w:ascii="Symbol" w:eastAsia="Symbol" w:hAnsi="Symbol" w:cs="Symbol"/>
-              </w:rPr>
-              <w:t>Ù</w:t>
-            </w:r>
-            <w:r>
-              <w:rPr>
-                <w:lang w:val="nl-NL"/>
-              </w:rPr>
-              <w:t xml:space="preserve"> </w:t>
-            </w:r>
-            <w:r>
-              <w:rPr>
-                <w:lang w:val="nl-NL"/>
-              </w:rPr>
-              <w:t>out</w:t>
+              <w:t>(</w:t>
             </w:r>
             <w:r>
               <w:rPr>
@@ -1831,18 +1658,8 @@
                 <w:color w:val="000000"/>
                 <w:lang w:val="nl-NL"/>
               </w:rPr>
-              <w:t>(</w:t>
-            </w:r>
-            <w:proofErr w:type="spellStart"/>
-            <w:r>
-              <w:rPr>
-                <w:rFonts w:ascii="Arial" w:hAnsi="Arial" w:cs="Arial"/>
-                <w:color w:val="000000"/>
-                <w:lang w:val="nl-NL"/>
-              </w:rPr>
               <w:t>pred</w:t>
             </w:r>
-            <w:proofErr w:type="spellEnd"/>
             <w:r>
               <w:rPr>
                 <w:rFonts w:ascii="Arial" w:hAnsi="Arial" w:cs="Arial"/>
@@ -1882,23 +1699,21 @@
                 <w:lang w:val="nl-NL"/>
               </w:rPr>
             </w:pPr>
-            <w:proofErr w:type="gramStart"/>
             <w:r>
               <w:rPr>
                 <w:rFonts w:ascii="Arial" w:hAnsi="Arial" w:cs="Arial"/>
                 <w:color w:val="000000"/>
                 <w:lang w:val="nl-NL"/>
               </w:rPr>
-              <w:t>f</w:t>
-            </w:r>
-            <w:proofErr w:type="gramEnd"/>
+              <w:t xml:space="preserve">f(x) = </w:t>
+            </w:r>
             <w:r>
               <w:rPr>
                 <w:rFonts w:ascii="Arial" w:hAnsi="Arial" w:cs="Arial"/>
                 <w:color w:val="000000"/>
                 <w:lang w:val="nl-NL"/>
               </w:rPr>
-              <w:t xml:space="preserve">(x) = </w:t>
+              <w:t>gen</w:t>
             </w:r>
             <w:r>
               <w:rPr>
@@ -1906,7 +1721,13 @@
                 <w:color w:val="000000"/>
                 <w:lang w:val="nl-NL"/>
               </w:rPr>
-              <w:t>gen</w:t>
+              <w:t xml:space="preserve">[B] </w:t>
+            </w:r>
+            <w:r>
+              <w:rPr>
+                <w:rFonts w:ascii="Symbol" w:eastAsia="Symbol" w:hAnsi="Symbol" w:cs="Symbol"/>
+              </w:rPr>
+              <w:t>È</w:t>
             </w:r>
             <w:r>
               <w:rPr>
@@ -1914,13 +1735,7 @@
                 <w:color w:val="000000"/>
                 <w:lang w:val="nl-NL"/>
               </w:rPr>
-              <w:t xml:space="preserve">[B] </w:t>
-            </w:r>
-            <w:r>
-              <w:rPr>
-                <w:rFonts w:ascii="Symbol" w:eastAsia="Symbol" w:hAnsi="Symbol" w:cs="Symbol"/>
-              </w:rPr>
-              <w:t>È</w:t>
+              <w:t xml:space="preserve"> (x - </w:t>
             </w:r>
             <w:r>
               <w:rPr>
@@ -1928,18 +1743,8 @@
                 <w:color w:val="000000"/>
                 <w:lang w:val="nl-NL"/>
               </w:rPr>
-              <w:t xml:space="preserve"> (x - </w:t>
-            </w:r>
-            <w:proofErr w:type="spellStart"/>
-            <w:r>
-              <w:rPr>
-                <w:rFonts w:ascii="Arial" w:hAnsi="Arial" w:cs="Arial"/>
-                <w:color w:val="000000"/>
-                <w:lang w:val="nl-NL"/>
-              </w:rPr>
               <w:t>kill</w:t>
             </w:r>
-            <w:proofErr w:type="spellEnd"/>
             <w:r>
               <w:rPr>
                 <w:rFonts w:ascii="Arial" w:hAnsi="Arial" w:cs="Arial"/>
@@ -2074,41 +1879,13 @@
                 <w:lang w:val="nl-NL"/>
               </w:rPr>
             </w:pPr>
-            <w:proofErr w:type="gramStart"/>
             <w:r>
               <w:rPr>
                 <w:rFonts w:ascii="Arial" w:hAnsi="Arial" w:cs="Arial"/>
                 <w:color w:val="000000" w:themeColor="text1"/>
                 <w:lang w:val="nl-NL"/>
               </w:rPr>
-              <w:t>Out[</w:t>
-            </w:r>
-            <w:proofErr w:type="gramEnd"/>
-            <w:r>
-              <w:rPr>
-                <w:rFonts w:ascii="Arial" w:hAnsi="Arial" w:cs="Arial"/>
-                <w:color w:val="000000" w:themeColor="text1"/>
-                <w:lang w:val="nl-NL"/>
-              </w:rPr>
-              <w:t>BB] = U (</w:t>
-            </w:r>
-            <w:proofErr w:type="spellStart"/>
-            <w:r>
-              <w:rPr>
-                <w:rFonts w:ascii="Arial" w:hAnsi="Arial" w:cs="Arial"/>
-                <w:color w:val="000000" w:themeColor="text1"/>
-                <w:lang w:val="nl-NL"/>
-              </w:rPr>
-              <w:t>universal</w:t>
-            </w:r>
-            <w:proofErr w:type="spellEnd"/>
-            <w:r>
-              <w:rPr>
-                <w:rFonts w:ascii="Arial" w:hAnsi="Arial" w:cs="Arial"/>
-                <w:color w:val="000000" w:themeColor="text1"/>
-                <w:lang w:val="nl-NL"/>
-              </w:rPr>
-              <w:t xml:space="preserve"> set)</w:t>
+              <w:t>Out[BB] = U (universal set)</w:t>
             </w:r>
           </w:p>
         </w:tc>
@@ -2134,16 +1911,22 @@
           <w:numId w:val="5"/>
         </w:numPr>
       </w:pPr>
-      <w:proofErr w:type="spellStart"/>
-      <w:r>
-        <w:t>Gen</w:t>
-      </w:r>
-      <w:proofErr w:type="spellEnd"/>
-      <w:r>
-        <w:t>[B</w:t>
-      </w:r>
-      <w:r>
-        <w:t>]: genera</w:t>
+      <w:r>
+        <w:rPr>
+          <w:b/>
+          <w:bCs/>
+        </w:rPr>
+        <w:t>Gen[B</w:t>
+      </w:r>
+      <w:r>
+        <w:rPr>
+          <w:b/>
+          <w:bCs/>
+        </w:rPr>
+        <w:t>]:</w:t>
+      </w:r>
+      <w:r>
+        <w:t xml:space="preserve"> genera</w:t>
       </w:r>
       <w:r>
         <w:t xml:space="preserve"> </w:t>
@@ -2158,13 +1941,8 @@
         <w:t>, poiché per</w:t>
       </w:r>
       <w:r>
-        <w:t xml:space="preserve"> definizione il nodo si </w:t>
-      </w:r>
-      <w:proofErr w:type="spellStart"/>
-      <w:r>
-        <w:t>autodomina</w:t>
-      </w:r>
-      <w:proofErr w:type="spellEnd"/>
+        <w:t xml:space="preserve"> definizione il nodo si autodomina</w:t>
+      </w:r>
     </w:p>
     <w:p>
       <w:pPr>
@@ -2174,16 +1952,22 @@
           <w:numId w:val="5"/>
         </w:numPr>
       </w:pPr>
-      <w:proofErr w:type="spellStart"/>
-      <w:r>
-        <w:t>Kill</w:t>
-      </w:r>
-      <w:proofErr w:type="spellEnd"/>
-      <w:r>
-        <w:t>[B</w:t>
-      </w:r>
-      <w:r>
-        <w:t>]: sempre</w:t>
+      <w:r>
+        <w:rPr>
+          <w:b/>
+          <w:bCs/>
+        </w:rPr>
+        <w:t>Kill[B</w:t>
+      </w:r>
+      <w:r>
+        <w:rPr>
+          <w:b/>
+          <w:bCs/>
+        </w:rPr>
+        <w:t>]:</w:t>
+      </w:r>
+      <w:r>
+        <w:t xml:space="preserve"> sempre</w:t>
       </w:r>
       <w:r>
         <w:t xml:space="preserve"> vuoto, in quanto non esiste modo di “killare” un dominatore</w:t>
@@ -2206,7 +1990,6 @@
         </w:numPr>
       </w:pPr>
       <w:bookmarkStart w:id="13" w:name="_Int_pLsDfE2r"/>
-      <w:proofErr w:type="gramStart"/>
       <w:r>
         <w:rPr>
           <w:rFonts w:ascii="Arial" w:hAnsi="Arial" w:cs="Arial"/>
@@ -2216,7 +1999,6 @@
         <w:t>f</w:t>
       </w:r>
       <w:bookmarkEnd w:id="13"/>
-      <w:proofErr w:type="gramEnd"/>
       <w:r>
         <w:rPr>
           <w:rFonts w:ascii="Arial" w:hAnsi="Arial" w:cs="Arial"/>
@@ -2395,10 +2177,9 @@
             </w:pPr>
             <w:r>
               <w:rPr>
-                <w:rFonts w:ascii="Symbol" w:eastAsia="Symbol" w:hAnsi="Symbol" w:cs="Symbol"/>
-                <w:color w:val="000000"/>
-              </w:rPr>
-              <w:t>Æ</w:t>
+                <w:rFonts w:ascii="Cambria Math" w:hAnsi="Cambria Math" w:cs="Cambria Math"/>
+              </w:rPr>
+              <w:t>∅</w:t>
             </w:r>
           </w:p>
         </w:tc>
@@ -2412,10 +2193,6 @@
               <w:jc w:val="center"/>
             </w:pPr>
             <w:r>
-              <w:rPr>
-                <w:rFonts w:ascii="Arial" w:hAnsi="Arial" w:cs="Arial"/>
-                <w:color w:val="000000"/>
-              </w:rPr>
               <w:t>{A}</w:t>
             </w:r>
           </w:p>
@@ -2468,15 +2245,7 @@
               <w:jc w:val="center"/>
             </w:pPr>
             <w:r>
-              <w:t>B U A = {</w:t>
-            </w:r>
-            <w:proofErr w:type="gramStart"/>
-            <w:r>
-              <w:t>A,B</w:t>
-            </w:r>
-            <w:proofErr w:type="gramEnd"/>
-            <w:r>
-              <w:t>}</w:t>
+              <w:t>B U A = {A,B}</w:t>
             </w:r>
           </w:p>
         </w:tc>
@@ -2535,15 +2304,7 @@
               <w:jc w:val="center"/>
             </w:pPr>
             <w:r>
-              <w:t>C U A = {</w:t>
-            </w:r>
-            <w:proofErr w:type="gramStart"/>
-            <w:r>
-              <w:t>A,C</w:t>
-            </w:r>
-            <w:proofErr w:type="gramEnd"/>
-            <w:r>
-              <w:t>}</w:t>
+              <w:t>C U A = {A,C}</w:t>
             </w:r>
           </w:p>
         </w:tc>
@@ -2588,15 +2349,7 @@
               <w:jc w:val="center"/>
             </w:pPr>
             <w:r>
-              <w:t>Out[C] = {</w:t>
-            </w:r>
-            <w:proofErr w:type="gramStart"/>
-            <w:r>
-              <w:t>A,C</w:t>
-            </w:r>
-            <w:proofErr w:type="gramEnd"/>
-            <w:r>
-              <w:t>}</w:t>
+              <w:t>Out[C] = {A,C}</w:t>
             </w:r>
           </w:p>
         </w:tc>
@@ -2610,23 +2363,7 @@
               <w:jc w:val="center"/>
             </w:pPr>
             <w:r>
-              <w:t>D U {</w:t>
-            </w:r>
-            <w:proofErr w:type="gramStart"/>
-            <w:r>
-              <w:t>A,C</w:t>
-            </w:r>
-            <w:proofErr w:type="gramEnd"/>
-            <w:r>
-              <w:t>} = {</w:t>
-            </w:r>
-            <w:proofErr w:type="gramStart"/>
-            <w:r>
-              <w:t>A,C</w:t>
-            </w:r>
-            <w:proofErr w:type="gramEnd"/>
-            <w:r>
-              <w:t>,D}</w:t>
+              <w:t>D U {A,C} = {A,C,D}</w:t>
             </w:r>
           </w:p>
         </w:tc>
@@ -2671,15 +2408,7 @@
               <w:jc w:val="center"/>
             </w:pPr>
             <w:r>
-              <w:t>Out[C] = {</w:t>
-            </w:r>
-            <w:proofErr w:type="gramStart"/>
-            <w:r>
-              <w:t>A,C</w:t>
-            </w:r>
-            <w:proofErr w:type="gramEnd"/>
-            <w:r>
-              <w:t>}</w:t>
+              <w:t>Out[C] = {A,C}</w:t>
             </w:r>
           </w:p>
         </w:tc>
@@ -2693,23 +2422,7 @@
               <w:jc w:val="center"/>
             </w:pPr>
             <w:r>
-              <w:t>E U {</w:t>
-            </w:r>
-            <w:proofErr w:type="gramStart"/>
-            <w:r>
-              <w:t>A,C</w:t>
-            </w:r>
-            <w:proofErr w:type="gramEnd"/>
-            <w:r>
-              <w:t>} = {</w:t>
-            </w:r>
-            <w:proofErr w:type="gramStart"/>
-            <w:r>
-              <w:t>A,C</w:t>
-            </w:r>
-            <w:proofErr w:type="gramEnd"/>
-            <w:r>
-              <w:t>,E}</w:t>
+              <w:t>E U {A,C} = {A,C,E}</w:t>
             </w:r>
           </w:p>
         </w:tc>
@@ -2763,15 +2476,7 @@
               <w:t>Ç</w:t>
             </w:r>
             <w:r>
-              <w:t xml:space="preserve"> Out[E] = {</w:t>
-            </w:r>
-            <w:proofErr w:type="gramStart"/>
-            <w:r>
-              <w:t>A,C</w:t>
-            </w:r>
-            <w:proofErr w:type="gramEnd"/>
-            <w:r>
-              <w:t>}</w:t>
+              <w:t xml:space="preserve"> Out[E] = {A,C}</w:t>
             </w:r>
           </w:p>
         </w:tc>
@@ -2785,23 +2490,7 @@
               <w:jc w:val="center"/>
             </w:pPr>
             <w:r>
-              <w:t>F U {</w:t>
-            </w:r>
-            <w:proofErr w:type="gramStart"/>
-            <w:r>
-              <w:t>A,C</w:t>
-            </w:r>
-            <w:proofErr w:type="gramEnd"/>
-            <w:r>
-              <w:t>} = {</w:t>
-            </w:r>
-            <w:proofErr w:type="gramStart"/>
-            <w:r>
-              <w:t>A,C</w:t>
-            </w:r>
-            <w:proofErr w:type="gramEnd"/>
-            <w:r>
-              <w:t>,F}</w:t>
+              <w:t>F U {A,C} = {A,C,F}</w:t>
             </w:r>
           </w:p>
         </w:tc>
@@ -2869,15 +2558,7 @@
               <w:jc w:val="center"/>
             </w:pPr>
             <w:r>
-              <w:t>G U A = {</w:t>
-            </w:r>
-            <w:proofErr w:type="gramStart"/>
-            <w:r>
-              <w:t>G,A</w:t>
-            </w:r>
-            <w:proofErr w:type="gramEnd"/>
-            <w:r>
-              <w:t>}</w:t>
+              <w:t>G U A = {G,A}</w:t>
             </w:r>
           </w:p>
         </w:tc>
@@ -2936,32 +2617,18 @@
           <w:szCs w:val="32"/>
           <w:u w:val="single"/>
         </w:rPr>
-        <w:t xml:space="preserve">Constant </w:t>
-      </w:r>
-      <w:proofErr w:type="spellStart"/>
-      <w:r>
-        <w:rPr>
-          <w:b/>
-          <w:bCs/>
-          <w:sz w:val="32"/>
-          <w:szCs w:val="32"/>
-          <w:u w:val="single"/>
-        </w:rPr>
-        <w:t>Propagation</w:t>
-      </w:r>
-      <w:proofErr w:type="spellEnd"/>
+        <w:t>CONSTANT PROPAGATION</w:t>
+      </w:r>
     </w:p>
     <w:p>
       <w:r>
-        <w:t xml:space="preserve">Formalizziamo il terzo problema tramite il framework di </w:t>
-      </w:r>
-      <w:proofErr w:type="spellStart"/>
-      <w:r>
-        <w:t>DataFlow</w:t>
-      </w:r>
-      <w:proofErr w:type="spellEnd"/>
-      <w:r>
-        <w:t xml:space="preserve"> Analysis con il seguente schema:</w:t>
+        <w:t xml:space="preserve">Formalizziamo il terzo problema </w:t>
+      </w:r>
+      <w:r>
+        <w:t>usando la</w:t>
+      </w:r>
+      <w:r>
+        <w:t xml:space="preserve"> DataFlow Analysis con il seguente schema:</w:t>
       </w:r>
     </w:p>
     <w:tbl>
@@ -2997,13 +2664,8 @@
               <w:jc w:val="center"/>
             </w:pPr>
             <w:r>
-              <w:t xml:space="preserve">Constant </w:t>
-            </w:r>
-            <w:proofErr w:type="spellStart"/>
-            <w:r>
-              <w:t>Propagation</w:t>
-            </w:r>
-            <w:proofErr w:type="spellEnd"/>
+              <w:t>Constant Propagation</w:t>
+            </w:r>
           </w:p>
         </w:tc>
       </w:tr>
@@ -3033,17 +2695,7 @@
               <w:jc w:val="center"/>
             </w:pPr>
             <w:r>
-              <w:t>Coppie &lt;</w:t>
-            </w:r>
-            <w:proofErr w:type="spellStart"/>
-            <w:proofErr w:type="gramStart"/>
-            <w:r>
-              <w:t>x,c</w:t>
-            </w:r>
-            <w:proofErr w:type="spellEnd"/>
-            <w:proofErr w:type="gramEnd"/>
-            <w:r>
-              <w:t>&gt; (x variabile, c costante)</w:t>
+              <w:t>Coppie &lt;x,c&gt; (x variabile, c costante)</w:t>
             </w:r>
           </w:p>
         </w:tc>
@@ -3095,45 +2747,60 @@
             <w:r>
               <w:rPr>
                 <w:rFonts w:ascii="Arial" w:hAnsi="Arial" w:cs="Arial"/>
-                <w:color w:val="000000"/>
+                <w:color w:val="000000" w:themeColor="text1"/>
                 <w:lang w:val="nl-NL"/>
               </w:rPr>
-              <w:t xml:space="preserve">Out[b] = </w:t>
-            </w:r>
-            <w:proofErr w:type="spellStart"/>
+              <w:t>Out[b] = f(in[b])</w:t>
+            </w:r>
+          </w:p>
+          <w:p>
+            <w:pPr>
+              <w:jc w:val="center"/>
+              <w:rPr>
+                <w:lang w:val="nl-NL"/>
+              </w:rPr>
+            </w:pPr>
             <w:r>
               <w:rPr>
                 <w:rFonts w:ascii="Arial" w:hAnsi="Arial" w:cs="Arial"/>
                 <w:color w:val="000000"/>
                 <w:lang w:val="nl-NL"/>
               </w:rPr>
-              <w:t>fb</w:t>
-            </w:r>
-            <w:proofErr w:type="spellEnd"/>
+              <w:t>in</w:t>
+            </w:r>
             <w:r>
               <w:rPr>
                 <w:rFonts w:ascii="Arial" w:hAnsi="Arial" w:cs="Arial"/>
                 <w:color w:val="000000"/>
                 <w:lang w:val="nl-NL"/>
               </w:rPr>
-              <w:t>(in[b])</w:t>
-            </w:r>
-          </w:p>
-          <w:p>
-            <w:pPr>
-              <w:jc w:val="center"/>
+              <w:t xml:space="preserve">[BB] = </w:t>
+            </w:r>
+            <w:r>
+              <w:rPr>
+                <w:rFonts w:ascii="Symbol" w:eastAsia="Symbol" w:hAnsi="Symbol" w:cs="Symbol"/>
+              </w:rPr>
+              <w:t>Ù</w:t>
+            </w:r>
+            <w:r>
               <w:rPr>
                 <w:lang w:val="nl-NL"/>
               </w:rPr>
-            </w:pPr>
-            <w:proofErr w:type="gramStart"/>
+              <w:t xml:space="preserve"> </w:t>
+            </w:r>
+            <w:r>
+              <w:rPr>
+                <w:lang w:val="nl-NL"/>
+              </w:rPr>
+              <w:t>out</w:t>
+            </w:r>
             <w:r>
               <w:rPr>
                 <w:rFonts w:ascii="Arial" w:hAnsi="Arial" w:cs="Arial"/>
                 <w:color w:val="000000"/>
                 <w:lang w:val="nl-NL"/>
               </w:rPr>
-              <w:t>in</w:t>
+              <w:t>(</w:t>
             </w:r>
             <w:r>
               <w:rPr>
@@ -3141,53 +2808,8 @@
                 <w:color w:val="000000"/>
                 <w:lang w:val="nl-NL"/>
               </w:rPr>
-              <w:t>[</w:t>
-            </w:r>
-            <w:proofErr w:type="gramEnd"/>
-            <w:r>
-              <w:rPr>
-                <w:rFonts w:ascii="Arial" w:hAnsi="Arial" w:cs="Arial"/>
-                <w:color w:val="000000"/>
-                <w:lang w:val="nl-NL"/>
-              </w:rPr>
-              <w:t xml:space="preserve">BB] = </w:t>
-            </w:r>
-            <w:r>
-              <w:rPr>
-                <w:rFonts w:ascii="Symbol" w:eastAsia="Symbol" w:hAnsi="Symbol" w:cs="Symbol"/>
-              </w:rPr>
-              <w:t>Ù</w:t>
-            </w:r>
-            <w:r>
-              <w:rPr>
-                <w:lang w:val="nl-NL"/>
-              </w:rPr>
-              <w:t xml:space="preserve"> </w:t>
-            </w:r>
-            <w:r>
-              <w:rPr>
-                <w:lang w:val="nl-NL"/>
-              </w:rPr>
-              <w:t>out</w:t>
-            </w:r>
-            <w:r>
-              <w:rPr>
-                <w:rFonts w:ascii="Arial" w:hAnsi="Arial" w:cs="Arial"/>
-                <w:color w:val="000000"/>
-                <w:lang w:val="nl-NL"/>
-              </w:rPr>
-              <w:t>(</w:t>
-            </w:r>
-            <w:proofErr w:type="spellStart"/>
-            <w:r>
-              <w:rPr>
-                <w:rFonts w:ascii="Arial" w:hAnsi="Arial" w:cs="Arial"/>
-                <w:color w:val="000000"/>
-                <w:lang w:val="nl-NL"/>
-              </w:rPr>
               <w:t>pred</w:t>
             </w:r>
-            <w:proofErr w:type="spellEnd"/>
             <w:r>
               <w:rPr>
                 <w:rFonts w:ascii="Arial" w:hAnsi="Arial" w:cs="Arial"/>
@@ -3227,23 +2849,21 @@
                 <w:lang w:val="nl-NL"/>
               </w:rPr>
             </w:pPr>
-            <w:proofErr w:type="gramStart"/>
             <w:r>
               <w:rPr>
                 <w:rFonts w:ascii="Arial" w:hAnsi="Arial" w:cs="Arial"/>
                 <w:color w:val="000000"/>
                 <w:lang w:val="nl-NL"/>
               </w:rPr>
-              <w:t>f</w:t>
-            </w:r>
-            <w:proofErr w:type="gramEnd"/>
+              <w:t xml:space="preserve">f(x) = </w:t>
+            </w:r>
             <w:r>
               <w:rPr>
                 <w:rFonts w:ascii="Arial" w:hAnsi="Arial" w:cs="Arial"/>
                 <w:color w:val="000000"/>
                 <w:lang w:val="nl-NL"/>
               </w:rPr>
-              <w:t xml:space="preserve">(x) = </w:t>
+              <w:t>gen</w:t>
             </w:r>
             <w:r>
               <w:rPr>
@@ -3251,7 +2871,13 @@
                 <w:color w:val="000000"/>
                 <w:lang w:val="nl-NL"/>
               </w:rPr>
-              <w:t>gen</w:t>
+              <w:t xml:space="preserve">[B] </w:t>
+            </w:r>
+            <w:r>
+              <w:rPr>
+                <w:rFonts w:ascii="Symbol" w:eastAsia="Symbol" w:hAnsi="Symbol" w:cs="Symbol"/>
+              </w:rPr>
+              <w:t>È</w:t>
             </w:r>
             <w:r>
               <w:rPr>
@@ -3259,13 +2885,7 @@
                 <w:color w:val="000000"/>
                 <w:lang w:val="nl-NL"/>
               </w:rPr>
-              <w:t xml:space="preserve">[B] </w:t>
-            </w:r>
-            <w:r>
-              <w:rPr>
-                <w:rFonts w:ascii="Symbol" w:eastAsia="Symbol" w:hAnsi="Symbol" w:cs="Symbol"/>
-              </w:rPr>
-              <w:t>È</w:t>
+              <w:t xml:space="preserve"> (x - </w:t>
             </w:r>
             <w:r>
               <w:rPr>
@@ -3273,18 +2893,8 @@
                 <w:color w:val="000000"/>
                 <w:lang w:val="nl-NL"/>
               </w:rPr>
-              <w:t xml:space="preserve"> (x - </w:t>
-            </w:r>
-            <w:proofErr w:type="spellStart"/>
-            <w:r>
-              <w:rPr>
-                <w:rFonts w:ascii="Arial" w:hAnsi="Arial" w:cs="Arial"/>
-                <w:color w:val="000000"/>
-                <w:lang w:val="nl-NL"/>
-              </w:rPr>
               <w:t>kill</w:t>
             </w:r>
-            <w:proofErr w:type="spellEnd"/>
             <w:r>
               <w:rPr>
                 <w:rFonts w:ascii="Arial" w:hAnsi="Arial" w:cs="Arial"/>
@@ -3386,15 +2996,7 @@
                 <w:rFonts w:ascii="Arial" w:hAnsi="Arial" w:cs="Arial"/>
                 <w:color w:val="000000"/>
               </w:rPr>
-              <w:t xml:space="preserve">] </w:t>
-            </w:r>
-            <w:proofErr w:type="gramStart"/>
-            <w:r>
-              <w:rPr>
-                <w:rFonts w:ascii="Arial" w:hAnsi="Arial" w:cs="Arial"/>
-                <w:color w:val="000000"/>
-              </w:rPr>
-              <w:t xml:space="preserve">= </w:t>
+              <w:t xml:space="preserve">] = </w:t>
             </w:r>
             <w:r>
               <w:rPr>
@@ -3410,7 +3012,6 @@
               </w:rPr>
               <w:t>Æ</w:t>
             </w:r>
-            <w:proofErr w:type="gramEnd"/>
           </w:p>
         </w:tc>
       </w:tr>
@@ -3442,41 +3043,13 @@
                 <w:lang w:val="nl-NL"/>
               </w:rPr>
             </w:pPr>
-            <w:proofErr w:type="gramStart"/>
             <w:r>
               <w:rPr>
                 <w:rFonts w:ascii="Arial" w:hAnsi="Arial" w:cs="Arial"/>
                 <w:color w:val="000000"/>
                 <w:lang w:val="nl-NL"/>
               </w:rPr>
-              <w:t>Out[</w:t>
-            </w:r>
-            <w:proofErr w:type="gramEnd"/>
-            <w:r>
-              <w:rPr>
-                <w:rFonts w:ascii="Arial" w:hAnsi="Arial" w:cs="Arial"/>
-                <w:color w:val="000000"/>
-                <w:lang w:val="nl-NL"/>
-              </w:rPr>
-              <w:t>BB] = U (</w:t>
-            </w:r>
-            <w:proofErr w:type="spellStart"/>
-            <w:r>
-              <w:rPr>
-                <w:rFonts w:ascii="Arial" w:hAnsi="Arial" w:cs="Arial"/>
-                <w:color w:val="000000"/>
-                <w:lang w:val="nl-NL"/>
-              </w:rPr>
-              <w:t>universal</w:t>
-            </w:r>
-            <w:proofErr w:type="spellEnd"/>
-            <w:r>
-              <w:rPr>
-                <w:rFonts w:ascii="Arial" w:hAnsi="Arial" w:cs="Arial"/>
-                <w:color w:val="000000"/>
-                <w:lang w:val="nl-NL"/>
-              </w:rPr>
-              <w:t xml:space="preserve"> set)</w:t>
+              <w:t>Out[BB] = U (universal set)</w:t>
             </w:r>
           </w:p>
         </w:tc>
@@ -3520,29 +3093,27 @@
           <w:numId w:val="3"/>
         </w:numPr>
       </w:pPr>
-      <w:proofErr w:type="spellStart"/>
-      <w:r>
+      <w:r>
+        <w:rPr>
+          <w:b/>
+          <w:bCs/>
+        </w:rPr>
         <w:t>Gen</w:t>
       </w:r>
-      <w:proofErr w:type="spellEnd"/>
       <w:r>
         <w:t xml:space="preserve"> = </w:t>
       </w:r>
       <w:r>
-        <w:t xml:space="preserve">es.: ‘x = y op. Z’, se gli operandi sono costanti e/o </w:t>
-      </w:r>
-      <w:r>
-        <w:t xml:space="preserve">sono presenti nelle coppie in input, allora si genera &lt;x, c&gt;, dove </w:t>
-      </w:r>
-      <w:bookmarkStart w:id="14" w:name="_Int_PvdDcZFZ"/>
-      <w:proofErr w:type="gramStart"/>
-      <w:r>
-        <w:t>c è</w:t>
-      </w:r>
-      <w:bookmarkEnd w:id="14"/>
-      <w:proofErr w:type="gramEnd"/>
-      <w:r>
-        <w:t xml:space="preserve"> il risultato dell’operazione.</w:t>
+        <w:t>es.: ‘x = y op. Z’</w:t>
+      </w:r>
+      <w:r>
+        <w:t xml:space="preserve"> --&gt; </w:t>
+      </w:r>
+      <w:r>
+        <w:t xml:space="preserve">se gli operandi sono costanti e/o </w:t>
+      </w:r>
+      <w:r>
+        <w:t>sono presenti nelle coppie in input, allora si genera &lt;x, c&gt;, dove c è il risultato dell’operazione.</w:t>
       </w:r>
     </w:p>
     <w:p>
@@ -3553,31 +3124,51 @@
           <w:numId w:val="3"/>
         </w:numPr>
       </w:pPr>
-      <w:proofErr w:type="spellStart"/>
-      <w:r>
+      <w:r>
+        <w:rPr>
+          <w:b/>
+          <w:bCs/>
+        </w:rPr>
         <w:t>Kill</w:t>
       </w:r>
-      <w:proofErr w:type="spellEnd"/>
       <w:r>
         <w:t xml:space="preserve"> = </w:t>
       </w:r>
       <w:r>
-        <w:t xml:space="preserve">se viene generata la </w:t>
-      </w:r>
-      <w:bookmarkStart w:id="15" w:name="_Int_jgpIVJz7"/>
-      <w:proofErr w:type="gramStart"/>
-      <w:r>
-        <w:t>coppia  &lt;</w:t>
-      </w:r>
-      <w:bookmarkEnd w:id="15"/>
-      <w:proofErr w:type="spellStart"/>
-      <w:r>
-        <w:t>x,c</w:t>
-      </w:r>
-      <w:proofErr w:type="spellEnd"/>
-      <w:proofErr w:type="gramEnd"/>
-      <w:r>
-        <w:t>&gt;, si killa l’eventuale coppia in input &lt;x, c2&gt;</w:t>
+        <w:t xml:space="preserve">Se viene generata una nuova coppia </w:t>
+      </w:r>
+      <w:r>
+        <w:rPr>
+          <w:rFonts w:ascii="Consolas" w:eastAsia="Consolas" w:hAnsi="Consolas" w:cs="Consolas"/>
+        </w:rPr>
+        <w:t>&lt;x,c&gt;</w:t>
+      </w:r>
+      <w:r>
+        <w:t xml:space="preserve">, si elimina l’eventuale coppia in input </w:t>
+      </w:r>
+      <w:r>
+        <w:rPr>
+          <w:rFonts w:ascii="Consolas" w:eastAsia="Consolas" w:hAnsi="Consolas" w:cs="Consolas"/>
+        </w:rPr>
+        <w:t>&lt;x,c'&gt;</w:t>
+      </w:r>
+      <w:r>
+        <w:rPr>
+          <w:rFonts w:ascii="Consolas" w:eastAsia="Consolas" w:hAnsi="Consolas" w:cs="Consolas"/>
+        </w:rPr>
+        <w:t xml:space="preserve">, </w:t>
+      </w:r>
+      <w:r>
+        <w:t xml:space="preserve">con </w:t>
+      </w:r>
+      <w:r>
+        <w:rPr>
+          <w:rFonts w:ascii="Consolas" w:eastAsia="Consolas" w:hAnsi="Consolas" w:cs="Consolas"/>
+        </w:rPr>
+        <w:t>c'≠c</w:t>
+      </w:r>
+      <w:r>
+        <w:t>.</w:t>
       </w:r>
     </w:p>
     <w:p>
@@ -3591,34 +3182,18 @@
           <w:rFonts w:ascii="Symbol" w:eastAsia="Symbol" w:hAnsi="Symbol" w:cs="Symbol"/>
         </w:rPr>
       </w:pPr>
-      <w:proofErr w:type="spellStart"/>
-      <w:r>
+      <w:r>
+        <w:rPr>
+          <w:b/>
+          <w:bCs/>
+        </w:rPr>
         <w:t>Univ.Set</w:t>
       </w:r>
-      <w:proofErr w:type="spellEnd"/>
       <w:r>
         <w:t xml:space="preserve"> = </w:t>
       </w:r>
       <w:r>
-        <w:t>Dato un insieme generico {&lt;</w:t>
-      </w:r>
-      <w:proofErr w:type="spellStart"/>
-      <w:proofErr w:type="gramStart"/>
-      <w:r>
-        <w:t>x,c</w:t>
-      </w:r>
-      <w:proofErr w:type="spellEnd"/>
-      <w:proofErr w:type="gramEnd"/>
-      <w:r>
-        <w:t>&gt;, &lt;</w:t>
-      </w:r>
-      <w:proofErr w:type="gramStart"/>
-      <w:r>
-        <w:t>y,c</w:t>
-      </w:r>
-      <w:proofErr w:type="gramEnd"/>
-      <w:r>
-        <w:t xml:space="preserve">1&gt;} </w:t>
+        <w:t xml:space="preserve">Dato un insieme generico {&lt;x,c&gt;, &lt;y,c1&gt;} </w:t>
       </w:r>
       <w:r>
         <w:rPr>
@@ -3627,15 +3202,7 @@
         <w:t>Ç</w:t>
       </w:r>
       <w:r>
-        <w:t xml:space="preserve"> </w:t>
-      </w:r>
-      <w:proofErr w:type="spellStart"/>
-      <w:r>
-        <w:t>univ.Set</w:t>
-      </w:r>
-      <w:proofErr w:type="spellEnd"/>
-      <w:r>
-        <w:t>, allora l’insieme risultante corrisponde all’insieme di partenza</w:t>
+        <w:t xml:space="preserve"> univ.Set, allora l’insieme risultante corrisponde all’insieme di partenza</w:t>
       </w:r>
     </w:p>
     <w:p>
@@ -3649,35 +3216,20 @@
           <w:lang w:val="es-ES"/>
         </w:rPr>
       </w:pPr>
-      <w:proofErr w:type="spellStart"/>
+      <w:r>
+        <w:rPr>
+          <w:b/>
+          <w:bCs/>
+          <w:lang w:val="es-ES"/>
+        </w:rPr>
+        <w:t>Intersezione</w:t>
+      </w:r>
       <w:r>
         <w:rPr>
           <w:lang w:val="es-ES"/>
         </w:rPr>
-        <w:t>Intersezione</w:t>
-      </w:r>
-      <w:proofErr w:type="spellEnd"/>
-      <w:r>
-        <w:rPr>
-          <w:lang w:val="es-ES"/>
-        </w:rPr>
-        <w:t xml:space="preserve"> = {&lt;</w:t>
-      </w:r>
-      <w:proofErr w:type="gramStart"/>
-      <w:r>
-        <w:rPr>
-          <w:lang w:val="es-ES"/>
-        </w:rPr>
-        <w:t>x,c</w:t>
-      </w:r>
-      <w:proofErr w:type="gramEnd"/>
-      <w:r>
-        <w:rPr>
-          <w:lang w:val="es-ES"/>
-        </w:rPr>
-        <w:t>1&gt;, &lt;</w:t>
-      </w:r>
-      <w:proofErr w:type="gramStart"/>
+        <w:t xml:space="preserve"> = {&lt;x,c1&gt;, &lt;</w:t>
+      </w:r>
       <w:r>
         <w:rPr>
           <w:lang w:val="es-ES"/>
@@ -3688,14 +3240,7 @@
         <w:rPr>
           <w:lang w:val="es-ES"/>
         </w:rPr>
-        <w:t>,c</w:t>
-      </w:r>
-      <w:proofErr w:type="gramEnd"/>
-      <w:r>
-        <w:rPr>
-          <w:lang w:val="es-ES"/>
-        </w:rPr>
-        <w:t xml:space="preserve">2&gt;} </w:t>
+        <w:t xml:space="preserve">,c2&gt;} </w:t>
       </w:r>
       <w:r>
         <w:rPr>
@@ -3740,153 +3285,13 @@
         <w:rPr>
           <w:lang w:val="es-ES"/>
         </w:rPr>
-        <w:t xml:space="preserve"> = {&lt;</w:t>
-      </w:r>
-      <w:proofErr w:type="gramStart"/>
+        <w:t xml:space="preserve"> = {&lt;x,c1&gt;}</w:t>
+      </w:r>
       <w:r>
         <w:rPr>
           <w:lang w:val="es-ES"/>
         </w:rPr>
-        <w:t>x,c</w:t>
-      </w:r>
-      <w:proofErr w:type="gramEnd"/>
-      <w:r>
-        <w:rPr>
-          <w:lang w:val="es-ES"/>
-        </w:rPr>
-        <w:t>1&gt;}</w:t>
-      </w:r>
-      <w:r>
-        <w:rPr>
-          <w:lang w:val="es-ES"/>
-        </w:rPr>
-        <w:t xml:space="preserve">. </w:t>
-      </w:r>
-      <w:proofErr w:type="spellStart"/>
-      <w:r>
-        <w:rPr>
-          <w:lang w:val="es-ES"/>
-        </w:rPr>
-        <w:t>L’insieme</w:t>
-      </w:r>
-      <w:proofErr w:type="spellEnd"/>
-      <w:r>
-        <w:rPr>
-          <w:lang w:val="es-ES"/>
-        </w:rPr>
-        <w:t xml:space="preserve"> </w:t>
-      </w:r>
-      <w:proofErr w:type="spellStart"/>
-      <w:r>
-        <w:rPr>
-          <w:lang w:val="es-ES"/>
-        </w:rPr>
-        <w:t>risultante</w:t>
-      </w:r>
-      <w:proofErr w:type="spellEnd"/>
-      <w:r>
-        <w:rPr>
-          <w:lang w:val="es-ES"/>
-        </w:rPr>
-        <w:t xml:space="preserve"> e’ </w:t>
-      </w:r>
-      <w:proofErr w:type="spellStart"/>
-      <w:r>
-        <w:rPr>
-          <w:lang w:val="es-ES"/>
-        </w:rPr>
-        <w:t>l’insieme</w:t>
-      </w:r>
-      <w:proofErr w:type="spellEnd"/>
-      <w:r>
-        <w:rPr>
-          <w:lang w:val="es-ES"/>
-        </w:rPr>
-        <w:t xml:space="preserve"> di </w:t>
-      </w:r>
-      <w:proofErr w:type="spellStart"/>
-      <w:r>
-        <w:rPr>
-          <w:lang w:val="es-ES"/>
-        </w:rPr>
-        <w:t>coppie</w:t>
-      </w:r>
-      <w:proofErr w:type="spellEnd"/>
-      <w:r>
-        <w:rPr>
-          <w:lang w:val="es-ES"/>
-        </w:rPr>
-        <w:t xml:space="preserve"> che </w:t>
-      </w:r>
-      <w:proofErr w:type="spellStart"/>
-      <w:r>
-        <w:rPr>
-          <w:lang w:val="es-ES"/>
-        </w:rPr>
-        <w:t>hanno</w:t>
-      </w:r>
-      <w:proofErr w:type="spellEnd"/>
-      <w:r>
-        <w:rPr>
-          <w:lang w:val="es-ES"/>
-        </w:rPr>
-        <w:t xml:space="preserve"> </w:t>
-      </w:r>
-      <w:proofErr w:type="spellStart"/>
-      <w:r>
-        <w:rPr>
-          <w:lang w:val="es-ES"/>
-        </w:rPr>
-        <w:t>stessa</w:t>
-      </w:r>
-      <w:proofErr w:type="spellEnd"/>
-      <w:r>
-        <w:rPr>
-          <w:lang w:val="es-ES"/>
-        </w:rPr>
-        <w:t xml:space="preserve"> </w:t>
-      </w:r>
-      <w:proofErr w:type="spellStart"/>
-      <w:r>
-        <w:rPr>
-          <w:lang w:val="es-ES"/>
-        </w:rPr>
-        <w:t>costante</w:t>
-      </w:r>
-      <w:proofErr w:type="spellEnd"/>
-      <w:r>
-        <w:rPr>
-          <w:lang w:val="es-ES"/>
-        </w:rPr>
-        <w:t xml:space="preserve"> e </w:t>
-      </w:r>
-      <w:proofErr w:type="spellStart"/>
-      <w:r>
-        <w:rPr>
-          <w:lang w:val="es-ES"/>
-        </w:rPr>
-        <w:t>stessa</w:t>
-      </w:r>
-      <w:proofErr w:type="spellEnd"/>
-      <w:r>
-        <w:rPr>
-          <w:lang w:val="es-ES"/>
-        </w:rPr>
-        <w:t xml:space="preserve"> </w:t>
-      </w:r>
-      <w:proofErr w:type="spellStart"/>
-      <w:r>
-        <w:rPr>
-          <w:lang w:val="es-ES"/>
-        </w:rPr>
-        <w:t>variabile</w:t>
-      </w:r>
-      <w:proofErr w:type="spellEnd"/>
-      <w:r>
-        <w:rPr>
-          <w:lang w:val="es-ES"/>
-        </w:rPr>
-        <w:t xml:space="preserve">. </w:t>
+        <w:t xml:space="preserve">. L’insieme risultante e’ l’insieme di coppie che hanno stessa costante e stessa variabile. </w:t>
       </w:r>
     </w:p>
     <w:p>
@@ -3937,132 +3342,32 @@
           <w:lang w:val="es-ES"/>
         </w:rPr>
       </w:pPr>
-    </w:p>
-    <w:p>
-      <w:pPr>
-        <w:rPr>
-          <w:lang w:val="es-ES"/>
-        </w:rPr>
-      </w:pPr>
-      <w:proofErr w:type="spellStart"/>
       <w:r>
         <w:rPr>
           <w:lang w:val="es-ES"/>
         </w:rPr>
         <w:lastRenderedPageBreak/>
-        <w:t>Il</w:t>
-      </w:r>
-      <w:proofErr w:type="spellEnd"/>
-      <w:r>
-        <w:rPr>
-          <w:lang w:val="es-ES"/>
-        </w:rPr>
-        <w:t xml:space="preserve"> grafico </w:t>
-      </w:r>
-      <w:proofErr w:type="spellStart"/>
-      <w:r>
-        <w:rPr>
-          <w:lang w:val="es-ES"/>
-        </w:rPr>
-        <w:t>delle</w:t>
-      </w:r>
-      <w:proofErr w:type="spellEnd"/>
-      <w:r>
-        <w:rPr>
-          <w:lang w:val="es-ES"/>
-        </w:rPr>
-        <w:t xml:space="preserve"> </w:t>
-      </w:r>
-      <w:proofErr w:type="spellStart"/>
-      <w:r>
-        <w:rPr>
-          <w:lang w:val="es-ES"/>
-        </w:rPr>
-        <w:t>iterazioni</w:t>
-      </w:r>
-      <w:proofErr w:type="spellEnd"/>
-      <w:r>
-        <w:rPr>
-          <w:lang w:val="es-ES"/>
-        </w:rPr>
-        <w:t xml:space="preserve"> per </w:t>
-      </w:r>
-      <w:proofErr w:type="spellStart"/>
-      <w:r>
-        <w:rPr>
-          <w:lang w:val="es-ES"/>
-        </w:rPr>
-        <w:t>questo</w:t>
-      </w:r>
-      <w:proofErr w:type="spellEnd"/>
-      <w:r>
-        <w:rPr>
-          <w:lang w:val="es-ES"/>
-        </w:rPr>
-        <w:t xml:space="preserve"> </w:t>
-      </w:r>
-      <w:proofErr w:type="spellStart"/>
-      <w:r>
-        <w:rPr>
-          <w:lang w:val="es-ES"/>
-        </w:rPr>
-        <w:t>esercizio</w:t>
-      </w:r>
-      <w:proofErr w:type="spellEnd"/>
-      <w:r>
-        <w:rPr>
-          <w:lang w:val="es-ES"/>
-        </w:rPr>
-        <w:t xml:space="preserve"> è </w:t>
-      </w:r>
-      <w:proofErr w:type="spellStart"/>
-      <w:r>
-        <w:rPr>
-          <w:lang w:val="es-ES"/>
-        </w:rPr>
-        <w:t>il</w:t>
-      </w:r>
-      <w:proofErr w:type="spellEnd"/>
-      <w:r>
-        <w:rPr>
-          <w:lang w:val="es-ES"/>
-        </w:rPr>
-        <w:t xml:space="preserve"> </w:t>
-      </w:r>
-      <w:proofErr w:type="spellStart"/>
-      <w:r>
-        <w:rPr>
-          <w:lang w:val="es-ES"/>
-        </w:rPr>
-        <w:t>seguente</w:t>
-      </w:r>
-      <w:proofErr w:type="spellEnd"/>
-      <w:r>
-        <w:rPr>
-          <w:lang w:val="es-ES"/>
-        </w:rPr>
-        <w:t>:</w:t>
+        <w:t>Il grafico delle iterazioni per questo esercizio è il seguente:</w:t>
       </w:r>
     </w:p>
     <w:tbl>
       <w:tblPr>
         <w:tblStyle w:val="Grigliatabella"/>
-        <w:tblW w:w="0" w:type="auto"/>
+        <w:tblW w:w="9351" w:type="dxa"/>
+        <w:tblLayout w:type="fixed"/>
         <w:tblLook w:val="04A0" w:firstRow="1" w:lastRow="0" w:firstColumn="1" w:lastColumn="0" w:noHBand="0" w:noVBand="1"/>
       </w:tblPr>
       <w:tblGrid>
-        <w:gridCol w:w="1375"/>
-        <w:gridCol w:w="1382"/>
-        <w:gridCol w:w="1374"/>
-        <w:gridCol w:w="1373"/>
-        <w:gridCol w:w="1375"/>
-        <w:gridCol w:w="1374"/>
-        <w:gridCol w:w="1375"/>
+        <w:gridCol w:w="1245"/>
+        <w:gridCol w:w="2732"/>
+        <w:gridCol w:w="2255"/>
+        <w:gridCol w:w="1701"/>
+        <w:gridCol w:w="1418"/>
       </w:tblGrid>
       <w:tr>
         <w:tc>
           <w:tcPr>
-            <w:tcW w:w="1375" w:type="dxa"/>
+            <w:tcW w:w="1245" w:type="dxa"/>
             <w:shd w:val="clear" w:color="auto" w:fill="D9E2F3" w:themeFill="accent1" w:themeFillTint="33"/>
           </w:tcPr>
           <w:p>
@@ -4076,7 +3381,7 @@
         </w:tc>
         <w:tc>
           <w:tcPr>
-            <w:tcW w:w="2750" w:type="dxa"/>
+            <w:tcW w:w="4987" w:type="dxa"/>
             <w:gridSpan w:val="2"/>
             <w:shd w:val="clear" w:color="auto" w:fill="D9E2F3" w:themeFill="accent1" w:themeFillTint="33"/>
           </w:tcPr>
@@ -4097,7 +3402,7 @@
         </w:tc>
         <w:tc>
           <w:tcPr>
-            <w:tcW w:w="2751" w:type="dxa"/>
+            <w:tcW w:w="3119" w:type="dxa"/>
             <w:gridSpan w:val="2"/>
             <w:shd w:val="clear" w:color="auto" w:fill="B4C6E7" w:themeFill="accent1" w:themeFillTint="66"/>
           </w:tcPr>
@@ -4116,46 +3421,25 @@
             </w:r>
           </w:p>
         </w:tc>
-        <w:tc>
-          <w:tcPr>
-            <w:tcW w:w="2752" w:type="dxa"/>
-            <w:gridSpan w:val="2"/>
-            <w:shd w:val="clear" w:color="auto" w:fill="B4C6E7" w:themeFill="accent1" w:themeFillTint="66"/>
-          </w:tcPr>
-          <w:p>
-            <w:pPr>
-              <w:jc w:val="center"/>
-              <w:rPr>
-                <w:lang w:val="es-ES"/>
-              </w:rPr>
-            </w:pPr>
-            <w:r>
-              <w:rPr>
-                <w:lang w:val="es-ES"/>
-              </w:rPr>
-              <w:t>ITERAZIONE 3</w:t>
-            </w:r>
-          </w:p>
-        </w:tc>
       </w:tr>
       <w:tr>
         <w:tc>
           <w:tcPr>
-            <w:tcW w:w="1375" w:type="dxa"/>
-            <w:shd w:val="clear" w:color="auto" w:fill="8EAADB" w:themeFill="accent1" w:themeFillTint="99"/>
-          </w:tcPr>
-          <w:p>
-            <w:pPr>
-              <w:jc w:val="center"/>
-              <w:rPr>
-                <w:lang w:val="es-ES"/>
-              </w:rPr>
-            </w:pPr>
-          </w:p>
-        </w:tc>
-        <w:tc>
-          <w:tcPr>
-            <w:tcW w:w="1375" w:type="dxa"/>
+            <w:tcW w:w="1245" w:type="dxa"/>
+            <w:shd w:val="clear" w:color="auto" w:fill="8EAADB" w:themeFill="accent1" w:themeFillTint="99"/>
+          </w:tcPr>
+          <w:p>
+            <w:pPr>
+              <w:jc w:val="center"/>
+              <w:rPr>
+                <w:lang w:val="es-ES"/>
+              </w:rPr>
+            </w:pPr>
+          </w:p>
+        </w:tc>
+        <w:tc>
+          <w:tcPr>
+            <w:tcW w:w="2732" w:type="dxa"/>
             <w:shd w:val="clear" w:color="auto" w:fill="8EAADB" w:themeFill="accent1" w:themeFillTint="99"/>
           </w:tcPr>
           <w:p>
@@ -4175,7 +3459,7 @@
         </w:tc>
         <w:tc>
           <w:tcPr>
-            <w:tcW w:w="1375" w:type="dxa"/>
+            <w:tcW w:w="2255" w:type="dxa"/>
             <w:shd w:val="clear" w:color="auto" w:fill="8EAADB" w:themeFill="accent1" w:themeFillTint="99"/>
           </w:tcPr>
           <w:p>
@@ -4195,7 +3479,7 @@
         </w:tc>
         <w:tc>
           <w:tcPr>
-            <w:tcW w:w="1375" w:type="dxa"/>
+            <w:tcW w:w="1701" w:type="dxa"/>
             <w:shd w:val="clear" w:color="auto" w:fill="8EAADB" w:themeFill="accent1" w:themeFillTint="99"/>
           </w:tcPr>
           <w:p>
@@ -4215,47 +3499,7 @@
         </w:tc>
         <w:tc>
           <w:tcPr>
-            <w:tcW w:w="1376" w:type="dxa"/>
-            <w:shd w:val="clear" w:color="auto" w:fill="8EAADB" w:themeFill="accent1" w:themeFillTint="99"/>
-          </w:tcPr>
-          <w:p>
-            <w:pPr>
-              <w:jc w:val="center"/>
-              <w:rPr>
-                <w:lang w:val="es-ES"/>
-              </w:rPr>
-            </w:pPr>
-            <w:r>
-              <w:rPr>
-                <w:lang w:val="es-ES"/>
-              </w:rPr>
-              <w:t>OUT</w:t>
-            </w:r>
-          </w:p>
-        </w:tc>
-        <w:tc>
-          <w:tcPr>
-            <w:tcW w:w="1376" w:type="dxa"/>
-            <w:shd w:val="clear" w:color="auto" w:fill="8EAADB" w:themeFill="accent1" w:themeFillTint="99"/>
-          </w:tcPr>
-          <w:p>
-            <w:pPr>
-              <w:jc w:val="center"/>
-              <w:rPr>
-                <w:lang w:val="es-ES"/>
-              </w:rPr>
-            </w:pPr>
-            <w:r>
-              <w:rPr>
-                <w:lang w:val="es-ES"/>
-              </w:rPr>
-              <w:t>IN</w:t>
-            </w:r>
-          </w:p>
-        </w:tc>
-        <w:tc>
-          <w:tcPr>
-            <w:tcW w:w="1376" w:type="dxa"/>
+            <w:tcW w:w="1418" w:type="dxa"/>
             <w:shd w:val="clear" w:color="auto" w:fill="8EAADB" w:themeFill="accent1" w:themeFillTint="99"/>
           </w:tcPr>
           <w:p>
@@ -4277,149 +3521,1258 @@
       <w:tr>
         <w:tc>
           <w:tcPr>
-            <w:tcW w:w="1375" w:type="dxa"/>
-            <w:shd w:val="clear" w:color="auto" w:fill="8EAADB" w:themeFill="accent1" w:themeFillTint="99"/>
-          </w:tcPr>
-          <w:p>
-            <w:pPr>
-              <w:jc w:val="center"/>
-              <w:rPr>
-                <w:lang w:val="es-ES"/>
-              </w:rPr>
-            </w:pPr>
-            <w:proofErr w:type="spellStart"/>
-            <w:r>
-              <w:rPr>
+            <w:tcW w:w="1245" w:type="dxa"/>
+            <w:shd w:val="clear" w:color="auto" w:fill="8EAADB" w:themeFill="accent1" w:themeFillTint="99"/>
+          </w:tcPr>
+          <w:p>
+            <w:pPr>
+              <w:jc w:val="center"/>
+              <w:rPr>
+                <w:b/>
+                <w:bCs/>
+                <w:lang w:val="es-ES"/>
+              </w:rPr>
+            </w:pPr>
+            <w:r>
+              <w:rPr>
+                <w:b/>
+                <w:bCs/>
+                <w:lang w:val="es-ES"/>
+              </w:rPr>
+              <w:t xml:space="preserve">BB1: </w:t>
+            </w:r>
+            <w:r>
+              <w:rPr>
+                <w:b/>
+                <w:bCs/>
                 <w:lang w:val="es-ES"/>
               </w:rPr>
               <w:t>Entry</w:t>
             </w:r>
-            <w:proofErr w:type="spellEnd"/>
-          </w:p>
-        </w:tc>
-        <w:tc>
-          <w:tcPr>
-            <w:tcW w:w="1375" w:type="dxa"/>
-            <w:shd w:val="clear" w:color="auto" w:fill="8EAADB" w:themeFill="accent1" w:themeFillTint="99"/>
-          </w:tcPr>
-          <w:p>
-            <w:pPr>
-              <w:jc w:val="center"/>
-              <w:rPr>
-                <w:lang w:val="es-ES"/>
-              </w:rPr>
-            </w:pPr>
+          </w:p>
+        </w:tc>
+        <w:tc>
+          <w:tcPr>
+            <w:tcW w:w="2732" w:type="dxa"/>
+            <w:shd w:val="clear" w:color="auto" w:fill="8EAADB" w:themeFill="accent1" w:themeFillTint="99"/>
+          </w:tcPr>
+          <w:p>
+            <w:pPr>
+              <w:jc w:val="center"/>
+            </w:pPr>
+            <w:r>
+              <w:rPr>
+                <w:rFonts w:ascii="Cambria Math" w:hAnsi="Cambria Math" w:cs="Cambria Math"/>
+              </w:rPr>
+              <w:t>∅</w:t>
+            </w:r>
+          </w:p>
+          <w:p>
+            <w:pPr>
+              <w:jc w:val="center"/>
+              <w:rPr>
+                <w:rFonts w:ascii="Symbol" w:eastAsia="Symbol" w:hAnsi="Symbol" w:cs="Symbol"/>
+                <w:color w:val="000000" w:themeColor="text1"/>
+                <w:lang w:val="es-ES"/>
+              </w:rPr>
+            </w:pPr>
+          </w:p>
+        </w:tc>
+        <w:tc>
+          <w:tcPr>
+            <w:tcW w:w="2255" w:type="dxa"/>
+            <w:shd w:val="clear" w:color="auto" w:fill="8EAADB" w:themeFill="accent1" w:themeFillTint="99"/>
+          </w:tcPr>
+          <w:p>
+            <w:pPr>
+              <w:jc w:val="center"/>
+            </w:pPr>
+            <w:r>
+              <w:rPr>
+                <w:rFonts w:ascii="Cambria Math" w:hAnsi="Cambria Math" w:cs="Cambria Math"/>
+              </w:rPr>
+              <w:t>∅</w:t>
+            </w:r>
+          </w:p>
+          <w:p>
+            <w:pPr>
+              <w:jc w:val="center"/>
+              <w:rPr>
+                <w:rFonts w:ascii="Symbol" w:eastAsia="Symbol" w:hAnsi="Symbol" w:cs="Symbol"/>
+                <w:color w:val="000000" w:themeColor="text1"/>
+                <w:lang w:val="es-ES"/>
+              </w:rPr>
+            </w:pPr>
+          </w:p>
+        </w:tc>
+        <w:tc>
+          <w:tcPr>
+            <w:tcW w:w="1701" w:type="dxa"/>
+            <w:shd w:val="clear" w:color="auto" w:fill="8EAADB" w:themeFill="accent1" w:themeFillTint="99"/>
+          </w:tcPr>
+          <w:p>
+            <w:pPr>
+              <w:jc w:val="center"/>
+            </w:pPr>
+            <w:r>
+              <w:rPr>
+                <w:rFonts w:ascii="Cambria Math" w:hAnsi="Cambria Math" w:cs="Cambria Math"/>
+              </w:rPr>
+              <w:t>∅</w:t>
+            </w:r>
+          </w:p>
+          <w:p>
+            <w:pPr>
+              <w:jc w:val="center"/>
+              <w:rPr>
+                <w:rFonts w:ascii="Symbol" w:eastAsia="Symbol" w:hAnsi="Symbol" w:cs="Symbol"/>
+                <w:color w:val="000000" w:themeColor="text1"/>
+                <w:lang w:val="es-ES"/>
+              </w:rPr>
+            </w:pPr>
+          </w:p>
+        </w:tc>
+        <w:tc>
+          <w:tcPr>
+            <w:tcW w:w="1418" w:type="dxa"/>
+            <w:shd w:val="clear" w:color="auto" w:fill="8EAADB" w:themeFill="accent1" w:themeFillTint="99"/>
+          </w:tcPr>
+          <w:p>
+            <w:pPr>
+              <w:jc w:val="center"/>
+            </w:pPr>
+            <w:r>
+              <w:rPr>
+                <w:rFonts w:ascii="Cambria Math" w:hAnsi="Cambria Math" w:cs="Cambria Math"/>
+              </w:rPr>
+              <w:t>∅</w:t>
+            </w:r>
+          </w:p>
+          <w:p>
+            <w:pPr>
+              <w:jc w:val="center"/>
+              <w:rPr>
+                <w:rFonts w:ascii="Symbol" w:eastAsia="Symbol" w:hAnsi="Symbol" w:cs="Symbol"/>
+                <w:color w:val="000000" w:themeColor="text1"/>
+                <w:lang w:val="es-ES"/>
+              </w:rPr>
+            </w:pPr>
+          </w:p>
+        </w:tc>
+      </w:tr>
+      <w:tr>
+        <w:tc>
+          <w:tcPr>
+            <w:tcW w:w="1245" w:type="dxa"/>
+            <w:shd w:val="clear" w:color="auto" w:fill="8EAADB" w:themeFill="accent1" w:themeFillTint="99"/>
+          </w:tcPr>
+          <w:p>
+            <w:pPr>
+              <w:jc w:val="center"/>
+              <w:rPr>
+                <w:b/>
+                <w:bCs/>
+                <w:lang w:val="es-ES"/>
+              </w:rPr>
+            </w:pPr>
+            <w:r>
+              <w:rPr>
+                <w:b/>
+                <w:bCs/>
+                <w:lang w:val="es-ES"/>
+              </w:rPr>
+              <w:t xml:space="preserve">BB2: </w:t>
+            </w:r>
+            <w:r>
+              <w:rPr>
+                <w:b/>
+                <w:bCs/>
+                <w:lang w:val="es-ES"/>
+              </w:rPr>
+              <w:t>K=2</w:t>
+            </w:r>
+          </w:p>
+        </w:tc>
+        <w:tc>
+          <w:tcPr>
+            <w:tcW w:w="2732" w:type="dxa"/>
+            <w:shd w:val="clear" w:color="auto" w:fill="8EAADB" w:themeFill="accent1" w:themeFillTint="99"/>
+          </w:tcPr>
+          <w:p>
+            <w:pPr>
+              <w:jc w:val="center"/>
+            </w:pPr>
+            <w:r>
+              <w:rPr>
+                <w:rFonts w:ascii="Cambria Math" w:hAnsi="Cambria Math" w:cs="Cambria Math"/>
+              </w:rPr>
+              <w:t>∅</w:t>
+            </w:r>
+          </w:p>
+          <w:p>
+            <w:pPr>
+              <w:jc w:val="center"/>
+              <w:rPr>
+                <w:rFonts w:ascii="Cambria Math" w:hAnsi="Cambria Math" w:cs="Cambria Math"/>
+                <w:lang w:val="es-ES"/>
+              </w:rPr>
+            </w:pPr>
+          </w:p>
+        </w:tc>
+        <w:tc>
+          <w:tcPr>
+            <w:tcW w:w="2255" w:type="dxa"/>
+            <w:shd w:val="clear" w:color="auto" w:fill="8EAADB" w:themeFill="accent1" w:themeFillTint="99"/>
+          </w:tcPr>
+          <w:p>
+            <w:pPr>
+              <w:jc w:val="center"/>
+              <w:rPr>
+                <w:lang w:val="es-ES"/>
+              </w:rPr>
+            </w:pPr>
+            <w:r>
+              <w:rPr>
+                <w:lang w:val="es-ES"/>
+              </w:rPr>
+              <w:t>{k,2}</w:t>
+            </w:r>
+          </w:p>
+        </w:tc>
+        <w:tc>
+          <w:tcPr>
+            <w:tcW w:w="1701" w:type="dxa"/>
+            <w:shd w:val="clear" w:color="auto" w:fill="8EAADB" w:themeFill="accent1" w:themeFillTint="99"/>
+          </w:tcPr>
+          <w:p>
+            <w:pPr>
+              <w:jc w:val="center"/>
+              <w:rPr>
+                <w:lang w:val="es-ES"/>
+              </w:rPr>
+            </w:pPr>
+            <w:r>
+              <w:rPr>
+                <w:lang w:val="es-ES"/>
+              </w:rPr>
+              <w:t>invariato</w:t>
+            </w:r>
+          </w:p>
+        </w:tc>
+        <w:tc>
+          <w:tcPr>
+            <w:tcW w:w="1418" w:type="dxa"/>
+            <w:shd w:val="clear" w:color="auto" w:fill="8EAADB" w:themeFill="accent1" w:themeFillTint="99"/>
+          </w:tcPr>
+          <w:p>
+            <w:pPr>
+              <w:jc w:val="center"/>
+              <w:rPr>
+                <w:lang w:val="es-ES"/>
+              </w:rPr>
+            </w:pPr>
+            <w:r>
+              <w:rPr>
+                <w:lang w:val="es-ES"/>
+              </w:rPr>
+              <w:t>invariato</w:t>
+            </w:r>
+          </w:p>
+        </w:tc>
+      </w:tr>
+      <w:tr>
+        <w:tc>
+          <w:tcPr>
+            <w:tcW w:w="1245" w:type="dxa"/>
+            <w:shd w:val="clear" w:color="auto" w:fill="8EAADB" w:themeFill="accent1" w:themeFillTint="99"/>
+          </w:tcPr>
+          <w:p>
+            <w:pPr>
+              <w:jc w:val="center"/>
+              <w:rPr>
+                <w:b/>
+                <w:bCs/>
+                <w:lang w:val="es-ES"/>
+              </w:rPr>
+            </w:pPr>
+            <w:r>
+              <w:rPr>
+                <w:b/>
+                <w:bCs/>
+                <w:lang w:val="es-ES"/>
+              </w:rPr>
+              <w:t xml:space="preserve">BB3: </w:t>
+            </w:r>
+            <w:r>
+              <w:rPr>
+                <w:b/>
+                <w:bCs/>
+                <w:lang w:val="es-ES"/>
+              </w:rPr>
+              <w:t>If</w:t>
+            </w:r>
+          </w:p>
+        </w:tc>
+        <w:tc>
+          <w:tcPr>
+            <w:tcW w:w="2732" w:type="dxa"/>
+            <w:shd w:val="clear" w:color="auto" w:fill="8EAADB" w:themeFill="accent1" w:themeFillTint="99"/>
+          </w:tcPr>
+          <w:p>
+            <w:pPr>
+              <w:jc w:val="center"/>
+              <w:rPr>
+                <w:lang w:val="es-ES"/>
+              </w:rPr>
+            </w:pPr>
+            <w:r>
+              <w:rPr>
+                <w:lang w:val="es-ES"/>
+              </w:rPr>
+              <w:t>{k,2}</w:t>
+            </w:r>
+          </w:p>
+        </w:tc>
+        <w:tc>
+          <w:tcPr>
+            <w:tcW w:w="2255" w:type="dxa"/>
+            <w:shd w:val="clear" w:color="auto" w:fill="8EAADB" w:themeFill="accent1" w:themeFillTint="99"/>
+          </w:tcPr>
+          <w:p>
+            <w:pPr>
+              <w:jc w:val="center"/>
+              <w:rPr>
+                <w:lang w:val="es-ES"/>
+              </w:rPr>
+            </w:pPr>
+            <w:r>
+              <w:rPr>
+                <w:lang w:val="es-ES"/>
+              </w:rPr>
+              <w:t>{k,2}</w:t>
+            </w:r>
+          </w:p>
+        </w:tc>
+        <w:tc>
+          <w:tcPr>
+            <w:tcW w:w="1701" w:type="dxa"/>
+            <w:shd w:val="clear" w:color="auto" w:fill="8EAADB" w:themeFill="accent1" w:themeFillTint="99"/>
+          </w:tcPr>
+          <w:p>
+            <w:pPr>
+              <w:jc w:val="center"/>
+              <w:rPr>
+                <w:lang w:val="es-ES"/>
+              </w:rPr>
+            </w:pPr>
+            <w:r>
+              <w:rPr>
+                <w:lang w:val="es-ES"/>
+              </w:rPr>
+              <w:t>invariato</w:t>
+            </w:r>
+          </w:p>
+        </w:tc>
+        <w:tc>
+          <w:tcPr>
+            <w:tcW w:w="1418" w:type="dxa"/>
+            <w:shd w:val="clear" w:color="auto" w:fill="8EAADB" w:themeFill="accent1" w:themeFillTint="99"/>
+          </w:tcPr>
+          <w:p>
+            <w:pPr>
+              <w:jc w:val="center"/>
+              <w:rPr>
+                <w:lang w:val="es-ES"/>
+              </w:rPr>
+            </w:pPr>
+            <w:r>
+              <w:rPr>
+                <w:lang w:val="es-ES"/>
+              </w:rPr>
+              <w:t>invariato</w:t>
+            </w:r>
+          </w:p>
+        </w:tc>
+      </w:tr>
+      <w:tr>
+        <w:tc>
+          <w:tcPr>
+            <w:tcW w:w="1245" w:type="dxa"/>
+            <w:shd w:val="clear" w:color="auto" w:fill="8EAADB" w:themeFill="accent1" w:themeFillTint="99"/>
+          </w:tcPr>
+          <w:p>
+            <w:pPr>
+              <w:jc w:val="center"/>
+              <w:rPr>
+                <w:b/>
+                <w:bCs/>
+                <w:lang w:val="es-ES"/>
+              </w:rPr>
+            </w:pPr>
+            <w:r>
+              <w:rPr>
+                <w:b/>
+                <w:bCs/>
+                <w:lang w:val="es-ES"/>
+              </w:rPr>
+              <w:t xml:space="preserve">BB4: </w:t>
+            </w:r>
+            <w:r>
+              <w:rPr>
+                <w:b/>
+                <w:bCs/>
+                <w:lang w:val="es-ES"/>
+              </w:rPr>
+              <w:t>a=k+2</w:t>
+            </w:r>
+          </w:p>
+        </w:tc>
+        <w:tc>
+          <w:tcPr>
+            <w:tcW w:w="2732" w:type="dxa"/>
+            <w:shd w:val="clear" w:color="auto" w:fill="8EAADB" w:themeFill="accent1" w:themeFillTint="99"/>
+          </w:tcPr>
+          <w:p>
+            <w:pPr>
+              <w:jc w:val="center"/>
+              <w:rPr>
+                <w:lang w:val="es-ES"/>
+              </w:rPr>
+            </w:pPr>
+            <w:r>
+              <w:rPr>
+                <w:lang w:val="es-ES"/>
+              </w:rPr>
+              <w:t>{k,2}</w:t>
+            </w:r>
+          </w:p>
+        </w:tc>
+        <w:tc>
+          <w:tcPr>
+            <w:tcW w:w="2255" w:type="dxa"/>
+            <w:shd w:val="clear" w:color="auto" w:fill="8EAADB" w:themeFill="accent1" w:themeFillTint="99"/>
+          </w:tcPr>
+          <w:p>
+            <w:pPr>
+              <w:jc w:val="center"/>
+              <w:rPr>
+                <w:lang w:val="es-ES"/>
+              </w:rPr>
+            </w:pPr>
+            <w:r>
+              <w:rPr>
+                <w:b/>
+                <w:bCs/>
+                <w:lang w:val="es-ES"/>
+              </w:rPr>
+              <w:t>({a,4}</w:t>
+            </w:r>
+            <w:r>
+              <w:rPr>
+                <w:lang w:val="es-ES"/>
+              </w:rPr>
+              <w:t>, {k,2})</w:t>
+            </w:r>
+          </w:p>
+        </w:tc>
+        <w:tc>
+          <w:tcPr>
+            <w:tcW w:w="1701" w:type="dxa"/>
+            <w:shd w:val="clear" w:color="auto" w:fill="8EAADB" w:themeFill="accent1" w:themeFillTint="99"/>
+          </w:tcPr>
+          <w:p>
+            <w:pPr>
+              <w:jc w:val="center"/>
+              <w:rPr>
+                <w:lang w:val="es-ES"/>
+              </w:rPr>
+            </w:pPr>
+            <w:r>
+              <w:rPr>
+                <w:lang w:val="es-ES"/>
+              </w:rPr>
+              <w:t>invariato</w:t>
+            </w:r>
+          </w:p>
+        </w:tc>
+        <w:tc>
+          <w:tcPr>
+            <w:tcW w:w="1418" w:type="dxa"/>
+            <w:shd w:val="clear" w:color="auto" w:fill="8EAADB" w:themeFill="accent1" w:themeFillTint="99"/>
+          </w:tcPr>
+          <w:p>
+            <w:pPr>
+              <w:jc w:val="center"/>
+              <w:rPr>
+                <w:lang w:val="es-ES"/>
+              </w:rPr>
+            </w:pPr>
+            <w:r>
+              <w:rPr>
+                <w:lang w:val="es-ES"/>
+              </w:rPr>
+              <w:t>invariato</w:t>
+            </w:r>
+          </w:p>
+        </w:tc>
+      </w:tr>
+      <w:tr>
+        <w:tc>
+          <w:tcPr>
+            <w:tcW w:w="1245" w:type="dxa"/>
+            <w:shd w:val="clear" w:color="auto" w:fill="8EAADB" w:themeFill="accent1" w:themeFillTint="99"/>
+          </w:tcPr>
+          <w:p>
+            <w:pPr>
+              <w:jc w:val="center"/>
+              <w:rPr>
+                <w:b/>
+                <w:bCs/>
+                <w:lang w:val="es-ES"/>
+              </w:rPr>
+            </w:pPr>
+            <w:r>
+              <w:rPr>
+                <w:b/>
+                <w:bCs/>
+                <w:lang w:val="es-ES"/>
+              </w:rPr>
+              <w:t>B</w:t>
+            </w:r>
+            <w:r>
+              <w:rPr>
+                <w:b/>
+                <w:bCs/>
+                <w:lang w:val="es-ES"/>
+              </w:rPr>
+              <w:t>B</w:t>
+            </w:r>
+            <w:r>
+              <w:rPr>
+                <w:b/>
+                <w:bCs/>
+                <w:lang w:val="es-ES"/>
+              </w:rPr>
+              <w:t>5</w:t>
+            </w:r>
+            <w:r>
+              <w:rPr>
+                <w:b/>
+                <w:bCs/>
+                <w:lang w:val="es-ES"/>
+              </w:rPr>
+              <w:t>:</w:t>
+            </w:r>
+            <w:r>
+              <w:rPr>
+                <w:b/>
+                <w:bCs/>
+                <w:lang w:val="es-ES"/>
+              </w:rPr>
+              <w:t xml:space="preserve"> x=5</w:t>
+            </w:r>
+          </w:p>
+        </w:tc>
+        <w:tc>
+          <w:tcPr>
+            <w:tcW w:w="2732" w:type="dxa"/>
+            <w:shd w:val="clear" w:color="auto" w:fill="8EAADB" w:themeFill="accent1" w:themeFillTint="99"/>
+          </w:tcPr>
+          <w:p>
+            <w:pPr>
+              <w:jc w:val="center"/>
+              <w:rPr>
+                <w:lang w:val="es-ES"/>
+              </w:rPr>
+            </w:pPr>
+            <w:r>
+              <w:rPr>
+                <w:lang w:val="es-ES"/>
+              </w:rPr>
+              <w:t>({a,4}, {k,2})</w:t>
+            </w:r>
+          </w:p>
+        </w:tc>
+        <w:tc>
+          <w:tcPr>
+            <w:tcW w:w="2255" w:type="dxa"/>
+            <w:shd w:val="clear" w:color="auto" w:fill="8EAADB" w:themeFill="accent1" w:themeFillTint="99"/>
+          </w:tcPr>
+          <w:p>
+            <w:pPr>
+              <w:jc w:val="center"/>
+              <w:rPr>
+                <w:lang w:val="es-ES"/>
+              </w:rPr>
+            </w:pPr>
+            <w:r>
+              <w:rPr>
+                <w:lang w:val="es-ES"/>
+              </w:rPr>
+              <w:t xml:space="preserve">({a,4}, {k,2}, </w:t>
+            </w:r>
+            <w:r>
+              <w:rPr>
+                <w:b/>
+                <w:bCs/>
+                <w:lang w:val="es-ES"/>
+              </w:rPr>
+              <w:t>{x,5}</w:t>
+            </w:r>
+            <w:r>
+              <w:rPr>
+                <w:lang w:val="es-ES"/>
+              </w:rPr>
+              <w:t>)</w:t>
+            </w:r>
+          </w:p>
+        </w:tc>
+        <w:tc>
+          <w:tcPr>
+            <w:tcW w:w="1701" w:type="dxa"/>
+            <w:shd w:val="clear" w:color="auto" w:fill="8EAADB" w:themeFill="accent1" w:themeFillTint="99"/>
+          </w:tcPr>
+          <w:p>
+            <w:pPr>
+              <w:jc w:val="center"/>
+              <w:rPr>
+                <w:lang w:val="es-ES"/>
+              </w:rPr>
+            </w:pPr>
+            <w:r>
+              <w:rPr>
+                <w:lang w:val="es-ES"/>
+              </w:rPr>
+              <w:t>invariato</w:t>
+            </w:r>
+          </w:p>
+        </w:tc>
+        <w:tc>
+          <w:tcPr>
+            <w:tcW w:w="1418" w:type="dxa"/>
+            <w:shd w:val="clear" w:color="auto" w:fill="8EAADB" w:themeFill="accent1" w:themeFillTint="99"/>
+          </w:tcPr>
+          <w:p>
+            <w:pPr>
+              <w:jc w:val="center"/>
+              <w:rPr>
+                <w:lang w:val="es-ES"/>
+              </w:rPr>
+            </w:pPr>
+            <w:r>
+              <w:rPr>
+                <w:lang w:val="es-ES"/>
+              </w:rPr>
+              <w:t>invariato</w:t>
+            </w:r>
+          </w:p>
+        </w:tc>
+      </w:tr>
+      <w:tr>
+        <w:tc>
+          <w:tcPr>
+            <w:tcW w:w="1245" w:type="dxa"/>
+            <w:shd w:val="clear" w:color="auto" w:fill="8EAADB" w:themeFill="accent1" w:themeFillTint="99"/>
+          </w:tcPr>
+          <w:p>
+            <w:pPr>
+              <w:jc w:val="center"/>
+              <w:rPr>
+                <w:b/>
+                <w:bCs/>
+                <w:lang w:val="es-ES"/>
+              </w:rPr>
+            </w:pPr>
+            <w:r>
+              <w:rPr>
+                <w:b/>
+                <w:bCs/>
+                <w:lang w:val="es-ES"/>
+              </w:rPr>
+              <w:t xml:space="preserve">BB6: </w:t>
+            </w:r>
+            <w:r>
+              <w:rPr>
+                <w:b/>
+                <w:bCs/>
+                <w:lang w:val="es-ES"/>
+              </w:rPr>
+              <w:t>a=k*2</w:t>
+            </w:r>
+          </w:p>
+        </w:tc>
+        <w:tc>
+          <w:tcPr>
+            <w:tcW w:w="2732" w:type="dxa"/>
+            <w:shd w:val="clear" w:color="auto" w:fill="8EAADB" w:themeFill="accent1" w:themeFillTint="99"/>
+          </w:tcPr>
+          <w:p>
+            <w:pPr>
+              <w:jc w:val="center"/>
+              <w:rPr>
+                <w:lang w:val="es-ES"/>
+              </w:rPr>
+            </w:pPr>
+            <w:r>
+              <w:rPr>
+                <w:lang w:val="es-ES"/>
+              </w:rPr>
+              <w:t>{k,2}</w:t>
+            </w:r>
+          </w:p>
+        </w:tc>
+        <w:tc>
+          <w:tcPr>
+            <w:tcW w:w="2255" w:type="dxa"/>
+            <w:shd w:val="clear" w:color="auto" w:fill="8EAADB" w:themeFill="accent1" w:themeFillTint="99"/>
+          </w:tcPr>
+          <w:p>
+            <w:pPr>
+              <w:jc w:val="center"/>
+              <w:rPr>
+                <w:lang w:val="es-ES"/>
+              </w:rPr>
+            </w:pPr>
+            <w:r>
+              <w:rPr>
+                <w:lang w:val="es-ES"/>
+              </w:rPr>
+              <w:t>(</w:t>
+            </w:r>
+            <w:r>
+              <w:rPr>
+                <w:b/>
+                <w:bCs/>
+                <w:lang w:val="es-ES"/>
+              </w:rPr>
+              <w:t xml:space="preserve">{a,4}, </w:t>
+            </w:r>
+            <w:r>
+              <w:rPr>
+                <w:lang w:val="es-ES"/>
+              </w:rPr>
+              <w:t>{k,2})</w:t>
+            </w:r>
+          </w:p>
+        </w:tc>
+        <w:tc>
+          <w:tcPr>
+            <w:tcW w:w="1701" w:type="dxa"/>
+            <w:shd w:val="clear" w:color="auto" w:fill="8EAADB" w:themeFill="accent1" w:themeFillTint="99"/>
+          </w:tcPr>
+          <w:p>
+            <w:pPr>
+              <w:jc w:val="center"/>
+              <w:rPr>
+                <w:lang w:val="es-ES"/>
+              </w:rPr>
+            </w:pPr>
+            <w:r>
+              <w:rPr>
+                <w:lang w:val="es-ES"/>
+              </w:rPr>
+              <w:t>invariato</w:t>
+            </w:r>
+          </w:p>
+        </w:tc>
+        <w:tc>
+          <w:tcPr>
+            <w:tcW w:w="1418" w:type="dxa"/>
+            <w:shd w:val="clear" w:color="auto" w:fill="8EAADB" w:themeFill="accent1" w:themeFillTint="99"/>
+          </w:tcPr>
+          <w:p>
+            <w:pPr>
+              <w:jc w:val="center"/>
+              <w:rPr>
+                <w:lang w:val="es-ES"/>
+              </w:rPr>
+            </w:pPr>
+            <w:r>
+              <w:rPr>
+                <w:lang w:val="es-ES"/>
+              </w:rPr>
+              <w:t>invariato</w:t>
+            </w:r>
+          </w:p>
+        </w:tc>
+      </w:tr>
+      <w:tr>
+        <w:tc>
+          <w:tcPr>
+            <w:tcW w:w="1245" w:type="dxa"/>
+            <w:shd w:val="clear" w:color="auto" w:fill="8EAADB" w:themeFill="accent1" w:themeFillTint="99"/>
+          </w:tcPr>
+          <w:p>
+            <w:pPr>
+              <w:jc w:val="center"/>
+              <w:rPr>
+                <w:b/>
+                <w:bCs/>
+                <w:lang w:val="es-ES"/>
+              </w:rPr>
+            </w:pPr>
+            <w:r>
+              <w:rPr>
+                <w:b/>
+                <w:bCs/>
+                <w:lang w:val="es-ES"/>
+              </w:rPr>
+              <w:t>B</w:t>
+            </w:r>
+            <w:r>
+              <w:rPr>
+                <w:b/>
+                <w:bCs/>
+                <w:lang w:val="es-ES"/>
+              </w:rPr>
+              <w:t>B</w:t>
+            </w:r>
+            <w:r>
+              <w:rPr>
+                <w:b/>
+                <w:bCs/>
+                <w:lang w:val="es-ES"/>
+              </w:rPr>
+              <w:t>7</w:t>
+            </w:r>
+            <w:r>
+              <w:rPr>
+                <w:b/>
+                <w:bCs/>
+                <w:lang w:val="es-ES"/>
+              </w:rPr>
+              <w:t>:</w:t>
+            </w:r>
+            <w:r>
+              <w:rPr>
+                <w:b/>
+                <w:bCs/>
+                <w:lang w:val="es-ES"/>
+              </w:rPr>
+              <w:t xml:space="preserve"> x=8</w:t>
+            </w:r>
+          </w:p>
+        </w:tc>
+        <w:tc>
+          <w:tcPr>
+            <w:tcW w:w="2732" w:type="dxa"/>
+            <w:shd w:val="clear" w:color="auto" w:fill="8EAADB" w:themeFill="accent1" w:themeFillTint="99"/>
+          </w:tcPr>
+          <w:p>
+            <w:pPr>
+              <w:jc w:val="center"/>
+              <w:rPr>
+                <w:lang w:val="es-ES"/>
+              </w:rPr>
+            </w:pPr>
+            <w:r>
+              <w:rPr>
+                <w:lang w:val="es-ES"/>
+              </w:rPr>
+              <w:t>({a,4}, {k,2})</w:t>
+            </w:r>
+          </w:p>
+        </w:tc>
+        <w:tc>
+          <w:tcPr>
+            <w:tcW w:w="2255" w:type="dxa"/>
+            <w:shd w:val="clear" w:color="auto" w:fill="8EAADB" w:themeFill="accent1" w:themeFillTint="99"/>
+          </w:tcPr>
+          <w:p>
+            <w:pPr>
+              <w:jc w:val="center"/>
+              <w:rPr>
+                <w:lang w:val="es-ES"/>
+              </w:rPr>
+            </w:pPr>
+            <w:r>
+              <w:rPr>
+                <w:lang w:val="es-ES"/>
+              </w:rPr>
+              <w:t xml:space="preserve">({a,4}, {k,2}, </w:t>
+            </w:r>
+            <w:r>
+              <w:rPr>
+                <w:b/>
+                <w:bCs/>
+                <w:lang w:val="es-ES"/>
+              </w:rPr>
+              <w:t>{x,8}</w:t>
+            </w:r>
+            <w:r>
+              <w:rPr>
+                <w:lang w:val="es-ES"/>
+              </w:rPr>
+              <w:t>)</w:t>
+            </w:r>
+          </w:p>
+        </w:tc>
+        <w:tc>
+          <w:tcPr>
+            <w:tcW w:w="1701" w:type="dxa"/>
+            <w:shd w:val="clear" w:color="auto" w:fill="8EAADB" w:themeFill="accent1" w:themeFillTint="99"/>
+          </w:tcPr>
+          <w:p>
+            <w:pPr>
+              <w:jc w:val="center"/>
+              <w:rPr>
+                <w:lang w:val="es-ES"/>
+              </w:rPr>
+            </w:pPr>
+            <w:r>
+              <w:rPr>
+                <w:lang w:val="es-ES"/>
+              </w:rPr>
+              <w:t>invariato</w:t>
+            </w:r>
+          </w:p>
+        </w:tc>
+        <w:tc>
+          <w:tcPr>
+            <w:tcW w:w="1418" w:type="dxa"/>
+            <w:shd w:val="clear" w:color="auto" w:fill="8EAADB" w:themeFill="accent1" w:themeFillTint="99"/>
+          </w:tcPr>
+          <w:p>
+            <w:pPr>
+              <w:jc w:val="center"/>
+              <w:rPr>
+                <w:lang w:val="es-ES"/>
+              </w:rPr>
+            </w:pPr>
+            <w:r>
+              <w:rPr>
+                <w:lang w:val="es-ES"/>
+              </w:rPr>
+              <w:t>invariato</w:t>
+            </w:r>
+          </w:p>
+        </w:tc>
+      </w:tr>
+      <w:tr>
+        <w:tc>
+          <w:tcPr>
+            <w:tcW w:w="1245" w:type="dxa"/>
+            <w:shd w:val="clear" w:color="auto" w:fill="8EAADB" w:themeFill="accent1" w:themeFillTint="99"/>
+          </w:tcPr>
+          <w:p>
+            <w:pPr>
+              <w:jc w:val="center"/>
+              <w:rPr>
+                <w:b/>
+                <w:bCs/>
+                <w:lang w:val="es-ES"/>
+              </w:rPr>
+            </w:pPr>
+            <w:r>
+              <w:rPr>
+                <w:b/>
+                <w:bCs/>
+                <w:lang w:val="es-ES"/>
+              </w:rPr>
+              <w:t>B</w:t>
+            </w:r>
+            <w:r>
+              <w:rPr>
+                <w:b/>
+                <w:bCs/>
+                <w:lang w:val="es-ES"/>
+              </w:rPr>
+              <w:t>B</w:t>
+            </w:r>
+            <w:r>
+              <w:rPr>
+                <w:b/>
+                <w:bCs/>
+                <w:lang w:val="es-ES"/>
+              </w:rPr>
+              <w:t>8</w:t>
+            </w:r>
+            <w:r>
+              <w:rPr>
+                <w:b/>
+                <w:bCs/>
+                <w:lang w:val="es-ES"/>
+              </w:rPr>
+              <w:t>:</w:t>
+            </w:r>
+            <w:r>
+              <w:rPr>
+                <w:b/>
+                <w:bCs/>
+                <w:lang w:val="es-ES"/>
+              </w:rPr>
+              <w:t xml:space="preserve"> k=a</w:t>
+            </w:r>
+          </w:p>
+        </w:tc>
+        <w:tc>
+          <w:tcPr>
+            <w:tcW w:w="2732" w:type="dxa"/>
+            <w:shd w:val="clear" w:color="auto" w:fill="8EAADB" w:themeFill="accent1" w:themeFillTint="99"/>
+          </w:tcPr>
+          <w:p>
+            <w:pPr>
+              <w:jc w:val="center"/>
+              <w:rPr>
+                <w:lang w:val="es-ES"/>
+              </w:rPr>
+            </w:pPr>
+            <w:r>
+              <w:rPr>
+                <w:lang w:val="es-ES"/>
+              </w:rPr>
+              <w:t xml:space="preserve">Out[B5] </w:t>
+            </w:r>
+            <w:r>
+              <w:rPr>
+                <w:rFonts w:ascii="Symbol" w:eastAsia="Symbol" w:hAnsi="Symbol" w:cs="Symbol"/>
+              </w:rPr>
+              <w:t>Ç</w:t>
+            </w:r>
+            <w:r>
+              <w:rPr>
+                <w:lang w:val="es-ES"/>
+              </w:rPr>
+              <w:t xml:space="preserve"> Out[B7]</w:t>
+            </w:r>
+            <w:r>
+              <w:rPr>
+                <w:lang w:val="es-ES"/>
+              </w:rPr>
+              <w:t xml:space="preserve"> </w:t>
+            </w:r>
+            <w:r>
+              <w:rPr>
+                <w:lang w:val="es-ES"/>
+              </w:rPr>
+              <w:t>= ({k,2}, {a,4})</w:t>
+            </w:r>
+          </w:p>
+        </w:tc>
+        <w:tc>
+          <w:tcPr>
+            <w:tcW w:w="2255" w:type="dxa"/>
+            <w:shd w:val="clear" w:color="auto" w:fill="8EAADB" w:themeFill="accent1" w:themeFillTint="99"/>
+          </w:tcPr>
+          <w:p>
+            <w:pPr>
+              <w:jc w:val="center"/>
+              <w:rPr>
+                <w:lang w:val="es-ES"/>
+              </w:rPr>
+            </w:pPr>
+            <w:r>
+              <w:rPr>
+                <w:b/>
+                <w:bCs/>
+                <w:lang w:val="es-ES"/>
+              </w:rPr>
+              <w:t>({k,4}</w:t>
+            </w:r>
+            <w:r>
+              <w:rPr>
+                <w:lang w:val="es-ES"/>
+              </w:rPr>
+              <w:t>, {a,4})</w:t>
+            </w:r>
+          </w:p>
+        </w:tc>
+        <w:tc>
+          <w:tcPr>
+            <w:tcW w:w="1701" w:type="dxa"/>
+            <w:shd w:val="clear" w:color="auto" w:fill="8EAADB" w:themeFill="accent1" w:themeFillTint="99"/>
+          </w:tcPr>
+          <w:p>
+            <w:pPr>
+              <w:jc w:val="center"/>
+              <w:rPr>
+                <w:lang w:val="es-ES"/>
+              </w:rPr>
+            </w:pPr>
+            <w:r>
+              <w:rPr>
+                <w:lang w:val="es-ES"/>
+              </w:rPr>
+              <w:t>invariato</w:t>
+            </w:r>
+          </w:p>
+        </w:tc>
+        <w:tc>
+          <w:tcPr>
+            <w:tcW w:w="1418" w:type="dxa"/>
+            <w:shd w:val="clear" w:color="auto" w:fill="8EAADB" w:themeFill="accent1" w:themeFillTint="99"/>
+          </w:tcPr>
+          <w:p>
+            <w:pPr>
+              <w:jc w:val="center"/>
+              <w:rPr>
+                <w:lang w:val="es-ES"/>
+              </w:rPr>
+            </w:pPr>
+            <w:r>
+              <w:rPr>
+                <w:lang w:val="es-ES"/>
+              </w:rPr>
+              <w:t>invariato</w:t>
+            </w:r>
+          </w:p>
+        </w:tc>
+      </w:tr>
+      <w:tr>
+        <w:tc>
+          <w:tcPr>
+            <w:tcW w:w="1245" w:type="dxa"/>
+            <w:shd w:val="clear" w:color="auto" w:fill="8EAADB" w:themeFill="accent1" w:themeFillTint="99"/>
+          </w:tcPr>
+          <w:p>
+            <w:pPr>
+              <w:jc w:val="center"/>
+              <w:rPr>
+                <w:b/>
+                <w:bCs/>
+                <w:lang w:val="es-ES"/>
+              </w:rPr>
+            </w:pPr>
+            <w:r>
+              <w:rPr>
+                <w:b/>
+                <w:bCs/>
+                <w:lang w:val="es-ES"/>
+              </w:rPr>
+              <w:t xml:space="preserve">BB9: </w:t>
+            </w:r>
+            <w:r>
+              <w:rPr>
+                <w:b/>
+                <w:bCs/>
+                <w:lang w:val="es-ES"/>
+              </w:rPr>
+              <w:t>While</w:t>
+            </w:r>
+          </w:p>
+        </w:tc>
+        <w:tc>
+          <w:tcPr>
+            <w:tcW w:w="2732" w:type="dxa"/>
+            <w:shd w:val="clear" w:color="auto" w:fill="8EAADB" w:themeFill="accent1" w:themeFillTint="99"/>
+          </w:tcPr>
+          <w:p>
+            <w:pPr>
+              <w:jc w:val="center"/>
+              <w:rPr>
+                <w:lang w:val="es-ES"/>
+              </w:rPr>
+            </w:pPr>
+            <w:r>
+              <w:rPr>
+                <w:lang w:val="es-ES"/>
+              </w:rPr>
+              <w:t xml:space="preserve">Out[B8] </w:t>
+            </w:r>
+            <w:r>
+              <w:rPr>
+                <w:rFonts w:ascii="Symbol" w:eastAsia="Symbol" w:hAnsi="Symbol" w:cs="Symbol"/>
+              </w:rPr>
+              <w:t>Ç</w:t>
+            </w:r>
+            <w:r>
+              <w:rPr>
+                <w:lang w:val="es-ES"/>
+              </w:rPr>
+              <w:t xml:space="preserve"> Out[B13] =</w:t>
+            </w:r>
             <w:r>
               <w:rPr>
                 <w:rFonts w:ascii="Symbol" w:eastAsia="Symbol" w:hAnsi="Symbol" w:cs="Symbol"/>
                 <w:color w:val="000000"/>
               </w:rPr>
-              <w:t>Æ</w:t>
-            </w:r>
-          </w:p>
-        </w:tc>
-        <w:tc>
-          <w:tcPr>
-            <w:tcW w:w="1375" w:type="dxa"/>
-            <w:shd w:val="clear" w:color="auto" w:fill="8EAADB" w:themeFill="accent1" w:themeFillTint="99"/>
-          </w:tcPr>
-          <w:p>
-            <w:pPr>
-              <w:jc w:val="center"/>
-              <w:rPr>
-                <w:lang w:val="es-ES"/>
-              </w:rPr>
-            </w:pPr>
+              <w:t xml:space="preserve"> </w:t>
+            </w:r>
+            <w:r>
+              <w:rPr>
+                <w:lang w:val="es-ES"/>
+              </w:rPr>
+              <w:t>({k,4}, {a,4})</w:t>
+            </w:r>
+          </w:p>
+        </w:tc>
+        <w:tc>
+          <w:tcPr>
+            <w:tcW w:w="2255" w:type="dxa"/>
+            <w:shd w:val="clear" w:color="auto" w:fill="8EAADB" w:themeFill="accent1" w:themeFillTint="99"/>
+          </w:tcPr>
+          <w:p>
+            <w:pPr>
+              <w:jc w:val="center"/>
+              <w:rPr>
+                <w:lang w:val="es-ES"/>
+              </w:rPr>
+            </w:pPr>
+            <w:r>
+              <w:rPr>
+                <w:lang w:val="es-ES"/>
+              </w:rPr>
+              <w:t>({k,4}, {a,4})</w:t>
+            </w:r>
+          </w:p>
+        </w:tc>
+        <w:tc>
+          <w:tcPr>
+            <w:tcW w:w="1701" w:type="dxa"/>
+            <w:shd w:val="clear" w:color="auto" w:fill="8EAADB" w:themeFill="accent1" w:themeFillTint="99"/>
+          </w:tcPr>
+          <w:p>
+            <w:pPr>
+              <w:jc w:val="center"/>
+              <w:rPr>
+                <w:lang w:val="es-ES"/>
+              </w:rPr>
+            </w:pPr>
+            <w:r>
+              <w:rPr>
+                <w:lang w:val="es-ES"/>
+              </w:rPr>
+              <w:t xml:space="preserve">Out[B8] </w:t>
+            </w:r>
             <w:r>
               <w:rPr>
                 <w:rFonts w:ascii="Symbol" w:eastAsia="Symbol" w:hAnsi="Symbol" w:cs="Symbol"/>
-                <w:color w:val="000000"/>
-              </w:rPr>
-              <w:t>Æ</w:t>
-            </w:r>
-          </w:p>
-        </w:tc>
-        <w:tc>
-          <w:tcPr>
-            <w:tcW w:w="1375" w:type="dxa"/>
-            <w:shd w:val="clear" w:color="auto" w:fill="8EAADB" w:themeFill="accent1" w:themeFillTint="99"/>
-          </w:tcPr>
-          <w:p>
-            <w:pPr>
-              <w:jc w:val="center"/>
-              <w:rPr>
-                <w:lang w:val="es-ES"/>
-              </w:rPr>
-            </w:pPr>
-            <w:r>
-              <w:rPr>
-                <w:rFonts w:ascii="Symbol" w:eastAsia="Symbol" w:hAnsi="Symbol" w:cs="Symbol"/>
-                <w:color w:val="000000"/>
-              </w:rPr>
-              <w:t>Æ</w:t>
-            </w:r>
-          </w:p>
-        </w:tc>
-        <w:tc>
-          <w:tcPr>
-            <w:tcW w:w="1376" w:type="dxa"/>
-            <w:shd w:val="clear" w:color="auto" w:fill="8EAADB" w:themeFill="accent1" w:themeFillTint="99"/>
-          </w:tcPr>
-          <w:p>
-            <w:pPr>
-              <w:jc w:val="center"/>
-              <w:rPr>
-                <w:lang w:val="es-ES"/>
-              </w:rPr>
-            </w:pPr>
-            <w:r>
-              <w:rPr>
-                <w:rFonts w:ascii="Symbol" w:eastAsia="Symbol" w:hAnsi="Symbol" w:cs="Symbol"/>
-                <w:color w:val="000000"/>
-              </w:rPr>
-              <w:t>Æ</w:t>
-            </w:r>
-          </w:p>
-        </w:tc>
-        <w:tc>
-          <w:tcPr>
-            <w:tcW w:w="1376" w:type="dxa"/>
-            <w:shd w:val="clear" w:color="auto" w:fill="8EAADB" w:themeFill="accent1" w:themeFillTint="99"/>
-          </w:tcPr>
-          <w:p>
-            <w:pPr>
-              <w:jc w:val="center"/>
-              <w:rPr>
-                <w:lang w:val="es-ES"/>
-              </w:rPr>
-            </w:pPr>
-            <w:r>
-              <w:rPr>
-                <w:rFonts w:ascii="Symbol" w:eastAsia="Symbol" w:hAnsi="Symbol" w:cs="Symbol"/>
-                <w:color w:val="000000"/>
-              </w:rPr>
-              <w:t>Æ</w:t>
-            </w:r>
-          </w:p>
-        </w:tc>
-        <w:tc>
-          <w:tcPr>
-            <w:tcW w:w="1376" w:type="dxa"/>
-            <w:shd w:val="clear" w:color="auto" w:fill="8EAADB" w:themeFill="accent1" w:themeFillTint="99"/>
-          </w:tcPr>
-          <w:p>
-            <w:pPr>
-              <w:jc w:val="center"/>
-              <w:rPr>
-                <w:lang w:val="es-ES"/>
-              </w:rPr>
-            </w:pPr>
-            <w:r>
-              <w:rPr>
-                <w:rFonts w:ascii="Symbol" w:eastAsia="Symbol" w:hAnsi="Symbol" w:cs="Symbol"/>
-                <w:color w:val="000000"/>
-              </w:rPr>
-              <w:t>Æ</w:t>
+              </w:rPr>
+              <w:t>Ç</w:t>
+            </w:r>
+            <w:r>
+              <w:rPr>
+                <w:lang w:val="es-ES"/>
+              </w:rPr>
+              <w:t xml:space="preserve"> Out[B13] = </w:t>
+            </w:r>
+            <w:r>
+              <w:rPr>
+                <w:b/>
+                <w:bCs/>
+                <w:lang w:val="es-ES"/>
+              </w:rPr>
+              <w:t>{a,4}</w:t>
+            </w:r>
+          </w:p>
+        </w:tc>
+        <w:tc>
+          <w:tcPr>
+            <w:tcW w:w="1418" w:type="dxa"/>
+            <w:shd w:val="clear" w:color="auto" w:fill="8EAADB" w:themeFill="accent1" w:themeFillTint="99"/>
+          </w:tcPr>
+          <w:p>
+            <w:pPr>
+              <w:jc w:val="center"/>
+              <w:rPr>
+                <w:lang w:val="es-ES"/>
+              </w:rPr>
+            </w:pPr>
+            <w:r>
+              <w:rPr>
+                <w:lang w:val="es-ES"/>
+              </w:rPr>
+              <w:t>{a,4}</w:t>
             </w:r>
           </w:p>
         </w:tc>
@@ -4427,142 +4780,151 @@
       <w:tr>
         <w:tc>
           <w:tcPr>
-            <w:tcW w:w="1375" w:type="dxa"/>
-            <w:shd w:val="clear" w:color="auto" w:fill="8EAADB" w:themeFill="accent1" w:themeFillTint="99"/>
-          </w:tcPr>
-          <w:p>
-            <w:pPr>
-              <w:jc w:val="center"/>
-              <w:rPr>
-                <w:lang w:val="es-ES"/>
-              </w:rPr>
-            </w:pPr>
-            <w:r>
-              <w:rPr>
-                <w:lang w:val="es-ES"/>
-              </w:rPr>
-              <w:t>K=2</w:t>
-            </w:r>
-          </w:p>
-        </w:tc>
-        <w:tc>
-          <w:tcPr>
-            <w:tcW w:w="1375" w:type="dxa"/>
-            <w:shd w:val="clear" w:color="auto" w:fill="8EAADB" w:themeFill="accent1" w:themeFillTint="99"/>
-          </w:tcPr>
-          <w:p>
-            <w:pPr>
-              <w:jc w:val="center"/>
-              <w:rPr>
-                <w:lang w:val="es-ES"/>
-              </w:rPr>
-            </w:pPr>
-            <w:r>
-              <w:rPr>
-                <w:rFonts w:ascii="Symbol" w:eastAsia="Symbol" w:hAnsi="Symbol" w:cs="Symbol"/>
-                <w:color w:val="000000"/>
-              </w:rPr>
-              <w:t>Æ</w:t>
-            </w:r>
-          </w:p>
-        </w:tc>
-        <w:tc>
-          <w:tcPr>
-            <w:tcW w:w="1375" w:type="dxa"/>
-            <w:shd w:val="clear" w:color="auto" w:fill="8EAADB" w:themeFill="accent1" w:themeFillTint="99"/>
-          </w:tcPr>
-          <w:p>
-            <w:pPr>
-              <w:jc w:val="center"/>
-              <w:rPr>
-                <w:lang w:val="es-ES"/>
-              </w:rPr>
-            </w:pPr>
-            <w:r>
-              <w:rPr>
-                <w:lang w:val="es-ES"/>
-              </w:rPr>
-              <w:t>{k,2}</w:t>
-            </w:r>
-          </w:p>
-        </w:tc>
-        <w:tc>
-          <w:tcPr>
-            <w:tcW w:w="1375" w:type="dxa"/>
-            <w:shd w:val="clear" w:color="auto" w:fill="8EAADB" w:themeFill="accent1" w:themeFillTint="99"/>
-          </w:tcPr>
-          <w:p>
-            <w:pPr>
-              <w:jc w:val="center"/>
-              <w:rPr>
-                <w:lang w:val="es-ES"/>
-              </w:rPr>
-            </w:pPr>
-            <w:r>
-              <w:rPr>
-                <w:lang w:val="es-ES"/>
-              </w:rPr>
-              <w:t>/</w:t>
-            </w:r>
-          </w:p>
-        </w:tc>
-        <w:tc>
-          <w:tcPr>
-            <w:tcW w:w="1376" w:type="dxa"/>
-            <w:shd w:val="clear" w:color="auto" w:fill="8EAADB" w:themeFill="accent1" w:themeFillTint="99"/>
-          </w:tcPr>
-          <w:p>
-            <w:pPr>
-              <w:jc w:val="center"/>
-              <w:rPr>
-                <w:lang w:val="es-ES"/>
-              </w:rPr>
-            </w:pPr>
-            <w:r>
-              <w:rPr>
-                <w:lang w:val="es-ES"/>
-              </w:rPr>
-              <w:t>/</w:t>
-            </w:r>
-          </w:p>
-        </w:tc>
-        <w:tc>
-          <w:tcPr>
-            <w:tcW w:w="1376" w:type="dxa"/>
-            <w:shd w:val="clear" w:color="auto" w:fill="8EAADB" w:themeFill="accent1" w:themeFillTint="99"/>
-          </w:tcPr>
-          <w:p>
-            <w:pPr>
-              <w:jc w:val="center"/>
-              <w:rPr>
-                <w:lang w:val="es-ES"/>
-              </w:rPr>
-            </w:pPr>
-            <w:r>
-              <w:rPr>
-                <w:lang w:val="es-ES"/>
-              </w:rPr>
-              <w:t>/</w:t>
-            </w:r>
-          </w:p>
-        </w:tc>
-        <w:tc>
-          <w:tcPr>
-            <w:tcW w:w="1376" w:type="dxa"/>
-            <w:shd w:val="clear" w:color="auto" w:fill="8EAADB" w:themeFill="accent1" w:themeFillTint="99"/>
-          </w:tcPr>
-          <w:p>
-            <w:pPr>
-              <w:jc w:val="center"/>
-              <w:rPr>
-                <w:lang w:val="es-ES"/>
-              </w:rPr>
-            </w:pPr>
-            <w:r>
-              <w:rPr>
-                <w:lang w:val="es-ES"/>
-              </w:rPr>
-              <w:t>/</w:t>
+            <w:tcW w:w="1245" w:type="dxa"/>
+            <w:shd w:val="clear" w:color="auto" w:fill="8EAADB" w:themeFill="accent1" w:themeFillTint="99"/>
+          </w:tcPr>
+          <w:p>
+            <w:pPr>
+              <w:jc w:val="center"/>
+              <w:rPr>
+                <w:b/>
+                <w:bCs/>
+                <w:lang w:val="es-ES"/>
+              </w:rPr>
+            </w:pPr>
+            <w:r>
+              <w:rPr>
+                <w:b/>
+                <w:bCs/>
+                <w:lang w:val="es-ES"/>
+              </w:rPr>
+              <w:t xml:space="preserve">BB10: </w:t>
+            </w:r>
+            <w:r>
+              <w:rPr>
+                <w:b/>
+                <w:bCs/>
+                <w:lang w:val="es-ES"/>
+              </w:rPr>
+              <w:t>b</w:t>
+            </w:r>
+            <w:r>
+              <w:rPr>
+                <w:b/>
+                <w:bCs/>
+                <w:lang w:val="es-ES"/>
+              </w:rPr>
+              <w:t>=2</w:t>
+            </w:r>
+          </w:p>
+        </w:tc>
+        <w:tc>
+          <w:tcPr>
+            <w:tcW w:w="2732" w:type="dxa"/>
+            <w:shd w:val="clear" w:color="auto" w:fill="8EAADB" w:themeFill="accent1" w:themeFillTint="99"/>
+          </w:tcPr>
+          <w:p>
+            <w:pPr>
+              <w:jc w:val="center"/>
+              <w:rPr>
+                <w:lang w:val="es-ES"/>
+              </w:rPr>
+            </w:pPr>
+            <w:r>
+              <w:rPr>
+                <w:lang w:val="es-ES"/>
+              </w:rPr>
+              <w:t>({k,4}, {a,4})</w:t>
+            </w:r>
+          </w:p>
+        </w:tc>
+        <w:tc>
+          <w:tcPr>
+            <w:tcW w:w="2255" w:type="dxa"/>
+            <w:shd w:val="clear" w:color="auto" w:fill="8EAADB" w:themeFill="accent1" w:themeFillTint="99"/>
+          </w:tcPr>
+          <w:p>
+            <w:pPr>
+              <w:jc w:val="center"/>
+              <w:rPr>
+                <w:lang w:val="es-ES"/>
+              </w:rPr>
+            </w:pPr>
+            <w:r>
+              <w:rPr>
+                <w:lang w:val="es-ES"/>
+              </w:rPr>
+              <w:t>({k,4}, {a,4</w:t>
+            </w:r>
+            <w:r>
+              <w:rPr>
+                <w:b/>
+                <w:bCs/>
+                <w:lang w:val="es-ES"/>
+              </w:rPr>
+              <w:t>},{b,2}</w:t>
+            </w:r>
+            <w:r>
+              <w:rPr>
+                <w:lang w:val="es-ES"/>
+              </w:rPr>
+              <w:t>)</w:t>
+            </w:r>
+          </w:p>
+        </w:tc>
+        <w:tc>
+          <w:tcPr>
+            <w:tcW w:w="1701" w:type="dxa"/>
+            <w:shd w:val="clear" w:color="auto" w:fill="8EAADB" w:themeFill="accent1" w:themeFillTint="99"/>
+          </w:tcPr>
+          <w:p>
+            <w:pPr>
+              <w:jc w:val="center"/>
+              <w:rPr>
+                <w:lang w:val="es-ES"/>
+              </w:rPr>
+            </w:pPr>
+            <w:r>
+              <w:rPr>
+                <w:lang w:val="es-ES"/>
+              </w:rPr>
+              <w:t>{a,4}</w:t>
+            </w:r>
+          </w:p>
+        </w:tc>
+        <w:tc>
+          <w:tcPr>
+            <w:tcW w:w="1418" w:type="dxa"/>
+            <w:shd w:val="clear" w:color="auto" w:fill="8EAADB" w:themeFill="accent1" w:themeFillTint="99"/>
+          </w:tcPr>
+          <w:p>
+            <w:pPr>
+              <w:jc w:val="center"/>
+              <w:rPr>
+                <w:lang w:val="es-ES"/>
+              </w:rPr>
+            </w:pPr>
+            <w:r>
+              <w:rPr>
+                <w:b/>
+                <w:bCs/>
+              </w:rPr>
+              <w:t>{{b,2},</w:t>
+            </w:r>
+            <w:r>
+              <w:t xml:space="preserve"> </w:t>
+            </w:r>
+            <w:r>
+              <w:t>{</w:t>
+            </w:r>
+            <w:r>
+              <w:t>a,4</w:t>
+            </w:r>
+            <w:r>
+              <w:t>}</w:t>
+            </w:r>
+            <w:r>
+              <w:t>}</w:t>
             </w:r>
           </w:p>
         </w:tc>
@@ -4570,143 +4932,177 @@
       <w:tr>
         <w:tc>
           <w:tcPr>
-            <w:tcW w:w="1375" w:type="dxa"/>
-            <w:shd w:val="clear" w:color="auto" w:fill="8EAADB" w:themeFill="accent1" w:themeFillTint="99"/>
-          </w:tcPr>
-          <w:p>
-            <w:pPr>
-              <w:jc w:val="center"/>
-              <w:rPr>
-                <w:lang w:val="es-ES"/>
-              </w:rPr>
-            </w:pPr>
-            <w:proofErr w:type="spellStart"/>
-            <w:r>
-              <w:rPr>
-                <w:lang w:val="es-ES"/>
-              </w:rPr>
-              <w:t>If</w:t>
-            </w:r>
-            <w:proofErr w:type="spellEnd"/>
-          </w:p>
-        </w:tc>
-        <w:tc>
-          <w:tcPr>
-            <w:tcW w:w="1375" w:type="dxa"/>
-            <w:shd w:val="clear" w:color="auto" w:fill="8EAADB" w:themeFill="accent1" w:themeFillTint="99"/>
-          </w:tcPr>
-          <w:p>
-            <w:pPr>
-              <w:jc w:val="center"/>
-              <w:rPr>
-                <w:lang w:val="es-ES"/>
-              </w:rPr>
-            </w:pPr>
-            <w:r>
-              <w:rPr>
-                <w:lang w:val="es-ES"/>
-              </w:rPr>
-              <w:t>{k,2}</w:t>
-            </w:r>
-          </w:p>
-        </w:tc>
-        <w:tc>
-          <w:tcPr>
-            <w:tcW w:w="1375" w:type="dxa"/>
-            <w:shd w:val="clear" w:color="auto" w:fill="8EAADB" w:themeFill="accent1" w:themeFillTint="99"/>
-          </w:tcPr>
-          <w:p>
-            <w:pPr>
-              <w:jc w:val="center"/>
-              <w:rPr>
-                <w:lang w:val="es-ES"/>
-              </w:rPr>
-            </w:pPr>
-            <w:r>
-              <w:rPr>
-                <w:lang w:val="es-ES"/>
-              </w:rPr>
-              <w:t>{k,2}</w:t>
-            </w:r>
-          </w:p>
-        </w:tc>
-        <w:tc>
-          <w:tcPr>
-            <w:tcW w:w="1375" w:type="dxa"/>
-            <w:shd w:val="clear" w:color="auto" w:fill="8EAADB" w:themeFill="accent1" w:themeFillTint="99"/>
-          </w:tcPr>
-          <w:p>
-            <w:pPr>
-              <w:jc w:val="center"/>
-              <w:rPr>
-                <w:lang w:val="es-ES"/>
-              </w:rPr>
-            </w:pPr>
-            <w:r>
-              <w:rPr>
-                <w:lang w:val="es-ES"/>
-              </w:rPr>
-              <w:t>/</w:t>
-            </w:r>
-          </w:p>
-        </w:tc>
-        <w:tc>
-          <w:tcPr>
-            <w:tcW w:w="1376" w:type="dxa"/>
-            <w:shd w:val="clear" w:color="auto" w:fill="8EAADB" w:themeFill="accent1" w:themeFillTint="99"/>
-          </w:tcPr>
-          <w:p>
-            <w:pPr>
-              <w:jc w:val="center"/>
-              <w:rPr>
-                <w:lang w:val="es-ES"/>
-              </w:rPr>
-            </w:pPr>
-            <w:r>
-              <w:rPr>
-                <w:lang w:val="es-ES"/>
-              </w:rPr>
-              <w:t>/</w:t>
-            </w:r>
-          </w:p>
-        </w:tc>
-        <w:tc>
-          <w:tcPr>
-            <w:tcW w:w="1376" w:type="dxa"/>
-            <w:shd w:val="clear" w:color="auto" w:fill="8EAADB" w:themeFill="accent1" w:themeFillTint="99"/>
-          </w:tcPr>
-          <w:p>
-            <w:pPr>
-              <w:jc w:val="center"/>
-              <w:rPr>
-                <w:lang w:val="es-ES"/>
-              </w:rPr>
-            </w:pPr>
-            <w:r>
-              <w:rPr>
-                <w:lang w:val="es-ES"/>
-              </w:rPr>
-              <w:t>/</w:t>
-            </w:r>
-          </w:p>
-        </w:tc>
-        <w:tc>
-          <w:tcPr>
-            <w:tcW w:w="1376" w:type="dxa"/>
-            <w:shd w:val="clear" w:color="auto" w:fill="8EAADB" w:themeFill="accent1" w:themeFillTint="99"/>
-          </w:tcPr>
-          <w:p>
-            <w:pPr>
-              <w:jc w:val="center"/>
-              <w:rPr>
-                <w:lang w:val="es-ES"/>
-              </w:rPr>
-            </w:pPr>
-            <w:r>
-              <w:rPr>
-                <w:lang w:val="es-ES"/>
-              </w:rPr>
-              <w:t>/</w:t>
+            <w:tcW w:w="1245" w:type="dxa"/>
+            <w:shd w:val="clear" w:color="auto" w:fill="8EAADB" w:themeFill="accent1" w:themeFillTint="99"/>
+          </w:tcPr>
+          <w:p>
+            <w:pPr>
+              <w:jc w:val="center"/>
+              <w:rPr>
+                <w:b/>
+                <w:bCs/>
+                <w:lang w:val="es-ES"/>
+              </w:rPr>
+            </w:pPr>
+            <w:r>
+              <w:rPr>
+                <w:b/>
+                <w:bCs/>
+                <w:lang w:val="es-ES"/>
+              </w:rPr>
+              <w:t xml:space="preserve">BB11: </w:t>
+            </w:r>
+            <w:r>
+              <w:rPr>
+                <w:b/>
+                <w:bCs/>
+                <w:lang w:val="es-ES"/>
+              </w:rPr>
+              <w:t>x</w:t>
+            </w:r>
+            <w:r>
+              <w:rPr>
+                <w:b/>
+                <w:bCs/>
+                <w:lang w:val="es-ES"/>
+              </w:rPr>
+              <w:t>=a+k</w:t>
+            </w:r>
+          </w:p>
+        </w:tc>
+        <w:tc>
+          <w:tcPr>
+            <w:tcW w:w="2732" w:type="dxa"/>
+            <w:shd w:val="clear" w:color="auto" w:fill="8EAADB" w:themeFill="accent1" w:themeFillTint="99"/>
+          </w:tcPr>
+          <w:p>
+            <w:pPr>
+              <w:jc w:val="center"/>
+              <w:rPr>
+                <w:lang w:val="es-ES"/>
+              </w:rPr>
+            </w:pPr>
+            <w:r>
+              <w:rPr>
+                <w:lang w:val="es-ES"/>
+              </w:rPr>
+              <w:t>({k,4}, {a,4},{b,2})</w:t>
+            </w:r>
+          </w:p>
+        </w:tc>
+        <w:tc>
+          <w:tcPr>
+            <w:tcW w:w="2255" w:type="dxa"/>
+            <w:shd w:val="clear" w:color="auto" w:fill="8EAADB" w:themeFill="accent1" w:themeFillTint="99"/>
+          </w:tcPr>
+          <w:p>
+            <w:pPr>
+              <w:jc w:val="center"/>
+              <w:rPr>
+                <w:lang w:val="es-ES"/>
+              </w:rPr>
+            </w:pPr>
+            <w:r>
+              <w:rPr>
+                <w:lang w:val="es-ES"/>
+              </w:rPr>
+              <w:t>({k,4}, {a,4},{b,2},{</w:t>
+            </w:r>
+            <w:r>
+              <w:rPr>
+                <w:b/>
+                <w:bCs/>
+                <w:lang w:val="es-ES"/>
+              </w:rPr>
+              <w:t>x,8}</w:t>
+            </w:r>
+            <w:r>
+              <w:rPr>
+                <w:lang w:val="es-ES"/>
+              </w:rPr>
+              <w:t>)</w:t>
+            </w:r>
+          </w:p>
+        </w:tc>
+        <w:tc>
+          <w:tcPr>
+            <w:tcW w:w="1701" w:type="dxa"/>
+            <w:shd w:val="clear" w:color="auto" w:fill="8EAADB" w:themeFill="accent1" w:themeFillTint="99"/>
+          </w:tcPr>
+          <w:p>
+            <w:pPr>
+              <w:jc w:val="center"/>
+              <w:rPr>
+                <w:lang w:val="es-ES"/>
+              </w:rPr>
+            </w:pPr>
+            <w:r>
+              <w:t>{</w:t>
+            </w:r>
+            <w:r>
+              <w:t>{</w:t>
+            </w:r>
+            <w:r>
+              <w:t>b,2</w:t>
+            </w:r>
+            <w:r>
+              <w:t>}</w:t>
+            </w:r>
+            <w:r>
+              <w:t xml:space="preserve">, </w:t>
+            </w:r>
+            <w:r>
+              <w:t>{</w:t>
+            </w:r>
+            <w:r>
+              <w:t>a,4</w:t>
+            </w:r>
+            <w:r>
+              <w:t>}</w:t>
+            </w:r>
+            <w:r>
+              <w:t>}</w:t>
+            </w:r>
+          </w:p>
+        </w:tc>
+        <w:tc>
+          <w:tcPr>
+            <w:tcW w:w="1418" w:type="dxa"/>
+            <w:shd w:val="clear" w:color="auto" w:fill="8EAADB" w:themeFill="accent1" w:themeFillTint="99"/>
+          </w:tcPr>
+          <w:p>
+            <w:pPr>
+              <w:jc w:val="center"/>
+              <w:rPr>
+                <w:lang w:val="es-ES"/>
+              </w:rPr>
+            </w:pPr>
+            <w:r>
+              <w:t>{</w:t>
+            </w:r>
+            <w:r>
+              <w:t>{</w:t>
+            </w:r>
+            <w:r>
+              <w:t>b,2</w:t>
+            </w:r>
+            <w:r>
+              <w:t>}</w:t>
+            </w:r>
+            <w:r>
+              <w:t xml:space="preserve">, </w:t>
+            </w:r>
+            <w:r>
+              <w:t>{</w:t>
+            </w:r>
+            <w:r>
+              <w:t>a,4</w:t>
+            </w:r>
+            <w:r>
+              <w:t>}</w:t>
+            </w:r>
+            <w:r>
+              <w:t>}</w:t>
             </w:r>
           </w:p>
         </w:tc>
@@ -4714,141 +5110,179 @@
       <w:tr>
         <w:tc>
           <w:tcPr>
-            <w:tcW w:w="1375" w:type="dxa"/>
-            <w:shd w:val="clear" w:color="auto" w:fill="8EAADB" w:themeFill="accent1" w:themeFillTint="99"/>
-          </w:tcPr>
-          <w:p>
-            <w:pPr>
-              <w:jc w:val="center"/>
-              <w:rPr>
-                <w:lang w:val="es-ES"/>
-              </w:rPr>
-            </w:pPr>
-            <w:r>
-              <w:rPr>
-                <w:lang w:val="es-ES"/>
-              </w:rPr>
-              <w:t>a=k+2</w:t>
-            </w:r>
-          </w:p>
-        </w:tc>
-        <w:tc>
-          <w:tcPr>
-            <w:tcW w:w="1375" w:type="dxa"/>
-            <w:shd w:val="clear" w:color="auto" w:fill="8EAADB" w:themeFill="accent1" w:themeFillTint="99"/>
-          </w:tcPr>
-          <w:p>
-            <w:pPr>
-              <w:jc w:val="center"/>
-              <w:rPr>
-                <w:lang w:val="es-ES"/>
-              </w:rPr>
-            </w:pPr>
-            <w:r>
-              <w:rPr>
-                <w:lang w:val="es-ES"/>
-              </w:rPr>
-              <w:t>{k,2}</w:t>
-            </w:r>
-          </w:p>
-        </w:tc>
-        <w:tc>
-          <w:tcPr>
-            <w:tcW w:w="1375" w:type="dxa"/>
-            <w:shd w:val="clear" w:color="auto" w:fill="8EAADB" w:themeFill="accent1" w:themeFillTint="99"/>
-          </w:tcPr>
-          <w:p>
-            <w:pPr>
-              <w:jc w:val="center"/>
-              <w:rPr>
-                <w:lang w:val="es-ES"/>
-              </w:rPr>
-            </w:pPr>
-            <w:r>
-              <w:rPr>
-                <w:lang w:val="es-ES"/>
-              </w:rPr>
-              <w:t>({a,4}, {k,2})</w:t>
-            </w:r>
-          </w:p>
-        </w:tc>
-        <w:tc>
-          <w:tcPr>
-            <w:tcW w:w="1375" w:type="dxa"/>
-            <w:shd w:val="clear" w:color="auto" w:fill="8EAADB" w:themeFill="accent1" w:themeFillTint="99"/>
-          </w:tcPr>
-          <w:p>
-            <w:pPr>
-              <w:jc w:val="center"/>
-              <w:rPr>
-                <w:lang w:val="es-ES"/>
-              </w:rPr>
-            </w:pPr>
-            <w:r>
-              <w:rPr>
-                <w:lang w:val="es-ES"/>
-              </w:rPr>
-              <w:t>/</w:t>
-            </w:r>
-          </w:p>
-        </w:tc>
-        <w:tc>
-          <w:tcPr>
-            <w:tcW w:w="1376" w:type="dxa"/>
-            <w:shd w:val="clear" w:color="auto" w:fill="8EAADB" w:themeFill="accent1" w:themeFillTint="99"/>
-          </w:tcPr>
-          <w:p>
-            <w:pPr>
-              <w:jc w:val="center"/>
-              <w:rPr>
-                <w:lang w:val="es-ES"/>
-              </w:rPr>
-            </w:pPr>
-            <w:r>
-              <w:rPr>
-                <w:lang w:val="es-ES"/>
-              </w:rPr>
-              <w:t>/</w:t>
-            </w:r>
-          </w:p>
-        </w:tc>
-        <w:tc>
-          <w:tcPr>
-            <w:tcW w:w="1376" w:type="dxa"/>
-            <w:shd w:val="clear" w:color="auto" w:fill="8EAADB" w:themeFill="accent1" w:themeFillTint="99"/>
-          </w:tcPr>
-          <w:p>
-            <w:pPr>
-              <w:jc w:val="center"/>
-              <w:rPr>
-                <w:lang w:val="es-ES"/>
-              </w:rPr>
-            </w:pPr>
-            <w:r>
-              <w:rPr>
-                <w:lang w:val="es-ES"/>
-              </w:rPr>
-              <w:t>/</w:t>
-            </w:r>
-          </w:p>
-        </w:tc>
-        <w:tc>
-          <w:tcPr>
-            <w:tcW w:w="1376" w:type="dxa"/>
-            <w:shd w:val="clear" w:color="auto" w:fill="8EAADB" w:themeFill="accent1" w:themeFillTint="99"/>
-          </w:tcPr>
-          <w:p>
-            <w:pPr>
-              <w:jc w:val="center"/>
-              <w:rPr>
-                <w:lang w:val="es-ES"/>
-              </w:rPr>
-            </w:pPr>
-            <w:r>
-              <w:rPr>
-                <w:lang w:val="es-ES"/>
-              </w:rPr>
-              <w:t>/</w:t>
+            <w:tcW w:w="1245" w:type="dxa"/>
+            <w:shd w:val="clear" w:color="auto" w:fill="8EAADB" w:themeFill="accent1" w:themeFillTint="99"/>
+          </w:tcPr>
+          <w:p>
+            <w:pPr>
+              <w:jc w:val="center"/>
+              <w:rPr>
+                <w:b/>
+                <w:bCs/>
+                <w:lang w:val="es-ES"/>
+              </w:rPr>
+            </w:pPr>
+            <w:r>
+              <w:rPr>
+                <w:b/>
+                <w:bCs/>
+                <w:lang w:val="es-ES"/>
+              </w:rPr>
+              <w:t xml:space="preserve">BB12: </w:t>
+            </w:r>
+            <w:r>
+              <w:rPr>
+                <w:b/>
+                <w:bCs/>
+                <w:lang w:val="es-ES"/>
+              </w:rPr>
+              <w:t>y</w:t>
+            </w:r>
+            <w:r>
+              <w:rPr>
+                <w:b/>
+                <w:bCs/>
+                <w:lang w:val="es-ES"/>
+              </w:rPr>
+              <w:t>=a*b</w:t>
+            </w:r>
+          </w:p>
+        </w:tc>
+        <w:tc>
+          <w:tcPr>
+            <w:tcW w:w="2732" w:type="dxa"/>
+            <w:shd w:val="clear" w:color="auto" w:fill="8EAADB" w:themeFill="accent1" w:themeFillTint="99"/>
+          </w:tcPr>
+          <w:p>
+            <w:pPr>
+              <w:jc w:val="center"/>
+              <w:rPr>
+                <w:b/>
+                <w:bCs/>
+                <w:lang w:val="es-ES"/>
+              </w:rPr>
+            </w:pPr>
+            <w:r>
+              <w:rPr>
+                <w:lang w:val="es-ES"/>
+              </w:rPr>
+              <w:t>({k,4}, {a,4},{b,2},{x,8})</w:t>
+            </w:r>
+          </w:p>
+        </w:tc>
+        <w:tc>
+          <w:tcPr>
+            <w:tcW w:w="2255" w:type="dxa"/>
+            <w:shd w:val="clear" w:color="auto" w:fill="8EAADB" w:themeFill="accent1" w:themeFillTint="99"/>
+          </w:tcPr>
+          <w:p>
+            <w:pPr>
+              <w:jc w:val="center"/>
+              <w:rPr>
+                <w:b/>
+                <w:bCs/>
+                <w:lang w:val="es-ES"/>
+              </w:rPr>
+            </w:pPr>
+            <w:r>
+              <w:rPr>
+                <w:lang w:val="es-ES"/>
+              </w:rPr>
+              <w:t>({k,4},{a,4},{b,2},{x,8</w:t>
+            </w:r>
+            <w:r>
+              <w:rPr>
+                <w:b/>
+                <w:bCs/>
+                <w:lang w:val="es-ES"/>
+              </w:rPr>
+              <w:t>},{y,8})</w:t>
+            </w:r>
+          </w:p>
+        </w:tc>
+        <w:tc>
+          <w:tcPr>
+            <w:tcW w:w="1701" w:type="dxa"/>
+            <w:shd w:val="clear" w:color="auto" w:fill="8EAADB" w:themeFill="accent1" w:themeFillTint="99"/>
+          </w:tcPr>
+          <w:p>
+            <w:pPr>
+              <w:jc w:val="center"/>
+              <w:rPr>
+                <w:lang w:val="es-ES"/>
+              </w:rPr>
+            </w:pPr>
+            <w:r>
+              <w:t>{</w:t>
+            </w:r>
+            <w:r>
+              <w:t>{</w:t>
+            </w:r>
+            <w:r>
+              <w:t>b,2</w:t>
+            </w:r>
+            <w:r>
+              <w:t>}</w:t>
+            </w:r>
+            <w:r>
+              <w:t xml:space="preserve">, </w:t>
+            </w:r>
+            <w:r>
+              <w:t>{</w:t>
+            </w:r>
+            <w:r>
+              <w:t>a,4</w:t>
+            </w:r>
+            <w:r>
+              <w:t>}</w:t>
+            </w:r>
+            <w:r>
+              <w:t>}</w:t>
+            </w:r>
+          </w:p>
+        </w:tc>
+        <w:tc>
+          <w:tcPr>
+            <w:tcW w:w="1418" w:type="dxa"/>
+            <w:shd w:val="clear" w:color="auto" w:fill="8EAADB" w:themeFill="accent1" w:themeFillTint="99"/>
+          </w:tcPr>
+          <w:p>
+            <w:pPr>
+              <w:jc w:val="center"/>
+              <w:rPr>
+                <w:lang w:val="es-ES"/>
+              </w:rPr>
+            </w:pPr>
+            <w:r>
+              <w:t>{</w:t>
+            </w:r>
+            <w:r>
+              <w:t>{</w:t>
+            </w:r>
+            <w:r>
+              <w:t>b,2</w:t>
+            </w:r>
+            <w:r>
+              <w:t>}</w:t>
+            </w:r>
+            <w:r>
+              <w:t xml:space="preserve">, </w:t>
+            </w:r>
+            <w:r>
+              <w:t>{</w:t>
+            </w:r>
+            <w:r>
+              <w:t>a,4</w:t>
+            </w:r>
+            <w:r>
+              <w:t>},</w:t>
+            </w:r>
+            <w:r>
+              <w:rPr>
+                <w:b/>
+                <w:bCs/>
+              </w:rPr>
+              <w:t>{y,8}}</w:t>
             </w:r>
           </w:p>
         </w:tc>
@@ -4856,153 +5290,211 @@
       <w:tr>
         <w:tc>
           <w:tcPr>
-            <w:tcW w:w="1375" w:type="dxa"/>
-            <w:shd w:val="clear" w:color="auto" w:fill="8EAADB" w:themeFill="accent1" w:themeFillTint="99"/>
-          </w:tcPr>
-          <w:p>
-            <w:pPr>
-              <w:jc w:val="center"/>
-              <w:rPr>
-                <w:lang w:val="es-ES"/>
-              </w:rPr>
-            </w:pPr>
-            <w:r>
-              <w:rPr>
-                <w:lang w:val="es-ES"/>
-              </w:rPr>
-              <w:t>k=5</w:t>
-            </w:r>
-          </w:p>
-        </w:tc>
-        <w:tc>
-          <w:tcPr>
-            <w:tcW w:w="1375" w:type="dxa"/>
-            <w:shd w:val="clear" w:color="auto" w:fill="8EAADB" w:themeFill="accent1" w:themeFillTint="99"/>
-          </w:tcPr>
-          <w:p>
-            <w:pPr>
-              <w:jc w:val="center"/>
-              <w:rPr>
-                <w:lang w:val="es-ES"/>
-              </w:rPr>
-            </w:pPr>
-            <w:r>
-              <w:rPr>
-                <w:lang w:val="es-ES"/>
-              </w:rPr>
-              <w:t>({a,4}, {k,2})</w:t>
-            </w:r>
-          </w:p>
-        </w:tc>
-        <w:tc>
-          <w:tcPr>
-            <w:tcW w:w="1375" w:type="dxa"/>
-            <w:shd w:val="clear" w:color="auto" w:fill="8EAADB" w:themeFill="accent1" w:themeFillTint="99"/>
-          </w:tcPr>
-          <w:p>
-            <w:pPr>
-              <w:jc w:val="center"/>
-              <w:rPr>
-                <w:lang w:val="es-ES"/>
-              </w:rPr>
-            </w:pPr>
-            <w:r>
-              <w:rPr>
-                <w:lang w:val="es-ES"/>
-              </w:rPr>
-              <w:t>({a,4}, {k,2}</w:t>
-            </w:r>
-            <w:r>
-              <w:rPr>
-                <w:lang w:val="es-ES"/>
-              </w:rPr>
-              <w:t>, {x,5}</w:t>
-            </w:r>
-            <w:r>
-              <w:rPr>
-                <w:lang w:val="es-ES"/>
-              </w:rPr>
-              <w:t>)</w:t>
-            </w:r>
-          </w:p>
-        </w:tc>
-        <w:tc>
-          <w:tcPr>
-            <w:tcW w:w="1375" w:type="dxa"/>
-            <w:shd w:val="clear" w:color="auto" w:fill="8EAADB" w:themeFill="accent1" w:themeFillTint="99"/>
-          </w:tcPr>
-          <w:p>
-            <w:pPr>
-              <w:jc w:val="center"/>
-              <w:rPr>
-                <w:lang w:val="es-ES"/>
-              </w:rPr>
-            </w:pPr>
-            <w:r>
-              <w:rPr>
-                <w:lang w:val="es-ES"/>
-              </w:rPr>
-              <w:t>/</w:t>
-            </w:r>
-          </w:p>
-        </w:tc>
-        <w:tc>
-          <w:tcPr>
-            <w:tcW w:w="1376" w:type="dxa"/>
-            <w:shd w:val="clear" w:color="auto" w:fill="8EAADB" w:themeFill="accent1" w:themeFillTint="99"/>
-          </w:tcPr>
-          <w:p>
-            <w:pPr>
-              <w:jc w:val="center"/>
-              <w:rPr>
-                <w:lang w:val="es-ES"/>
-              </w:rPr>
-            </w:pPr>
-            <w:r>
-              <w:rPr>
-                <w:lang w:val="es-ES"/>
-              </w:rPr>
-              <w:t>/</w:t>
-            </w:r>
-          </w:p>
-        </w:tc>
-        <w:tc>
-          <w:tcPr>
-            <w:tcW w:w="1376" w:type="dxa"/>
-            <w:shd w:val="clear" w:color="auto" w:fill="8EAADB" w:themeFill="accent1" w:themeFillTint="99"/>
-          </w:tcPr>
-          <w:p>
-            <w:pPr>
-              <w:jc w:val="center"/>
-              <w:rPr>
-                <w:lang w:val="es-ES"/>
-              </w:rPr>
-            </w:pPr>
-            <w:r>
-              <w:rPr>
-                <w:lang w:val="es-ES"/>
-              </w:rPr>
-              <w:t>/</w:t>
-            </w:r>
-          </w:p>
-        </w:tc>
-        <w:tc>
-          <w:tcPr>
-            <w:tcW w:w="1376" w:type="dxa"/>
-            <w:shd w:val="clear" w:color="auto" w:fill="8EAADB" w:themeFill="accent1" w:themeFillTint="99"/>
-          </w:tcPr>
-          <w:p>
-            <w:pPr>
-              <w:jc w:val="center"/>
-              <w:rPr>
-                <w:lang w:val="es-ES"/>
-              </w:rPr>
-            </w:pPr>
-            <w:r>
-              <w:rPr>
-                <w:lang w:val="es-ES"/>
-              </w:rPr>
-              <w:t>/</w:t>
+            <w:tcW w:w="1245" w:type="dxa"/>
+            <w:shd w:val="clear" w:color="auto" w:fill="8EAADB" w:themeFill="accent1" w:themeFillTint="99"/>
+          </w:tcPr>
+          <w:p>
+            <w:pPr>
+              <w:jc w:val="center"/>
+              <w:rPr>
+                <w:b/>
+                <w:bCs/>
+                <w:lang w:val="es-ES"/>
+              </w:rPr>
+            </w:pPr>
+            <w:r>
+              <w:rPr>
+                <w:b/>
+                <w:bCs/>
+                <w:lang w:val="es-ES"/>
+              </w:rPr>
+              <w:t>B</w:t>
+            </w:r>
+            <w:r>
+              <w:rPr>
+                <w:b/>
+                <w:bCs/>
+                <w:lang w:val="es-ES"/>
+              </w:rPr>
+              <w:t>B</w:t>
+            </w:r>
+            <w:r>
+              <w:rPr>
+                <w:b/>
+                <w:bCs/>
+                <w:lang w:val="es-ES"/>
+              </w:rPr>
+              <w:t>13</w:t>
+            </w:r>
+            <w:r>
+              <w:rPr>
+                <w:b/>
+                <w:bCs/>
+                <w:lang w:val="es-ES"/>
+              </w:rPr>
+              <w:t xml:space="preserve">:  </w:t>
+            </w:r>
+            <w:r>
+              <w:rPr>
+                <w:b/>
+                <w:bCs/>
+                <w:lang w:val="es-ES"/>
+              </w:rPr>
+              <w:t xml:space="preserve"> </w:t>
+            </w:r>
+            <w:r>
+              <w:rPr>
+                <w:b/>
+                <w:bCs/>
+                <w:lang w:val="es-ES"/>
+              </w:rPr>
+              <w:t>k</w:t>
+            </w:r>
+            <w:r>
+              <w:rPr>
+                <w:b/>
+                <w:bCs/>
+                <w:lang w:val="es-ES"/>
+              </w:rPr>
+              <w:t>++</w:t>
+            </w:r>
+          </w:p>
+        </w:tc>
+        <w:tc>
+          <w:tcPr>
+            <w:tcW w:w="2732" w:type="dxa"/>
+            <w:shd w:val="clear" w:color="auto" w:fill="8EAADB" w:themeFill="accent1" w:themeFillTint="99"/>
+          </w:tcPr>
+          <w:p>
+            <w:pPr>
+              <w:jc w:val="center"/>
+              <w:rPr>
+                <w:lang w:val="es-ES"/>
+              </w:rPr>
+            </w:pPr>
+            <w:r>
+              <w:rPr>
+                <w:lang w:val="es-ES"/>
+              </w:rPr>
+              <w:t>({k,4},{a,4},{b,2},{x,8},{y,8})</w:t>
+            </w:r>
+          </w:p>
+        </w:tc>
+        <w:tc>
+          <w:tcPr>
+            <w:tcW w:w="2255" w:type="dxa"/>
+            <w:shd w:val="clear" w:color="auto" w:fill="8EAADB" w:themeFill="accent1" w:themeFillTint="99"/>
+          </w:tcPr>
+          <w:p>
+            <w:pPr>
+              <w:jc w:val="center"/>
+              <w:rPr>
+                <w:lang w:val="es-ES"/>
+              </w:rPr>
+            </w:pPr>
+            <w:r>
+              <w:rPr>
+                <w:b/>
+                <w:bCs/>
+                <w:lang w:val="es-ES"/>
+              </w:rPr>
+              <w:t>({k,5}</w:t>
+            </w:r>
+            <w:r>
+              <w:rPr>
+                <w:lang w:val="es-ES"/>
+              </w:rPr>
+              <w:t>,{a,4},{b,2},{x,8},{y,8})</w:t>
+            </w:r>
+          </w:p>
+        </w:tc>
+        <w:tc>
+          <w:tcPr>
+            <w:tcW w:w="1701" w:type="dxa"/>
+            <w:shd w:val="clear" w:color="auto" w:fill="8EAADB" w:themeFill="accent1" w:themeFillTint="99"/>
+          </w:tcPr>
+          <w:p>
+            <w:pPr>
+              <w:jc w:val="center"/>
+              <w:rPr>
+                <w:lang w:val="es-ES"/>
+              </w:rPr>
+            </w:pPr>
+            <w:r>
+              <w:t>{</w:t>
+            </w:r>
+            <w:r>
+              <w:t>{</w:t>
+            </w:r>
+            <w:r>
+              <w:t>b,2</w:t>
+            </w:r>
+            <w:r>
+              <w:t>}</w:t>
+            </w:r>
+            <w:r>
+              <w:t xml:space="preserve">, </w:t>
+            </w:r>
+            <w:r>
+              <w:t>{</w:t>
+            </w:r>
+            <w:r>
+              <w:t>a,4</w:t>
+            </w:r>
+            <w:r>
+              <w:t>},</w:t>
+            </w:r>
+            <w:r>
+              <w:rPr>
+                <w:b/>
+                <w:bCs/>
+              </w:rPr>
+              <w:t>{y,8}}</w:t>
+            </w:r>
+          </w:p>
+        </w:tc>
+        <w:tc>
+          <w:tcPr>
+            <w:tcW w:w="1418" w:type="dxa"/>
+            <w:shd w:val="clear" w:color="auto" w:fill="8EAADB" w:themeFill="accent1" w:themeFillTint="99"/>
+          </w:tcPr>
+          <w:p>
+            <w:pPr>
+              <w:jc w:val="center"/>
+              <w:rPr>
+                <w:lang w:val="es-ES"/>
+              </w:rPr>
+            </w:pPr>
+            <w:r>
+              <w:t>{</w:t>
+            </w:r>
+            <w:r>
+              <w:t>{</w:t>
+            </w:r>
+            <w:r>
+              <w:t>b,2</w:t>
+            </w:r>
+            <w:r>
+              <w:t>}</w:t>
+            </w:r>
+            <w:r>
+              <w:t xml:space="preserve">, </w:t>
+            </w:r>
+            <w:r>
+              <w:t>{</w:t>
+            </w:r>
+            <w:r>
+              <w:t>a,4</w:t>
+            </w:r>
+            <w:r>
+              <w:t>},</w:t>
+            </w:r>
+            <w:r>
+              <w:rPr>
+                <w:b/>
+                <w:bCs/>
+              </w:rPr>
+              <w:t>{y,8}}</w:t>
             </w:r>
           </w:p>
         </w:tc>
@@ -5010,141 +5502,133 @@
       <w:tr>
         <w:tc>
           <w:tcPr>
-            <w:tcW w:w="1375" w:type="dxa"/>
-            <w:shd w:val="clear" w:color="auto" w:fill="8EAADB" w:themeFill="accent1" w:themeFillTint="99"/>
-          </w:tcPr>
-          <w:p>
-            <w:pPr>
-              <w:jc w:val="center"/>
-              <w:rPr>
-                <w:lang w:val="es-ES"/>
-              </w:rPr>
-            </w:pPr>
-            <w:r>
-              <w:rPr>
-                <w:lang w:val="es-ES"/>
-              </w:rPr>
-              <w:t>a=k*2</w:t>
-            </w:r>
-          </w:p>
-        </w:tc>
-        <w:tc>
-          <w:tcPr>
-            <w:tcW w:w="1375" w:type="dxa"/>
-            <w:shd w:val="clear" w:color="auto" w:fill="8EAADB" w:themeFill="accent1" w:themeFillTint="99"/>
-          </w:tcPr>
-          <w:p>
-            <w:pPr>
-              <w:jc w:val="center"/>
-              <w:rPr>
-                <w:lang w:val="es-ES"/>
-              </w:rPr>
-            </w:pPr>
-            <w:r>
-              <w:rPr>
-                <w:lang w:val="es-ES"/>
-              </w:rPr>
-              <w:t>{k,2}</w:t>
-            </w:r>
-          </w:p>
-        </w:tc>
-        <w:tc>
-          <w:tcPr>
-            <w:tcW w:w="1375" w:type="dxa"/>
-            <w:shd w:val="clear" w:color="auto" w:fill="8EAADB" w:themeFill="accent1" w:themeFillTint="99"/>
-          </w:tcPr>
-          <w:p>
-            <w:pPr>
-              <w:jc w:val="center"/>
-              <w:rPr>
-                <w:lang w:val="es-ES"/>
-              </w:rPr>
-            </w:pPr>
-            <w:r>
-              <w:rPr>
-                <w:lang w:val="es-ES"/>
-              </w:rPr>
-              <w:t>({a,4}, {k,2})</w:t>
-            </w:r>
-          </w:p>
-        </w:tc>
-        <w:tc>
-          <w:tcPr>
-            <w:tcW w:w="1375" w:type="dxa"/>
-            <w:shd w:val="clear" w:color="auto" w:fill="8EAADB" w:themeFill="accent1" w:themeFillTint="99"/>
-          </w:tcPr>
-          <w:p>
-            <w:pPr>
-              <w:jc w:val="center"/>
-              <w:rPr>
-                <w:lang w:val="es-ES"/>
-              </w:rPr>
-            </w:pPr>
-            <w:r>
-              <w:rPr>
-                <w:lang w:val="es-ES"/>
-              </w:rPr>
-              <w:t>/</w:t>
-            </w:r>
-          </w:p>
-        </w:tc>
-        <w:tc>
-          <w:tcPr>
-            <w:tcW w:w="1376" w:type="dxa"/>
-            <w:shd w:val="clear" w:color="auto" w:fill="8EAADB" w:themeFill="accent1" w:themeFillTint="99"/>
-          </w:tcPr>
-          <w:p>
-            <w:pPr>
-              <w:jc w:val="center"/>
-              <w:rPr>
-                <w:lang w:val="es-ES"/>
-              </w:rPr>
-            </w:pPr>
-            <w:r>
-              <w:rPr>
-                <w:lang w:val="es-ES"/>
-              </w:rPr>
-              <w:t>/</w:t>
-            </w:r>
-          </w:p>
-        </w:tc>
-        <w:tc>
-          <w:tcPr>
-            <w:tcW w:w="1376" w:type="dxa"/>
-            <w:shd w:val="clear" w:color="auto" w:fill="8EAADB" w:themeFill="accent1" w:themeFillTint="99"/>
-          </w:tcPr>
-          <w:p>
-            <w:pPr>
-              <w:jc w:val="center"/>
-              <w:rPr>
-                <w:lang w:val="es-ES"/>
-              </w:rPr>
-            </w:pPr>
-            <w:r>
-              <w:rPr>
-                <w:lang w:val="es-ES"/>
-              </w:rPr>
-              <w:t>/</w:t>
-            </w:r>
-          </w:p>
-        </w:tc>
-        <w:tc>
-          <w:tcPr>
-            <w:tcW w:w="1376" w:type="dxa"/>
-            <w:shd w:val="clear" w:color="auto" w:fill="8EAADB" w:themeFill="accent1" w:themeFillTint="99"/>
-          </w:tcPr>
-          <w:p>
-            <w:pPr>
-              <w:jc w:val="center"/>
-              <w:rPr>
-                <w:lang w:val="es-ES"/>
-              </w:rPr>
-            </w:pPr>
-            <w:r>
-              <w:rPr>
-                <w:lang w:val="es-ES"/>
-              </w:rPr>
-              <w:t>/</w:t>
+            <w:tcW w:w="1245" w:type="dxa"/>
+            <w:shd w:val="clear" w:color="auto" w:fill="8EAADB" w:themeFill="accent1" w:themeFillTint="99"/>
+          </w:tcPr>
+          <w:p>
+            <w:pPr>
+              <w:jc w:val="center"/>
+              <w:rPr>
+                <w:b/>
+                <w:bCs/>
+                <w:lang w:val="es-ES"/>
+              </w:rPr>
+            </w:pPr>
+            <w:r>
+              <w:rPr>
+                <w:b/>
+                <w:bCs/>
+                <w:lang w:val="es-ES"/>
+              </w:rPr>
+              <w:t xml:space="preserve">BB14: </w:t>
+            </w:r>
+            <w:r>
+              <w:rPr>
+                <w:b/>
+                <w:bCs/>
+                <w:lang w:val="es-ES"/>
+              </w:rPr>
+              <w:t>Print(a+</w:t>
+            </w:r>
+            <w:r>
+              <w:rPr>
+                <w:b/>
+                <w:bCs/>
+                <w:lang w:val="es-ES"/>
+              </w:rPr>
+              <w:t>x</w:t>
+            </w:r>
+            <w:r>
+              <w:rPr>
+                <w:b/>
+                <w:bCs/>
+                <w:lang w:val="es-ES"/>
+              </w:rPr>
+              <w:t>)</w:t>
+            </w:r>
+          </w:p>
+        </w:tc>
+        <w:tc>
+          <w:tcPr>
+            <w:tcW w:w="2732" w:type="dxa"/>
+            <w:shd w:val="clear" w:color="auto" w:fill="8EAADB" w:themeFill="accent1" w:themeFillTint="99"/>
+          </w:tcPr>
+          <w:p>
+            <w:pPr>
+              <w:jc w:val="center"/>
+              <w:rPr>
+                <w:lang w:val="es-ES"/>
+              </w:rPr>
+            </w:pPr>
+            <w:r>
+              <w:rPr>
+                <w:lang w:val="es-ES"/>
+              </w:rPr>
+              <w:t>({k,4}, {a,4})</w:t>
+            </w:r>
+          </w:p>
+        </w:tc>
+        <w:tc>
+          <w:tcPr>
+            <w:tcW w:w="2255" w:type="dxa"/>
+            <w:shd w:val="clear" w:color="auto" w:fill="8EAADB" w:themeFill="accent1" w:themeFillTint="99"/>
+          </w:tcPr>
+          <w:p>
+            <w:pPr>
+              <w:jc w:val="center"/>
+              <w:rPr>
+                <w:lang w:val="es-ES"/>
+              </w:rPr>
+            </w:pPr>
+            <w:r>
+              <w:rPr>
+                <w:lang w:val="es-ES"/>
+              </w:rPr>
+              <w:t>({k,4}, {a,4})</w:t>
+            </w:r>
+          </w:p>
+        </w:tc>
+        <w:tc>
+          <w:tcPr>
+            <w:tcW w:w="1701" w:type="dxa"/>
+            <w:shd w:val="clear" w:color="auto" w:fill="8EAADB" w:themeFill="accent1" w:themeFillTint="99"/>
+          </w:tcPr>
+          <w:p>
+            <w:pPr>
+              <w:jc w:val="center"/>
+              <w:rPr>
+                <w:lang w:val="es-ES"/>
+              </w:rPr>
+            </w:pPr>
+            <w:r>
+              <w:rPr>
+                <w:b/>
+                <w:bCs/>
+                <w:lang w:val="es-ES"/>
+              </w:rPr>
+              <w:t>{a,4}</w:t>
+            </w:r>
+          </w:p>
+        </w:tc>
+        <w:tc>
+          <w:tcPr>
+            <w:tcW w:w="1418" w:type="dxa"/>
+            <w:shd w:val="clear" w:color="auto" w:fill="8EAADB" w:themeFill="accent1" w:themeFillTint="99"/>
+          </w:tcPr>
+          <w:p>
+            <w:pPr>
+              <w:jc w:val="center"/>
+              <w:rPr>
+                <w:lang w:val="es-ES"/>
+              </w:rPr>
+            </w:pPr>
+            <w:r>
+              <w:rPr>
+                <w:b/>
+                <w:bCs/>
+                <w:lang w:val="es-ES"/>
+              </w:rPr>
+              <w:t>{a,4}</w:t>
             </w:r>
           </w:p>
         </w:tc>
@@ -5152,277 +5636,39 @@
       <w:tr>
         <w:tc>
           <w:tcPr>
-            <w:tcW w:w="1375" w:type="dxa"/>
-            <w:shd w:val="clear" w:color="auto" w:fill="8EAADB" w:themeFill="accent1" w:themeFillTint="99"/>
-          </w:tcPr>
-          <w:p>
-            <w:pPr>
-              <w:jc w:val="center"/>
-              <w:rPr>
-                <w:lang w:val="es-ES"/>
-              </w:rPr>
-            </w:pPr>
-            <w:r>
-              <w:rPr>
-                <w:lang w:val="es-ES"/>
-              </w:rPr>
-              <w:t>x=8</w:t>
-            </w:r>
-          </w:p>
-        </w:tc>
-        <w:tc>
-          <w:tcPr>
-            <w:tcW w:w="1375" w:type="dxa"/>
-            <w:shd w:val="clear" w:color="auto" w:fill="8EAADB" w:themeFill="accent1" w:themeFillTint="99"/>
-          </w:tcPr>
-          <w:p>
-            <w:pPr>
-              <w:jc w:val="center"/>
-              <w:rPr>
-                <w:lang w:val="es-ES"/>
-              </w:rPr>
-            </w:pPr>
-            <w:r>
-              <w:rPr>
-                <w:lang w:val="es-ES"/>
-              </w:rPr>
-              <w:t>({a,4}, {k,2})</w:t>
-            </w:r>
-          </w:p>
-        </w:tc>
-        <w:tc>
-          <w:tcPr>
-            <w:tcW w:w="1375" w:type="dxa"/>
-            <w:shd w:val="clear" w:color="auto" w:fill="8EAADB" w:themeFill="accent1" w:themeFillTint="99"/>
-          </w:tcPr>
-          <w:p>
-            <w:pPr>
-              <w:jc w:val="center"/>
-              <w:rPr>
-                <w:lang w:val="es-ES"/>
-              </w:rPr>
-            </w:pPr>
-            <w:r>
-              <w:rPr>
-                <w:lang w:val="es-ES"/>
-              </w:rPr>
-              <w:t>({a,4}, {k,2}, {x,</w:t>
-            </w:r>
-            <w:r>
-              <w:rPr>
-                <w:lang w:val="es-ES"/>
-              </w:rPr>
-              <w:t>8</w:t>
-            </w:r>
-            <w:r>
-              <w:rPr>
-                <w:lang w:val="es-ES"/>
-              </w:rPr>
-              <w:t>})</w:t>
-            </w:r>
-          </w:p>
-        </w:tc>
-        <w:tc>
-          <w:tcPr>
-            <w:tcW w:w="1375" w:type="dxa"/>
-            <w:shd w:val="clear" w:color="auto" w:fill="8EAADB" w:themeFill="accent1" w:themeFillTint="99"/>
-          </w:tcPr>
-          <w:p>
-            <w:pPr>
-              <w:jc w:val="center"/>
-              <w:rPr>
-                <w:lang w:val="es-ES"/>
-              </w:rPr>
-            </w:pPr>
-            <w:r>
-              <w:rPr>
-                <w:lang w:val="es-ES"/>
-              </w:rPr>
-              <w:t>/</w:t>
-            </w:r>
-          </w:p>
-        </w:tc>
-        <w:tc>
-          <w:tcPr>
-            <w:tcW w:w="1376" w:type="dxa"/>
-            <w:shd w:val="clear" w:color="auto" w:fill="8EAADB" w:themeFill="accent1" w:themeFillTint="99"/>
-          </w:tcPr>
-          <w:p>
-            <w:pPr>
-              <w:jc w:val="center"/>
-              <w:rPr>
-                <w:lang w:val="es-ES"/>
-              </w:rPr>
-            </w:pPr>
-            <w:r>
-              <w:rPr>
-                <w:lang w:val="es-ES"/>
-              </w:rPr>
-              <w:t>/</w:t>
-            </w:r>
-          </w:p>
-        </w:tc>
-        <w:tc>
-          <w:tcPr>
-            <w:tcW w:w="1376" w:type="dxa"/>
-            <w:shd w:val="clear" w:color="auto" w:fill="8EAADB" w:themeFill="accent1" w:themeFillTint="99"/>
-          </w:tcPr>
-          <w:p>
-            <w:pPr>
-              <w:jc w:val="center"/>
-              <w:rPr>
-                <w:lang w:val="es-ES"/>
-              </w:rPr>
-            </w:pPr>
-            <w:r>
-              <w:rPr>
-                <w:lang w:val="es-ES"/>
-              </w:rPr>
-              <w:t>/</w:t>
-            </w:r>
-          </w:p>
-        </w:tc>
-        <w:tc>
-          <w:tcPr>
-            <w:tcW w:w="1376" w:type="dxa"/>
-            <w:shd w:val="clear" w:color="auto" w:fill="8EAADB" w:themeFill="accent1" w:themeFillTint="99"/>
-          </w:tcPr>
-          <w:p>
-            <w:pPr>
-              <w:jc w:val="center"/>
-              <w:rPr>
-                <w:lang w:val="es-ES"/>
-              </w:rPr>
-            </w:pPr>
-            <w:r>
-              <w:rPr>
-                <w:lang w:val="es-ES"/>
-              </w:rPr>
-              <w:t>/</w:t>
-            </w:r>
-          </w:p>
-        </w:tc>
-      </w:tr>
-      <w:tr>
-        <w:tc>
-          <w:tcPr>
-            <w:tcW w:w="1375" w:type="dxa"/>
-            <w:shd w:val="clear" w:color="auto" w:fill="8EAADB" w:themeFill="accent1" w:themeFillTint="99"/>
-          </w:tcPr>
-          <w:p>
-            <w:pPr>
-              <w:jc w:val="center"/>
-              <w:rPr>
-                <w:lang w:val="es-ES"/>
-              </w:rPr>
-            </w:pPr>
-            <w:r>
-              <w:rPr>
-                <w:lang w:val="es-ES"/>
-              </w:rPr>
-              <w:t>K=a</w:t>
-            </w:r>
-          </w:p>
-        </w:tc>
-        <w:tc>
-          <w:tcPr>
-            <w:tcW w:w="1375" w:type="dxa"/>
-            <w:shd w:val="clear" w:color="auto" w:fill="8EAADB" w:themeFill="accent1" w:themeFillTint="99"/>
-          </w:tcPr>
-          <w:p>
-            <w:pPr>
-              <w:jc w:val="center"/>
-              <w:rPr>
-                <w:lang w:val="es-ES"/>
-              </w:rPr>
-            </w:pPr>
-            <w:proofErr w:type="spellStart"/>
-            <w:r>
-              <w:rPr>
-                <w:lang w:val="es-ES"/>
-              </w:rPr>
-              <w:t>Unione</w:t>
-            </w:r>
-            <w:proofErr w:type="spellEnd"/>
-            <w:r>
-              <w:rPr>
-                <w:lang w:val="es-ES"/>
-              </w:rPr>
-              <w:t xml:space="preserve"> </w:t>
-            </w:r>
-            <w:proofErr w:type="spellStart"/>
-            <w:r>
-              <w:rPr>
-                <w:lang w:val="es-ES"/>
-              </w:rPr>
-              <w:t>dei</w:t>
-            </w:r>
-            <w:proofErr w:type="spellEnd"/>
-            <w:r>
-              <w:rPr>
-                <w:lang w:val="es-ES"/>
-              </w:rPr>
-              <w:t xml:space="preserve"> </w:t>
-            </w:r>
-            <w:proofErr w:type="spellStart"/>
-            <w:r>
-              <w:rPr>
-                <w:lang w:val="es-ES"/>
-              </w:rPr>
-              <w:t>due</w:t>
-            </w:r>
-            <w:proofErr w:type="spellEnd"/>
-            <w:r>
-              <w:rPr>
-                <w:lang w:val="es-ES"/>
-              </w:rPr>
-              <w:t xml:space="preserve"> </w:t>
-            </w:r>
-            <w:proofErr w:type="spellStart"/>
-            <w:r>
-              <w:rPr>
-                <w:lang w:val="es-ES"/>
-              </w:rPr>
-              <w:t>blocchi</w:t>
-            </w:r>
-            <w:proofErr w:type="spellEnd"/>
-            <w:r>
-              <w:rPr>
-                <w:lang w:val="es-ES"/>
-              </w:rPr>
-              <w:t xml:space="preserve"> </w:t>
-            </w:r>
-            <w:proofErr w:type="spellStart"/>
-            <w:r>
-              <w:rPr>
-                <w:lang w:val="es-ES"/>
-              </w:rPr>
-              <w:t>precedenti</w:t>
-            </w:r>
-            <w:proofErr w:type="spellEnd"/>
-            <w:r>
-              <w:rPr>
-                <w:lang w:val="es-ES"/>
-              </w:rPr>
-              <w:t xml:space="preserve"> </w:t>
-            </w:r>
-            <w:r>
-              <w:rPr>
-                <w:lang w:val="es-ES"/>
-              </w:rPr>
-              <w:sym w:font="Wingdings" w:char="F0E0"/>
-            </w:r>
-            <w:r>
-              <w:rPr>
-                <w:lang w:val="es-ES"/>
-              </w:rPr>
-              <w:t xml:space="preserve"> ({k,2}, {a,4})</w:t>
-            </w:r>
-          </w:p>
-        </w:tc>
-        <w:tc>
-          <w:tcPr>
-            <w:tcW w:w="1375" w:type="dxa"/>
+            <w:tcW w:w="1245" w:type="dxa"/>
+            <w:shd w:val="clear" w:color="auto" w:fill="8EAADB" w:themeFill="accent1" w:themeFillTint="99"/>
+          </w:tcPr>
+          <w:p>
+            <w:pPr>
+              <w:jc w:val="center"/>
+              <w:rPr>
+                <w:b/>
+                <w:bCs/>
+                <w:lang w:val="es-ES"/>
+              </w:rPr>
+            </w:pPr>
+            <w:r>
+              <w:rPr>
+                <w:b/>
+                <w:bCs/>
+                <w:lang w:val="es-ES"/>
+              </w:rPr>
+              <w:t xml:space="preserve">BB15: </w:t>
+            </w:r>
+            <w:r>
+              <w:rPr>
+                <w:b/>
+                <w:bCs/>
+                <w:lang w:val="es-ES"/>
+              </w:rPr>
+              <w:t>exit</w:t>
+            </w:r>
+          </w:p>
+        </w:tc>
+        <w:tc>
+          <w:tcPr>
+            <w:tcW w:w="2732" w:type="dxa"/>
             <w:shd w:val="clear" w:color="auto" w:fill="8EAADB" w:themeFill="accent1" w:themeFillTint="99"/>
           </w:tcPr>
           <w:p>
@@ -5442,996 +5688,66 @@
         </w:tc>
         <w:tc>
           <w:tcPr>
-            <w:tcW w:w="1375" w:type="dxa"/>
-            <w:shd w:val="clear" w:color="auto" w:fill="8EAADB" w:themeFill="accent1" w:themeFillTint="99"/>
-          </w:tcPr>
-          <w:p>
-            <w:pPr>
-              <w:jc w:val="center"/>
-              <w:rPr>
-                <w:lang w:val="es-ES"/>
-              </w:rPr>
-            </w:pPr>
-            <w:r>
-              <w:rPr>
-                <w:lang w:val="es-ES"/>
-              </w:rPr>
-              <w:t>/</w:t>
-            </w:r>
-          </w:p>
-        </w:tc>
-        <w:tc>
-          <w:tcPr>
-            <w:tcW w:w="1376" w:type="dxa"/>
-            <w:shd w:val="clear" w:color="auto" w:fill="8EAADB" w:themeFill="accent1" w:themeFillTint="99"/>
-          </w:tcPr>
-          <w:p>
-            <w:pPr>
-              <w:jc w:val="center"/>
-              <w:rPr>
-                <w:lang w:val="es-ES"/>
-              </w:rPr>
-            </w:pPr>
-            <w:r>
-              <w:rPr>
-                <w:lang w:val="es-ES"/>
-              </w:rPr>
-              <w:t>/</w:t>
-            </w:r>
-          </w:p>
-        </w:tc>
-        <w:tc>
-          <w:tcPr>
-            <w:tcW w:w="1376" w:type="dxa"/>
-            <w:shd w:val="clear" w:color="auto" w:fill="8EAADB" w:themeFill="accent1" w:themeFillTint="99"/>
-          </w:tcPr>
-          <w:p>
-            <w:pPr>
-              <w:jc w:val="center"/>
-              <w:rPr>
-                <w:lang w:val="es-ES"/>
-              </w:rPr>
-            </w:pPr>
-            <w:r>
-              <w:rPr>
-                <w:lang w:val="es-ES"/>
-              </w:rPr>
-              <w:t>/</w:t>
-            </w:r>
-          </w:p>
-        </w:tc>
-        <w:tc>
-          <w:tcPr>
-            <w:tcW w:w="1376" w:type="dxa"/>
-            <w:shd w:val="clear" w:color="auto" w:fill="8EAADB" w:themeFill="accent1" w:themeFillTint="99"/>
-          </w:tcPr>
-          <w:p>
-            <w:pPr>
-              <w:jc w:val="center"/>
-              <w:rPr>
-                <w:lang w:val="es-ES"/>
-              </w:rPr>
-            </w:pPr>
-            <w:r>
-              <w:rPr>
-                <w:lang w:val="es-ES"/>
-              </w:rPr>
-              <w:t>/</w:t>
-            </w:r>
-          </w:p>
-        </w:tc>
-      </w:tr>
-      <w:tr>
-        <w:tc>
-          <w:tcPr>
-            <w:tcW w:w="1375" w:type="dxa"/>
-            <w:shd w:val="clear" w:color="auto" w:fill="8EAADB" w:themeFill="accent1" w:themeFillTint="99"/>
-          </w:tcPr>
-          <w:p>
-            <w:pPr>
-              <w:jc w:val="center"/>
-              <w:rPr>
-                <w:lang w:val="es-ES"/>
-              </w:rPr>
-            </w:pPr>
-            <w:proofErr w:type="spellStart"/>
-            <w:r>
-              <w:rPr>
-                <w:lang w:val="es-ES"/>
-              </w:rPr>
-              <w:t>While</w:t>
-            </w:r>
-            <w:proofErr w:type="spellEnd"/>
-          </w:p>
-        </w:tc>
-        <w:tc>
-          <w:tcPr>
-            <w:tcW w:w="1375" w:type="dxa"/>
-            <w:shd w:val="clear" w:color="auto" w:fill="8EAADB" w:themeFill="accent1" w:themeFillTint="99"/>
-          </w:tcPr>
-          <w:p>
-            <w:pPr>
-              <w:jc w:val="center"/>
-              <w:rPr>
-                <w:lang w:val="es-ES"/>
-              </w:rPr>
-            </w:pPr>
-            <w:proofErr w:type="spellStart"/>
-            <w:r>
-              <w:rPr>
-                <w:lang w:val="es-ES"/>
-              </w:rPr>
-              <w:t>Out</w:t>
-            </w:r>
-            <w:proofErr w:type="spellEnd"/>
-            <w:r>
-              <w:rPr>
-                <w:lang w:val="es-ES"/>
-              </w:rPr>
-              <w:t xml:space="preserve">{k,4} AND </w:t>
-            </w:r>
-            <w:proofErr w:type="spellStart"/>
-            <w:proofErr w:type="gramStart"/>
-            <w:r>
-              <w:rPr>
-                <w:lang w:val="es-ES"/>
-              </w:rPr>
-              <w:t>out</w:t>
-            </w:r>
-            <w:proofErr w:type="spellEnd"/>
-            <w:r>
-              <w:rPr>
-                <w:lang w:val="es-ES"/>
-              </w:rPr>
-              <w:t>{</w:t>
-            </w:r>
-            <w:proofErr w:type="gramEnd"/>
-            <w:r>
-              <w:rPr>
-                <w:lang w:val="es-ES"/>
-              </w:rPr>
-              <w:t>k+</w:t>
-            </w:r>
-            <w:proofErr w:type="gramStart"/>
-            <w:r>
-              <w:rPr>
-                <w:lang w:val="es-ES"/>
-              </w:rPr>
-              <w:t>+ }</w:t>
-            </w:r>
-            <w:proofErr w:type="gramEnd"/>
-            <w:r>
-              <w:rPr>
-                <w:lang w:val="es-ES"/>
-              </w:rPr>
-              <w:t>=</w:t>
-            </w:r>
-            <w:r>
-              <w:rPr>
-                <w:rFonts w:ascii="Symbol" w:eastAsia="Symbol" w:hAnsi="Symbol" w:cs="Symbol"/>
-                <w:color w:val="000000"/>
-              </w:rPr>
-              <w:t xml:space="preserve"> </w:t>
-            </w:r>
-            <w:r>
-              <w:rPr>
-                <w:rFonts w:ascii="Symbol" w:eastAsia="Symbol" w:hAnsi="Symbol" w:cs="Symbol"/>
-                <w:color w:val="000000"/>
-              </w:rPr>
-              <w:t>Æ</w:t>
-            </w:r>
-            <w:r>
-              <w:rPr>
-                <w:rFonts w:ascii="Symbol" w:eastAsia="Symbol" w:hAnsi="Symbol" w:cs="Symbol"/>
-                <w:color w:val="000000"/>
-              </w:rPr>
-              <w:t xml:space="preserve"> --&gt; </w:t>
-            </w:r>
-            <w:r>
-              <w:rPr>
-                <w:rFonts w:ascii="Symbol" w:eastAsia="Symbol" w:hAnsi="Symbol" w:cs="Symbol"/>
-                <w:color w:val="000000"/>
-              </w:rPr>
-              <w:t>Æ</w:t>
-            </w:r>
-          </w:p>
-        </w:tc>
-        <w:tc>
-          <w:tcPr>
-            <w:tcW w:w="1375" w:type="dxa"/>
-            <w:shd w:val="clear" w:color="auto" w:fill="8EAADB" w:themeFill="accent1" w:themeFillTint="99"/>
-          </w:tcPr>
-          <w:p>
-            <w:pPr>
-              <w:jc w:val="center"/>
-              <w:rPr>
-                <w:lang w:val="es-ES"/>
-              </w:rPr>
-            </w:pPr>
-            <w:r>
-              <w:rPr>
-                <w:rFonts w:ascii="Symbol" w:eastAsia="Symbol" w:hAnsi="Symbol" w:cs="Symbol"/>
-                <w:color w:val="000000"/>
-              </w:rPr>
-              <w:t>Æ</w:t>
-            </w:r>
-          </w:p>
-        </w:tc>
-        <w:tc>
-          <w:tcPr>
-            <w:tcW w:w="1375" w:type="dxa"/>
-            <w:shd w:val="clear" w:color="auto" w:fill="8EAADB" w:themeFill="accent1" w:themeFillTint="99"/>
-          </w:tcPr>
-          <w:p>
-            <w:pPr>
-              <w:jc w:val="center"/>
-              <w:rPr>
-                <w:lang w:val="es-ES"/>
-              </w:rPr>
-            </w:pPr>
-          </w:p>
-        </w:tc>
-        <w:tc>
-          <w:tcPr>
-            <w:tcW w:w="1376" w:type="dxa"/>
-            <w:shd w:val="clear" w:color="auto" w:fill="8EAADB" w:themeFill="accent1" w:themeFillTint="99"/>
-          </w:tcPr>
-          <w:p>
-            <w:pPr>
-              <w:jc w:val="center"/>
-              <w:rPr>
-                <w:lang w:val="es-ES"/>
-              </w:rPr>
-            </w:pPr>
-          </w:p>
-        </w:tc>
-        <w:tc>
-          <w:tcPr>
-            <w:tcW w:w="1376" w:type="dxa"/>
-            <w:shd w:val="clear" w:color="auto" w:fill="8EAADB" w:themeFill="accent1" w:themeFillTint="99"/>
-          </w:tcPr>
-          <w:p>
-            <w:pPr>
-              <w:jc w:val="center"/>
-              <w:rPr>
-                <w:lang w:val="es-ES"/>
-              </w:rPr>
-            </w:pPr>
-          </w:p>
-        </w:tc>
-        <w:tc>
-          <w:tcPr>
-            <w:tcW w:w="1376" w:type="dxa"/>
-            <w:shd w:val="clear" w:color="auto" w:fill="8EAADB" w:themeFill="accent1" w:themeFillTint="99"/>
-          </w:tcPr>
-          <w:p>
-            <w:pPr>
-              <w:jc w:val="center"/>
-              <w:rPr>
-                <w:lang w:val="es-ES"/>
-              </w:rPr>
-            </w:pPr>
-          </w:p>
-        </w:tc>
-      </w:tr>
-      <w:tr>
-        <w:tc>
-          <w:tcPr>
-            <w:tcW w:w="1375" w:type="dxa"/>
-            <w:shd w:val="clear" w:color="auto" w:fill="8EAADB" w:themeFill="accent1" w:themeFillTint="99"/>
-          </w:tcPr>
-          <w:p>
-            <w:pPr>
-              <w:jc w:val="center"/>
-              <w:rPr>
-                <w:lang w:val="es-ES"/>
-              </w:rPr>
-            </w:pPr>
-            <w:r>
-              <w:rPr>
-                <w:lang w:val="es-ES"/>
-              </w:rPr>
-              <w:t>B=2</w:t>
-            </w:r>
-          </w:p>
-        </w:tc>
-        <w:tc>
-          <w:tcPr>
-            <w:tcW w:w="1375" w:type="dxa"/>
-            <w:shd w:val="clear" w:color="auto" w:fill="8EAADB" w:themeFill="accent1" w:themeFillTint="99"/>
-          </w:tcPr>
-          <w:p>
-            <w:pPr>
-              <w:jc w:val="center"/>
-              <w:rPr>
-                <w:lang w:val="es-ES"/>
-              </w:rPr>
-            </w:pPr>
-            <w:r>
-              <w:rPr>
-                <w:rFonts w:ascii="Symbol" w:eastAsia="Symbol" w:hAnsi="Symbol" w:cs="Symbol"/>
-                <w:color w:val="000000"/>
-              </w:rPr>
-              <w:t>Æ</w:t>
-            </w:r>
-          </w:p>
-        </w:tc>
-        <w:tc>
-          <w:tcPr>
-            <w:tcW w:w="1375" w:type="dxa"/>
-            <w:shd w:val="clear" w:color="auto" w:fill="8EAADB" w:themeFill="accent1" w:themeFillTint="99"/>
-          </w:tcPr>
-          <w:p>
-            <w:pPr>
-              <w:jc w:val="center"/>
-              <w:rPr>
-                <w:lang w:val="es-ES"/>
-              </w:rPr>
-            </w:pPr>
-            <w:r>
-              <w:rPr>
-                <w:lang w:val="es-ES"/>
-              </w:rPr>
-              <w:t>{b,2}</w:t>
-            </w:r>
-          </w:p>
-        </w:tc>
-        <w:tc>
-          <w:tcPr>
-            <w:tcW w:w="1375" w:type="dxa"/>
-            <w:shd w:val="clear" w:color="auto" w:fill="8EAADB" w:themeFill="accent1" w:themeFillTint="99"/>
-          </w:tcPr>
-          <w:p>
-            <w:pPr>
-              <w:jc w:val="center"/>
-              <w:rPr>
-                <w:lang w:val="es-ES"/>
-              </w:rPr>
-            </w:pPr>
-          </w:p>
-        </w:tc>
-        <w:tc>
-          <w:tcPr>
-            <w:tcW w:w="1376" w:type="dxa"/>
-            <w:shd w:val="clear" w:color="auto" w:fill="8EAADB" w:themeFill="accent1" w:themeFillTint="99"/>
-          </w:tcPr>
-          <w:p>
-            <w:pPr>
-              <w:jc w:val="center"/>
-              <w:rPr>
-                <w:lang w:val="es-ES"/>
-              </w:rPr>
-            </w:pPr>
-          </w:p>
-        </w:tc>
-        <w:tc>
-          <w:tcPr>
-            <w:tcW w:w="1376" w:type="dxa"/>
-            <w:shd w:val="clear" w:color="auto" w:fill="8EAADB" w:themeFill="accent1" w:themeFillTint="99"/>
-          </w:tcPr>
-          <w:p>
-            <w:pPr>
-              <w:jc w:val="center"/>
-              <w:rPr>
-                <w:lang w:val="es-ES"/>
-              </w:rPr>
-            </w:pPr>
-          </w:p>
-        </w:tc>
-        <w:tc>
-          <w:tcPr>
-            <w:tcW w:w="1376" w:type="dxa"/>
-            <w:shd w:val="clear" w:color="auto" w:fill="8EAADB" w:themeFill="accent1" w:themeFillTint="99"/>
-          </w:tcPr>
-          <w:p>
-            <w:pPr>
-              <w:jc w:val="center"/>
-              <w:rPr>
-                <w:lang w:val="es-ES"/>
-              </w:rPr>
-            </w:pPr>
-          </w:p>
-        </w:tc>
-      </w:tr>
-      <w:tr>
-        <w:tc>
-          <w:tcPr>
-            <w:tcW w:w="1375" w:type="dxa"/>
-            <w:shd w:val="clear" w:color="auto" w:fill="8EAADB" w:themeFill="accent1" w:themeFillTint="99"/>
-          </w:tcPr>
-          <w:p>
-            <w:pPr>
-              <w:jc w:val="center"/>
-              <w:rPr>
-                <w:lang w:val="es-ES"/>
-              </w:rPr>
-            </w:pPr>
-            <w:r>
-              <w:rPr>
-                <w:lang w:val="es-ES"/>
-              </w:rPr>
-              <w:t>X=</w:t>
-            </w:r>
-            <w:proofErr w:type="spellStart"/>
-            <w:r>
-              <w:rPr>
-                <w:lang w:val="es-ES"/>
-              </w:rPr>
-              <w:t>a+k</w:t>
-            </w:r>
-            <w:proofErr w:type="spellEnd"/>
-          </w:p>
-        </w:tc>
-        <w:tc>
-          <w:tcPr>
-            <w:tcW w:w="1375" w:type="dxa"/>
-            <w:shd w:val="clear" w:color="auto" w:fill="8EAADB" w:themeFill="accent1" w:themeFillTint="99"/>
-          </w:tcPr>
-          <w:p>
-            <w:pPr>
-              <w:jc w:val="center"/>
-              <w:rPr>
-                <w:lang w:val="es-ES"/>
-              </w:rPr>
-            </w:pPr>
-            <w:r>
-              <w:rPr>
-                <w:lang w:val="es-ES"/>
-              </w:rPr>
-              <w:t>{b,2}</w:t>
-            </w:r>
-          </w:p>
-        </w:tc>
-        <w:tc>
-          <w:tcPr>
-            <w:tcW w:w="1375" w:type="dxa"/>
-            <w:shd w:val="clear" w:color="auto" w:fill="8EAADB" w:themeFill="accent1" w:themeFillTint="99"/>
-          </w:tcPr>
-          <w:p>
-            <w:pPr>
-              <w:jc w:val="center"/>
-              <w:rPr>
-                <w:lang w:val="es-ES"/>
-              </w:rPr>
-            </w:pPr>
-            <w:r>
-              <w:rPr>
-                <w:lang w:val="es-ES"/>
-              </w:rPr>
-              <w:t>{b,2}</w:t>
-            </w:r>
-          </w:p>
-        </w:tc>
-        <w:tc>
-          <w:tcPr>
-            <w:tcW w:w="1375" w:type="dxa"/>
-            <w:shd w:val="clear" w:color="auto" w:fill="8EAADB" w:themeFill="accent1" w:themeFillTint="99"/>
-          </w:tcPr>
-          <w:p>
-            <w:pPr>
-              <w:jc w:val="center"/>
-              <w:rPr>
-                <w:lang w:val="es-ES"/>
-              </w:rPr>
-            </w:pPr>
-          </w:p>
-        </w:tc>
-        <w:tc>
-          <w:tcPr>
-            <w:tcW w:w="1376" w:type="dxa"/>
-            <w:shd w:val="clear" w:color="auto" w:fill="8EAADB" w:themeFill="accent1" w:themeFillTint="99"/>
-          </w:tcPr>
-          <w:p>
-            <w:pPr>
-              <w:jc w:val="center"/>
-              <w:rPr>
-                <w:lang w:val="es-ES"/>
-              </w:rPr>
-            </w:pPr>
-          </w:p>
-        </w:tc>
-        <w:tc>
-          <w:tcPr>
-            <w:tcW w:w="1376" w:type="dxa"/>
-            <w:shd w:val="clear" w:color="auto" w:fill="8EAADB" w:themeFill="accent1" w:themeFillTint="99"/>
-          </w:tcPr>
-          <w:p>
-            <w:pPr>
-              <w:jc w:val="center"/>
-              <w:rPr>
-                <w:lang w:val="es-ES"/>
-              </w:rPr>
-            </w:pPr>
-          </w:p>
-        </w:tc>
-        <w:tc>
-          <w:tcPr>
-            <w:tcW w:w="1376" w:type="dxa"/>
-            <w:shd w:val="clear" w:color="auto" w:fill="8EAADB" w:themeFill="accent1" w:themeFillTint="99"/>
-          </w:tcPr>
-          <w:p>
-            <w:pPr>
-              <w:jc w:val="center"/>
-              <w:rPr>
-                <w:lang w:val="es-ES"/>
-              </w:rPr>
-            </w:pPr>
-          </w:p>
-        </w:tc>
-      </w:tr>
-      <w:tr>
-        <w:tc>
-          <w:tcPr>
-            <w:tcW w:w="1375" w:type="dxa"/>
-            <w:shd w:val="clear" w:color="auto" w:fill="8EAADB" w:themeFill="accent1" w:themeFillTint="99"/>
-          </w:tcPr>
-          <w:p>
-            <w:pPr>
-              <w:jc w:val="center"/>
-              <w:rPr>
-                <w:lang w:val="es-ES"/>
-              </w:rPr>
-            </w:pPr>
-            <w:r>
-              <w:rPr>
-                <w:lang w:val="es-ES"/>
-              </w:rPr>
-              <w:t>Y=a*b</w:t>
-            </w:r>
-          </w:p>
-        </w:tc>
-        <w:tc>
-          <w:tcPr>
-            <w:tcW w:w="1375" w:type="dxa"/>
-            <w:shd w:val="clear" w:color="auto" w:fill="8EAADB" w:themeFill="accent1" w:themeFillTint="99"/>
-          </w:tcPr>
-          <w:p>
-            <w:pPr>
-              <w:jc w:val="center"/>
-              <w:rPr>
-                <w:b/>
-                <w:bCs/>
-                <w:lang w:val="es-ES"/>
-              </w:rPr>
-            </w:pPr>
-            <w:r>
-              <w:rPr>
-                <w:lang w:val="es-ES"/>
-              </w:rPr>
-              <w:t>{b,2}</w:t>
-            </w:r>
-          </w:p>
-        </w:tc>
-        <w:tc>
-          <w:tcPr>
-            <w:tcW w:w="1375" w:type="dxa"/>
-            <w:shd w:val="clear" w:color="auto" w:fill="8EAADB" w:themeFill="accent1" w:themeFillTint="99"/>
-          </w:tcPr>
-          <w:p>
-            <w:pPr>
-              <w:jc w:val="center"/>
-              <w:rPr>
-                <w:b/>
-                <w:bCs/>
-                <w:lang w:val="es-ES"/>
-              </w:rPr>
-            </w:pPr>
-            <w:r>
-              <w:rPr>
-                <w:lang w:val="es-ES"/>
-              </w:rPr>
-              <w:t>{b,2}</w:t>
-            </w:r>
-          </w:p>
-        </w:tc>
-        <w:tc>
-          <w:tcPr>
-            <w:tcW w:w="1375" w:type="dxa"/>
-            <w:shd w:val="clear" w:color="auto" w:fill="8EAADB" w:themeFill="accent1" w:themeFillTint="99"/>
-          </w:tcPr>
-          <w:p>
-            <w:pPr>
-              <w:jc w:val="center"/>
-              <w:rPr>
-                <w:lang w:val="es-ES"/>
-              </w:rPr>
-            </w:pPr>
-          </w:p>
-        </w:tc>
-        <w:tc>
-          <w:tcPr>
-            <w:tcW w:w="1376" w:type="dxa"/>
-            <w:shd w:val="clear" w:color="auto" w:fill="8EAADB" w:themeFill="accent1" w:themeFillTint="99"/>
-          </w:tcPr>
-          <w:p>
-            <w:pPr>
-              <w:jc w:val="center"/>
-              <w:rPr>
-                <w:lang w:val="es-ES"/>
-              </w:rPr>
-            </w:pPr>
-          </w:p>
-        </w:tc>
-        <w:tc>
-          <w:tcPr>
-            <w:tcW w:w="1376" w:type="dxa"/>
-            <w:shd w:val="clear" w:color="auto" w:fill="8EAADB" w:themeFill="accent1" w:themeFillTint="99"/>
-          </w:tcPr>
-          <w:p>
-            <w:pPr>
-              <w:jc w:val="center"/>
-              <w:rPr>
-                <w:lang w:val="es-ES"/>
-              </w:rPr>
-            </w:pPr>
-          </w:p>
-        </w:tc>
-        <w:tc>
-          <w:tcPr>
-            <w:tcW w:w="1376" w:type="dxa"/>
-            <w:shd w:val="clear" w:color="auto" w:fill="8EAADB" w:themeFill="accent1" w:themeFillTint="99"/>
-          </w:tcPr>
-          <w:p>
-            <w:pPr>
-              <w:jc w:val="center"/>
-              <w:rPr>
-                <w:lang w:val="es-ES"/>
-              </w:rPr>
-            </w:pPr>
-          </w:p>
-        </w:tc>
-      </w:tr>
-      <w:tr>
-        <w:tc>
-          <w:tcPr>
-            <w:tcW w:w="1375" w:type="dxa"/>
-            <w:shd w:val="clear" w:color="auto" w:fill="8EAADB" w:themeFill="accent1" w:themeFillTint="99"/>
-          </w:tcPr>
-          <w:p>
-            <w:pPr>
-              <w:jc w:val="center"/>
-              <w:rPr>
-                <w:lang w:val="es-ES"/>
-              </w:rPr>
-            </w:pPr>
-            <w:r>
-              <w:rPr>
-                <w:lang w:val="es-ES"/>
-              </w:rPr>
-              <w:t>K++</w:t>
-            </w:r>
-          </w:p>
-        </w:tc>
-        <w:tc>
-          <w:tcPr>
-            <w:tcW w:w="1375" w:type="dxa"/>
-            <w:shd w:val="clear" w:color="auto" w:fill="8EAADB" w:themeFill="accent1" w:themeFillTint="99"/>
-          </w:tcPr>
-          <w:p>
-            <w:pPr>
-              <w:jc w:val="center"/>
-              <w:rPr>
-                <w:lang w:val="es-ES"/>
-              </w:rPr>
-            </w:pPr>
-            <w:r>
-              <w:rPr>
-                <w:lang w:val="es-ES"/>
-              </w:rPr>
-              <w:t>{b,2}</w:t>
-            </w:r>
-          </w:p>
-        </w:tc>
-        <w:tc>
-          <w:tcPr>
-            <w:tcW w:w="1375" w:type="dxa"/>
-            <w:shd w:val="clear" w:color="auto" w:fill="8EAADB" w:themeFill="accent1" w:themeFillTint="99"/>
-          </w:tcPr>
-          <w:p>
-            <w:pPr>
-              <w:jc w:val="center"/>
-              <w:rPr>
-                <w:lang w:val="es-ES"/>
-              </w:rPr>
-            </w:pPr>
-            <w:r>
-              <w:rPr>
-                <w:lang w:val="es-ES"/>
-              </w:rPr>
-              <w:t>{b,2}</w:t>
-            </w:r>
-          </w:p>
-        </w:tc>
-        <w:tc>
-          <w:tcPr>
-            <w:tcW w:w="1375" w:type="dxa"/>
-            <w:shd w:val="clear" w:color="auto" w:fill="8EAADB" w:themeFill="accent1" w:themeFillTint="99"/>
-          </w:tcPr>
-          <w:p>
-            <w:pPr>
-              <w:jc w:val="center"/>
-              <w:rPr>
-                <w:lang w:val="es-ES"/>
-              </w:rPr>
-            </w:pPr>
-          </w:p>
-        </w:tc>
-        <w:tc>
-          <w:tcPr>
-            <w:tcW w:w="1376" w:type="dxa"/>
-            <w:shd w:val="clear" w:color="auto" w:fill="8EAADB" w:themeFill="accent1" w:themeFillTint="99"/>
-          </w:tcPr>
-          <w:p>
-            <w:pPr>
-              <w:jc w:val="center"/>
-              <w:rPr>
-                <w:lang w:val="es-ES"/>
-              </w:rPr>
-            </w:pPr>
-          </w:p>
-        </w:tc>
-        <w:tc>
-          <w:tcPr>
-            <w:tcW w:w="1376" w:type="dxa"/>
-            <w:shd w:val="clear" w:color="auto" w:fill="8EAADB" w:themeFill="accent1" w:themeFillTint="99"/>
-          </w:tcPr>
-          <w:p>
-            <w:pPr>
-              <w:jc w:val="center"/>
-              <w:rPr>
-                <w:lang w:val="es-ES"/>
-              </w:rPr>
-            </w:pPr>
-          </w:p>
-        </w:tc>
-        <w:tc>
-          <w:tcPr>
-            <w:tcW w:w="1376" w:type="dxa"/>
-            <w:shd w:val="clear" w:color="auto" w:fill="8EAADB" w:themeFill="accent1" w:themeFillTint="99"/>
-          </w:tcPr>
-          <w:p>
-            <w:pPr>
-              <w:jc w:val="center"/>
-              <w:rPr>
-                <w:lang w:val="es-ES"/>
-              </w:rPr>
-            </w:pPr>
-          </w:p>
-        </w:tc>
-      </w:tr>
-      <w:tr>
-        <w:tc>
-          <w:tcPr>
-            <w:tcW w:w="1375" w:type="dxa"/>
-            <w:shd w:val="clear" w:color="auto" w:fill="8EAADB" w:themeFill="accent1" w:themeFillTint="99"/>
-          </w:tcPr>
-          <w:p>
-            <w:pPr>
-              <w:jc w:val="center"/>
-              <w:rPr>
-                <w:lang w:val="es-ES"/>
-              </w:rPr>
-            </w:pPr>
-            <w:proofErr w:type="spellStart"/>
-            <w:r>
-              <w:rPr>
-                <w:lang w:val="es-ES"/>
-              </w:rPr>
-              <w:t>Print</w:t>
-            </w:r>
-            <w:proofErr w:type="spellEnd"/>
-            <w:r>
-              <w:rPr>
-                <w:lang w:val="es-ES"/>
-              </w:rPr>
-              <w:t>(</w:t>
-            </w:r>
-            <w:proofErr w:type="spellStart"/>
-            <w:r>
-              <w:rPr>
-                <w:lang w:val="es-ES"/>
-              </w:rPr>
-              <w:t>a+x</w:t>
-            </w:r>
-            <w:proofErr w:type="spellEnd"/>
-            <w:r>
-              <w:rPr>
-                <w:lang w:val="es-ES"/>
-              </w:rPr>
-              <w:t>)</w:t>
-            </w:r>
-          </w:p>
-        </w:tc>
-        <w:tc>
-          <w:tcPr>
-            <w:tcW w:w="1375" w:type="dxa"/>
-            <w:shd w:val="clear" w:color="auto" w:fill="8EAADB" w:themeFill="accent1" w:themeFillTint="99"/>
-          </w:tcPr>
-          <w:p>
-            <w:pPr>
-              <w:jc w:val="center"/>
-              <w:rPr>
-                <w:lang w:val="es-ES"/>
-              </w:rPr>
-            </w:pPr>
-          </w:p>
-        </w:tc>
-        <w:tc>
-          <w:tcPr>
-            <w:tcW w:w="1375" w:type="dxa"/>
-            <w:shd w:val="clear" w:color="auto" w:fill="8EAADB" w:themeFill="accent1" w:themeFillTint="99"/>
-          </w:tcPr>
-          <w:p>
-            <w:pPr>
-              <w:jc w:val="center"/>
-              <w:rPr>
-                <w:lang w:val="es-ES"/>
-              </w:rPr>
-            </w:pPr>
-          </w:p>
-        </w:tc>
-        <w:tc>
-          <w:tcPr>
-            <w:tcW w:w="1375" w:type="dxa"/>
-            <w:shd w:val="clear" w:color="auto" w:fill="8EAADB" w:themeFill="accent1" w:themeFillTint="99"/>
-          </w:tcPr>
-          <w:p>
-            <w:pPr>
-              <w:jc w:val="center"/>
-              <w:rPr>
-                <w:lang w:val="es-ES"/>
-              </w:rPr>
-            </w:pPr>
-          </w:p>
-        </w:tc>
-        <w:tc>
-          <w:tcPr>
-            <w:tcW w:w="1376" w:type="dxa"/>
-            <w:shd w:val="clear" w:color="auto" w:fill="8EAADB" w:themeFill="accent1" w:themeFillTint="99"/>
-          </w:tcPr>
-          <w:p>
-            <w:pPr>
-              <w:jc w:val="center"/>
-              <w:rPr>
-                <w:lang w:val="es-ES"/>
-              </w:rPr>
-            </w:pPr>
-          </w:p>
-        </w:tc>
-        <w:tc>
-          <w:tcPr>
-            <w:tcW w:w="1376" w:type="dxa"/>
-            <w:shd w:val="clear" w:color="auto" w:fill="8EAADB" w:themeFill="accent1" w:themeFillTint="99"/>
-          </w:tcPr>
-          <w:p>
-            <w:pPr>
-              <w:jc w:val="center"/>
-              <w:rPr>
-                <w:lang w:val="es-ES"/>
-              </w:rPr>
-            </w:pPr>
-          </w:p>
-        </w:tc>
-        <w:tc>
-          <w:tcPr>
-            <w:tcW w:w="1376" w:type="dxa"/>
-            <w:shd w:val="clear" w:color="auto" w:fill="8EAADB" w:themeFill="accent1" w:themeFillTint="99"/>
-          </w:tcPr>
-          <w:p>
-            <w:pPr>
-              <w:jc w:val="center"/>
-              <w:rPr>
-                <w:lang w:val="es-ES"/>
-              </w:rPr>
-            </w:pPr>
-          </w:p>
-        </w:tc>
-      </w:tr>
-      <w:tr>
-        <w:tc>
-          <w:tcPr>
-            <w:tcW w:w="1375" w:type="dxa"/>
-            <w:shd w:val="clear" w:color="auto" w:fill="8EAADB" w:themeFill="accent1" w:themeFillTint="99"/>
-          </w:tcPr>
-          <w:p>
-            <w:pPr>
-              <w:jc w:val="center"/>
-              <w:rPr>
-                <w:lang w:val="es-ES"/>
-              </w:rPr>
-            </w:pPr>
-            <w:proofErr w:type="spellStart"/>
-            <w:r>
-              <w:rPr>
-                <w:lang w:val="es-ES"/>
-              </w:rPr>
-              <w:t>exit</w:t>
-            </w:r>
-            <w:proofErr w:type="spellEnd"/>
-          </w:p>
-        </w:tc>
-        <w:tc>
-          <w:tcPr>
-            <w:tcW w:w="1375" w:type="dxa"/>
-            <w:shd w:val="clear" w:color="auto" w:fill="8EAADB" w:themeFill="accent1" w:themeFillTint="99"/>
-          </w:tcPr>
-          <w:p>
-            <w:pPr>
-              <w:jc w:val="center"/>
-              <w:rPr>
-                <w:lang w:val="es-ES"/>
-              </w:rPr>
-            </w:pPr>
-          </w:p>
-        </w:tc>
-        <w:tc>
-          <w:tcPr>
-            <w:tcW w:w="1375" w:type="dxa"/>
-            <w:shd w:val="clear" w:color="auto" w:fill="8EAADB" w:themeFill="accent1" w:themeFillTint="99"/>
-          </w:tcPr>
-          <w:p>
-            <w:pPr>
-              <w:jc w:val="center"/>
-              <w:rPr>
-                <w:lang w:val="es-ES"/>
-              </w:rPr>
-            </w:pPr>
-          </w:p>
-        </w:tc>
-        <w:tc>
-          <w:tcPr>
-            <w:tcW w:w="1375" w:type="dxa"/>
-            <w:shd w:val="clear" w:color="auto" w:fill="8EAADB" w:themeFill="accent1" w:themeFillTint="99"/>
-          </w:tcPr>
-          <w:p>
-            <w:pPr>
-              <w:jc w:val="center"/>
-              <w:rPr>
-                <w:lang w:val="es-ES"/>
-              </w:rPr>
-            </w:pPr>
-          </w:p>
-        </w:tc>
-        <w:tc>
-          <w:tcPr>
-            <w:tcW w:w="1376" w:type="dxa"/>
-            <w:shd w:val="clear" w:color="auto" w:fill="8EAADB" w:themeFill="accent1" w:themeFillTint="99"/>
-          </w:tcPr>
-          <w:p>
-            <w:pPr>
-              <w:jc w:val="center"/>
-              <w:rPr>
-                <w:lang w:val="es-ES"/>
-              </w:rPr>
-            </w:pPr>
-          </w:p>
-        </w:tc>
-        <w:tc>
-          <w:tcPr>
-            <w:tcW w:w="1376" w:type="dxa"/>
-            <w:shd w:val="clear" w:color="auto" w:fill="8EAADB" w:themeFill="accent1" w:themeFillTint="99"/>
-          </w:tcPr>
-          <w:p>
-            <w:pPr>
-              <w:jc w:val="center"/>
-              <w:rPr>
-                <w:lang w:val="es-ES"/>
-              </w:rPr>
-            </w:pPr>
-          </w:p>
-        </w:tc>
-        <w:tc>
-          <w:tcPr>
-            <w:tcW w:w="1376" w:type="dxa"/>
-            <w:shd w:val="clear" w:color="auto" w:fill="8EAADB" w:themeFill="accent1" w:themeFillTint="99"/>
-          </w:tcPr>
-          <w:p>
-            <w:pPr>
-              <w:jc w:val="center"/>
-              <w:rPr>
-                <w:lang w:val="es-ES"/>
-              </w:rPr>
-            </w:pPr>
+            <w:tcW w:w="2255" w:type="dxa"/>
+            <w:shd w:val="clear" w:color="auto" w:fill="8EAADB" w:themeFill="accent1" w:themeFillTint="99"/>
+          </w:tcPr>
+          <w:p>
+            <w:pPr>
+              <w:jc w:val="center"/>
+              <w:rPr>
+                <w:lang w:val="es-ES"/>
+              </w:rPr>
+            </w:pPr>
+            <w:r>
+              <w:rPr>
+                <w:lang w:val="es-ES"/>
+              </w:rPr>
+              <w:t>({k,4}, {a,4})</w:t>
+            </w:r>
+          </w:p>
+        </w:tc>
+        <w:tc>
+          <w:tcPr>
+            <w:tcW w:w="1701" w:type="dxa"/>
+            <w:shd w:val="clear" w:color="auto" w:fill="8EAADB" w:themeFill="accent1" w:themeFillTint="99"/>
+          </w:tcPr>
+          <w:p>
+            <w:pPr>
+              <w:jc w:val="center"/>
+              <w:rPr>
+                <w:lang w:val="es-ES"/>
+              </w:rPr>
+            </w:pPr>
+            <w:r>
+              <w:rPr>
+                <w:b/>
+                <w:bCs/>
+                <w:lang w:val="es-ES"/>
+              </w:rPr>
+              <w:t>{a,4}</w:t>
+            </w:r>
+          </w:p>
+        </w:tc>
+        <w:tc>
+          <w:tcPr>
+            <w:tcW w:w="1418" w:type="dxa"/>
+            <w:shd w:val="clear" w:color="auto" w:fill="8EAADB" w:themeFill="accent1" w:themeFillTint="99"/>
+          </w:tcPr>
+          <w:p>
+            <w:pPr>
+              <w:jc w:val="center"/>
+              <w:rPr>
+                <w:lang w:val="es-ES"/>
+              </w:rPr>
+            </w:pPr>
+            <w:r>
+              <w:rPr>
+                <w:b/>
+                <w:bCs/>
+                <w:lang w:val="es-ES"/>
+              </w:rPr>
+              <w:t>{a,4}</w:t>
+            </w:r>
           </w:p>
         </w:tc>
       </w:tr>
@@ -6444,6 +5760,46 @@
       </w:pPr>
     </w:p>
     <w:p>
+      <w:r>
+        <w:t xml:space="preserve">Si sottolinea in </w:t>
+      </w:r>
+      <w:r>
+        <w:rPr>
+          <w:b/>
+          <w:bCs/>
+        </w:rPr>
+        <w:t xml:space="preserve">grassetto </w:t>
+      </w:r>
+      <w:r>
+        <w:t>ciò che cambia da un’iterazione all’altra.</w:t>
+      </w:r>
+    </w:p>
+    <w:p>
+      <w:pPr>
+        <w:rPr>
+          <w:lang w:val="es-ES"/>
+        </w:rPr>
+      </w:pPr>
+      <w:r>
+        <w:rPr>
+          <w:lang w:val="es-ES"/>
+        </w:rPr>
+        <w:t>Alla prossima iterazione</w:t>
+      </w:r>
+      <w:r>
+        <w:rPr>
+          <w:lang w:val="es-ES"/>
+        </w:rPr>
+        <w:t xml:space="preserve"> (cioè la terza, che corrisponde anche all’ultima)</w:t>
+      </w:r>
+      <w:r>
+        <w:rPr>
+          <w:lang w:val="es-ES"/>
+        </w:rPr>
+        <w:t xml:space="preserve">: </w:t>
+      </w:r>
+    </w:p>
+    <w:p>
       <w:pPr>
         <w:rPr>
           <w:rFonts w:ascii="Symbol" w:eastAsia="Symbol" w:hAnsi="Symbol" w:cs="Symbol"/>
@@ -6451,127 +5807,46 @@
       </w:pPr>
       <w:r>
         <w:rPr>
+          <w:lang w:val="es-ES"/>
+        </w:rPr>
+        <w:t xml:space="preserve">In[“while”] = Out[B8] </w:t>
+      </w:r>
+      <w:r>
+        <w:rPr>
           <w:rFonts w:ascii="Symbol" w:eastAsia="Symbol" w:hAnsi="Symbol" w:cs="Symbol"/>
         </w:rPr>
-        <w:t xml:space="preserve">/ --&gt; </w:t>
+        <w:t>Ç</w:t>
       </w:r>
       <w:r>
         <w:rPr>
           <w:lang w:val="es-ES"/>
         </w:rPr>
-        <w:t xml:space="preserve">input </w:t>
-      </w:r>
-      <w:proofErr w:type="spellStart"/>
+        <w:t xml:space="preserve"> Out[B13] =</w:t>
+      </w:r>
+      <w:r>
+        <w:rPr>
+          <w:rFonts w:ascii="Symbol" w:eastAsia="Symbol" w:hAnsi="Symbol" w:cs="Symbol"/>
+          <w:color w:val="000000" w:themeColor="text1"/>
+        </w:rPr>
+        <w:t xml:space="preserve"> </w:t>
+      </w:r>
       <w:r>
         <w:rPr>
           <w:lang w:val="es-ES"/>
         </w:rPr>
-        <w:t>ed</w:t>
-      </w:r>
-      <w:proofErr w:type="spellEnd"/>
+        <w:t>{a,4}</w:t>
+      </w:r>
       <w:r>
         <w:rPr>
           <w:lang w:val="es-ES"/>
         </w:rPr>
-        <w:t xml:space="preserve"> output non </w:t>
-      </w:r>
-      <w:proofErr w:type="spellStart"/>
+        <w:t xml:space="preserve">, </w:t>
+      </w:r>
       <w:r>
         <w:rPr>
           <w:lang w:val="es-ES"/>
         </w:rPr>
-        <w:t>cambiano</w:t>
-      </w:r>
-      <w:proofErr w:type="spellEnd"/>
-      <w:r>
-        <w:rPr>
-          <w:lang w:val="es-ES"/>
-        </w:rPr>
-        <w:t xml:space="preserve"> </w:t>
-      </w:r>
-      <w:proofErr w:type="spellStart"/>
-      <w:r>
-        <w:rPr>
-          <w:lang w:val="es-ES"/>
-        </w:rPr>
-        <w:t>rispetto</w:t>
-      </w:r>
-      <w:proofErr w:type="spellEnd"/>
-      <w:r>
-        <w:rPr>
-          <w:lang w:val="es-ES"/>
-        </w:rPr>
-        <w:t xml:space="preserve"> </w:t>
-      </w:r>
-      <w:proofErr w:type="spellStart"/>
-      <w:r>
-        <w:rPr>
-          <w:lang w:val="es-ES"/>
-        </w:rPr>
-        <w:t>all’iterazione</w:t>
-      </w:r>
-      <w:proofErr w:type="spellEnd"/>
-      <w:r>
-        <w:rPr>
-          <w:lang w:val="es-ES"/>
-        </w:rPr>
-        <w:t xml:space="preserve"> precedente, </w:t>
-      </w:r>
-      <w:proofErr w:type="spellStart"/>
-      <w:r>
-        <w:rPr>
-          <w:lang w:val="es-ES"/>
-        </w:rPr>
-        <w:t>ci</w:t>
-      </w:r>
-      <w:proofErr w:type="spellEnd"/>
-      <w:r>
-        <w:rPr>
-          <w:lang w:val="es-ES"/>
-        </w:rPr>
-        <w:t xml:space="preserve"> </w:t>
-      </w:r>
-      <w:proofErr w:type="spellStart"/>
-      <w:r>
-        <w:rPr>
-          <w:lang w:val="es-ES"/>
-        </w:rPr>
-        <w:t>stiamo</w:t>
-      </w:r>
-      <w:proofErr w:type="spellEnd"/>
-      <w:r>
-        <w:rPr>
-          <w:lang w:val="es-ES"/>
-        </w:rPr>
-        <w:t xml:space="preserve"> </w:t>
-      </w:r>
-      <w:proofErr w:type="spellStart"/>
-      <w:r>
-        <w:rPr>
-          <w:lang w:val="es-ES"/>
-        </w:rPr>
-        <w:t>avvicinando</w:t>
-      </w:r>
-      <w:proofErr w:type="spellEnd"/>
-      <w:r>
-        <w:rPr>
-          <w:lang w:val="es-ES"/>
-        </w:rPr>
-        <w:t xml:space="preserve"> allá </w:t>
-      </w:r>
-      <w:proofErr w:type="spellStart"/>
-      <w:r>
-        <w:rPr>
-          <w:lang w:val="es-ES"/>
-        </w:rPr>
-        <w:t>convergenza</w:t>
-      </w:r>
-      <w:proofErr w:type="spellEnd"/>
-      <w:r>
-        <w:rPr>
-          <w:lang w:val="es-ES"/>
-        </w:rPr>
-        <w:t xml:space="preserve">. </w:t>
+        <w:t>per cui l’algoritmo è convergente.</w:t>
       </w:r>
     </w:p>
     <w:sectPr>
@@ -6607,6 +5882,13 @@
       </w:r>
     </w:p>
   </w:endnote>
+  <w:endnote w:type="continuationNotice" w:id="1">
+    <w:p>
+      <w:pPr>
+        <w:spacing w:after="0" w:line="240" w:lineRule="auto"/>
+      </w:pPr>
+    </w:p>
+  </w:endnote>
 </w:endnotes>
 </file>
 
@@ -6630,6 +5912,13 @@
       <w:r>
         <w:continuationSeparator/>
       </w:r>
+    </w:p>
+  </w:footnote>
+  <w:footnote w:type="continuationNotice" w:id="1">
+    <w:p>
+      <w:pPr>
+        <w:spacing w:after="0" w:line="240" w:lineRule="auto"/>
+      </w:pPr>
     </w:p>
   </w:footnote>
 </w:footnotes>
@@ -6648,7 +5937,7 @@
       <mc:AlternateContent>
         <mc:Choice Requires="wps">
           <w:drawing>
-            <wp:anchor distT="0" distB="0" distL="118745" distR="118745" simplePos="0" relativeHeight="251659264" behindDoc="1" locked="0" layoutInCell="1" allowOverlap="0" wp14:anchorId="3C7998C4" wp14:editId="1FE6685A">
+            <wp:anchor distT="0" distB="0" distL="118745" distR="118745" simplePos="0" relativeHeight="251658240" behindDoc="1" locked="0" layoutInCell="1" allowOverlap="0" wp14:anchorId="3C7998C4" wp14:editId="1FE6685A">
               <wp:simplePos x="0" y="0"/>
               <wp:positionH relativeFrom="margin">
                 <wp:align>center</wp:align>
@@ -6773,13 +6062,12 @@
           </w:drawing>
         </mc:Choice>
         <mc:Fallback xmlns:a="http://schemas.openxmlformats.org/drawingml/2006/main">
-          <w:pict w14:anchorId="5113CD3A">
+          <w:pict>
             <v:rect id="Rettangolo 1" style="position:absolute;margin-left:0;margin-top:0;width:468.5pt;height:21.3pt;z-index:-251657216;visibility:visible;mso-wrap-style:square;mso-width-percent:1000;mso-height-percent:27;mso-top-percent:45;mso-wrap-distance-left:9.35pt;mso-wrap-distance-top:0;mso-wrap-distance-right:9.35pt;mso-wrap-distance-bottom:0;mso-position-horizontal:center;mso-position-horizontal-relative:margin;mso-position-vertical-relative:page;mso-width-percent:1000;mso-height-percent:27;mso-top-percent:45;mso-width-relative:margin;mso-height-relative:page;v-text-anchor:middle" o:spid="_x0000_s1026" o:allowoverlap="f" fillcolor="#4472c4 [3204]" stroked="f" strokeweight="1pt" w14:anchorId="3C7998C4" o:gfxdata="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">
               <v:textbox style="mso-fit-shape-to-text:t">
                 <w:txbxContent>
                   <w:sdt>
                     <w:sdtPr>
-                      <w:id w:val="1034149090"/>
                       <w:rPr>
                         <w:caps/>
                         <w:color w:val="FFFFFF" w:themeColor="background1"/>
@@ -6838,49 +6126,49 @@
 <file path=word/intelligence2.xml><?xml version="1.0" encoding="utf-8"?>
 <int2:intelligence xmlns:int2="http://schemas.microsoft.com/office/intelligence/2020/intelligence" xmlns:oel="http://schemas.microsoft.com/office/2019/extlst">
   <int2:observations>
+    <int2:textHash int2:hashCode="i1TAAHn9Cqm9Bv" int2:id="4NOn71zc">
+      <int2:state int2:value="Rejected" int2:type="AugLoop_Text_Critique"/>
+    </int2:textHash>
+    <int2:textHash int2:hashCode="4YqJ+cxbaxnzQU" int2:id="5yo76Go0">
+      <int2:state int2:value="Rejected" int2:type="AugLoop_Text_Critique"/>
+    </int2:textHash>
     <int2:textHash int2:hashCode="LPCEUTDBW5x9kS" int2:id="6hr2oIbG">
+      <int2:state int2:value="Rejected" int2:type="AugLoop_Text_Critique"/>
+    </int2:textHash>
+    <int2:textHash int2:hashCode="rODF6QrAcgLpnQ" int2:id="9dVulBmG">
+      <int2:state int2:value="Rejected" int2:type="AugLoop_Text_Critique"/>
+    </int2:textHash>
+    <int2:textHash int2:hashCode="7JgUOWuib6Atwy" int2:id="BtBJjMXe">
+      <int2:state int2:value="Rejected" int2:type="AugLoop_Text_Critique"/>
+    </int2:textHash>
+    <int2:textHash int2:hashCode="50KVv8LtC1LUAH" int2:id="DKDO8yWD">
+      <int2:state int2:value="Rejected" int2:type="AugLoop_Text_Critique"/>
+    </int2:textHash>
+    <int2:textHash int2:hashCode="ngq7h2iVqo9Io6" int2:id="DaACHoR2">
+      <int2:state int2:value="Rejected" int2:type="AugLoop_Text_Critique"/>
+    </int2:textHash>
+    <int2:textHash int2:hashCode="ks/uIRwnGNIzkC" int2:id="EE6kElXs">
+      <int2:state int2:value="Rejected" int2:type="AugLoop_Text_Critique"/>
+    </int2:textHash>
+    <int2:textHash int2:hashCode="M0O1uKK0zdB4bB" int2:id="GpUu9OQC">
+      <int2:state int2:value="Rejected" int2:type="AugLoop_Text_Critique"/>
+    </int2:textHash>
+    <int2:textHash int2:hashCode="BEiaEruqauv/th" int2:id="IfB91Isj">
       <int2:state int2:value="Rejected" int2:type="AugLoop_Text_Critique"/>
     </int2:textHash>
     <int2:textHash int2:hashCode="49zwLcLHaBoTEv" int2:id="K0uKPWQG">
       <int2:state int2:value="Rejected" int2:type="AugLoop_Text_Critique"/>
     </int2:textHash>
-    <int2:textHash int2:hashCode="i1TAAHn9Cqm9Bv" int2:id="4NOn71zc">
-      <int2:state int2:value="Rejected" int2:type="AugLoop_Text_Critique"/>
-    </int2:textHash>
-    <int2:textHash int2:hashCode="AnwRRrG4+SdOWk" int2:id="y7B3Jcu3">
-      <int2:state int2:value="Rejected" int2:type="AugLoop_Text_Critique"/>
-    </int2:textHash>
-    <int2:textHash int2:hashCode="ngq7h2iVqo9Io6" int2:id="DaACHoR2">
-      <int2:state int2:value="Rejected" int2:type="AugLoop_Text_Critique"/>
-    </int2:textHash>
-    <int2:textHash int2:hashCode="OS14cZRK+fio2u" int2:id="yy7FnZQw">
+    <int2:textHash int2:hashCode="Rzkxmr+QcO8LDi" int2:id="NFlTVXI0">
       <int2:state int2:value="Rejected" int2:type="AugLoop_Text_Critique"/>
     </int2:textHash>
     <int2:textHash int2:hashCode="/kvWGMqPJ+nUOq" int2:id="NVvvPaMb">
       <int2:state int2:value="Rejected" int2:type="AugLoop_Text_Critique"/>
     </int2:textHash>
-    <int2:textHash int2:hashCode="n7KqENmxZ3ncHn" int2:id="dyQ28aBf">
+    <int2:textHash int2:hashCode="AHf2CCD+g3nPZv" int2:id="PFWt6oFG">
       <int2:state int2:value="Rejected" int2:type="AugLoop_Text_Critique"/>
     </int2:textHash>
-    <int2:textHash int2:hashCode="BEiaEruqauv/th" int2:id="IfB91Isj">
-      <int2:state int2:value="Rejected" int2:type="AugLoop_Text_Critique"/>
-    </int2:textHash>
-    <int2:textHash int2:hashCode="M0O1uKK0zdB4bB" int2:id="GpUu9OQC">
-      <int2:state int2:value="Rejected" int2:type="AugLoop_Text_Critique"/>
-    </int2:textHash>
-    <int2:textHash int2:hashCode="ks/uIRwnGNIzkC" int2:id="EE6kElXs">
-      <int2:state int2:value="Rejected" int2:type="AugLoop_Text_Critique"/>
-    </int2:textHash>
-    <int2:textHash int2:hashCode="50KVv8LtC1LUAH" int2:id="DKDO8yWD">
-      <int2:state int2:value="Rejected" int2:type="AugLoop_Text_Critique"/>
-    </int2:textHash>
-    <int2:textHash int2:hashCode="7JgUOWuib6Atwy" int2:id="BtBJjMXe">
-      <int2:state int2:value="Rejected" int2:type="AugLoop_Text_Critique"/>
-    </int2:textHash>
-    <int2:textHash int2:hashCode="4YqJ+cxbaxnzQU" int2:id="5yo76Go0">
-      <int2:state int2:value="Rejected" int2:type="AugLoop_Text_Critique"/>
-    </int2:textHash>
-    <int2:textHash int2:hashCode="fwBVZ5WgElc59+" int2:id="ZvgEWtVE">
+    <int2:textHash int2:hashCode="AEVQBlo+T6Z3wO" int2:id="S3W7IB0A">
       <int2:state int2:value="Rejected" int2:type="AugLoop_Text_Critique"/>
     </int2:textHash>
     <int2:textHash int2:hashCode="2l9RoQLYVUE+oP" int2:id="XZhS6aIK">
@@ -6889,40 +6177,37 @@
     <int2:textHash int2:hashCode="Fw6ctnrYjSAPPz" int2:id="XtLi0Y57">
       <int2:state int2:value="Rejected" int2:type="AugLoop_Text_Critique"/>
     </int2:textHash>
-    <int2:textHash int2:hashCode="rODF6QrAcgLpnQ" int2:id="9dVulBmG">
-      <int2:state int2:value="Rejected" int2:type="AugLoop_Text_Critique"/>
-    </int2:textHash>
-    <int2:textHash int2:hashCode="AEVQBlo+T6Z3wO" int2:id="S3W7IB0A">
+    <int2:textHash int2:hashCode="fwBVZ5WgElc59+" int2:id="ZvgEWtVE">
       <int2:state int2:value="Rejected" int2:type="AugLoop_Text_Critique"/>
     </int2:textHash>
     <int2:textHash int2:hashCode="CiLXu9rcrG/SY8" int2:id="byu6N5fQ">
       <int2:state int2:value="Rejected" int2:type="AugLoop_Text_Critique"/>
     </int2:textHash>
+    <int2:textHash int2:hashCode="n7KqENmxZ3ncHn" int2:id="dyQ28aBf">
+      <int2:state int2:value="Rejected" int2:type="AugLoop_Text_Critique"/>
+    </int2:textHash>
     <int2:textHash int2:hashCode="yA9bwWbNZzm6m6" int2:id="hViLxJXd">
       <int2:state int2:value="Rejected" int2:type="AugLoop_Text_Critique"/>
     </int2:textHash>
-    <int2:textHash int2:hashCode="Rzkxmr+QcO8LDi" int2:id="NFlTVXI0">
+    <int2:textHash int2:hashCode="NXmZP8sgEEIlCl" int2:id="xvas87jB">
       <int2:state int2:value="Rejected" int2:type="AugLoop_Text_Critique"/>
     </int2:textHash>
-    <int2:bookmark int2:bookmarkName="_Int_jgpIVJz7" int2:invalidationBookmarkName="" int2:hashCode="Y65NfHQsxteVVQ" int2:id="muxRbkZg">
+    <int2:textHash int2:hashCode="AnwRRrG4+SdOWk" int2:id="y7B3Jcu3">
+      <int2:state int2:value="Rejected" int2:type="AugLoop_Text_Critique"/>
+    </int2:textHash>
+    <int2:textHash int2:hashCode="OS14cZRK+fio2u" int2:id="yy7FnZQw">
+      <int2:state int2:value="Rejected" int2:type="AugLoop_Text_Critique"/>
+    </int2:textHash>
+    <int2:bookmark int2:bookmarkName="_Int_sBtjDzB8" int2:invalidationBookmarkName="" int2:hashCode="HF9Yi+wvSvYdj4" int2:id="0vAVW5lK">
       <int2:state int2:value="Rejected" int2:type="AugLoop_Text_Critique"/>
     </int2:bookmark>
-    <int2:bookmark int2:bookmarkName="_Int_PvdDcZFZ" int2:invalidationBookmarkName="" int2:hashCode="YgX2Z6d9okCTis" int2:id="v025Mahh">
-      <int2:state int2:value="Rejected" int2:type="AugLoop_Text_Critique"/>
-    </int2:bookmark>
-    <int2:bookmark int2:bookmarkName="_Int_9YH86cMM" int2:invalidationBookmarkName="" int2:hashCode="HF9Yi+wvSvYdj4" int2:id="frS7Rf4x">
+    <int2:bookmark int2:bookmarkName="_Int_dLP11U5t" int2:invalidationBookmarkName="" int2:hashCode="HF9Yi+wvSvYdj4" int2:id="1Q3ovjt9">
       <int2:state int2:value="Rejected" int2:type="AugLoop_Text_Critique"/>
     </int2:bookmark>
     <int2:bookmark int2:bookmarkName="_Int_lbDS1Vl6" int2:invalidationBookmarkName="" int2:hashCode="QCmp69H1AqFOTY" int2:id="2PPdKDHM">
       <int2:state int2:value="Rejected" int2:type="AugLoop_Text_Critique"/>
     </int2:bookmark>
-    <int2:bookmark int2:bookmarkName="_Int_nziSPMX9" int2:invalidationBookmarkName="" int2:hashCode="HF9Yi+wvSvYdj4" int2:id="d68sCGih">
-      <int2:state int2:value="Rejected" int2:type="AugLoop_Text_Critique"/>
-    </int2:bookmark>
-    <int2:bookmark int2:bookmarkName="_Int_xTbwwjs0" int2:invalidationBookmarkName="" int2:hashCode="HF9Yi+wvSvYdj4" int2:id="ZOgWtVun">
-      <int2:state int2:value="Rejected" int2:type="AugLoop_Text_Critique"/>
-    </int2:bookmark>
-    <int2:bookmark int2:bookmarkName="_Int_k81QVMjR" int2:invalidationBookmarkName="" int2:hashCode="SgoZIY4IKjQ6Gx" int2:id="sggDMn63">
+    <int2:bookmark int2:bookmarkName="_Int_h5qNyEy6" int2:invalidationBookmarkName="" int2:hashCode="HF9Yi+wvSvYdj4" int2:id="3zNyRXUv">
       <int2:state int2:value="Rejected" int2:type="AugLoop_Text_Critique"/>
     </int2:bookmark>
     <int2:bookmark int2:bookmarkName="_Int_pLsDfE2r" int2:invalidationBookmarkName="" int2:hashCode="SgoZIY4IKjQ6Gx" int2:id="6Udfo4If">
@@ -6931,25 +6216,28 @@
     <int2:bookmark int2:bookmarkName="_Int_V89k0JQO" int2:invalidationBookmarkName="" int2:hashCode="HF9Yi+wvSvYdj4" int2:id="Q4VVqqFa">
       <int2:state int2:value="Rejected" int2:type="AugLoop_Text_Critique"/>
     </int2:bookmark>
+    <int2:bookmark int2:bookmarkName="_Int_Qz1FBKaN" int2:invalidationBookmarkName="" int2:hashCode="2aqV26UUC4/Z7z" int2:id="Uthwwgf2">
+      <int2:state int2:value="Rejected" int2:type="AugLoop_Text_Critique"/>
+    </int2:bookmark>
+    <int2:bookmark int2:bookmarkName="_Int_xTbwwjs0" int2:invalidationBookmarkName="" int2:hashCode="HF9Yi+wvSvYdj4" int2:id="ZOgWtVun">
+      <int2:state int2:value="Rejected" int2:type="AugLoop_Text_Critique"/>
+    </int2:bookmark>
     <int2:bookmark int2:bookmarkName="_Int_1RVLOCuw" int2:invalidationBookmarkName="" int2:hashCode="HF9Yi+wvSvYdj4" int2:id="cJxIyr80">
       <int2:state int2:value="Rejected" int2:type="AugLoop_Text_Critique"/>
     </int2:bookmark>
-    <int2:bookmark int2:bookmarkName="_Int_kONdv9uT" int2:invalidationBookmarkName="" int2:hashCode="HF9Yi+wvSvYdj4" int2:id="wyq9xCSo">
+    <int2:bookmark int2:bookmarkName="_Int_nziSPMX9" int2:invalidationBookmarkName="" int2:hashCode="HF9Yi+wvSvYdj4" int2:id="d68sCGih">
+      <int2:state int2:value="Rejected" int2:type="AugLoop_Text_Critique"/>
+    </int2:bookmark>
+    <int2:bookmark int2:bookmarkName="_Int_9YH86cMM" int2:invalidationBookmarkName="" int2:hashCode="HF9Yi+wvSvYdj4" int2:id="frS7Rf4x">
       <int2:state int2:value="Rejected" int2:type="AugLoop_Text_Critique"/>
     </int2:bookmark>
     <int2:bookmark int2:bookmarkName="_Int_IM4kWLIo" int2:invalidationBookmarkName="" int2:hashCode="HF9Yi+wvSvYdj4" int2:id="oxSpifSL">
       <int2:state int2:value="Rejected" int2:type="AugLoop_Text_Critique"/>
     </int2:bookmark>
-    <int2:bookmark int2:bookmarkName="_Int_sBtjDzB8" int2:invalidationBookmarkName="" int2:hashCode="HF9Yi+wvSvYdj4" int2:id="0vAVW5lK">
+    <int2:bookmark int2:bookmarkName="_Int_k81QVMjR" int2:invalidationBookmarkName="" int2:hashCode="SgoZIY4IKjQ6Gx" int2:id="sggDMn63">
       <int2:state int2:value="Rejected" int2:type="AugLoop_Text_Critique"/>
     </int2:bookmark>
-    <int2:bookmark int2:bookmarkName="_Int_dLP11U5t" int2:invalidationBookmarkName="" int2:hashCode="HF9Yi+wvSvYdj4" int2:id="1Q3ovjt9">
-      <int2:state int2:value="Rejected" int2:type="AugLoop_Text_Critique"/>
-    </int2:bookmark>
-    <int2:bookmark int2:bookmarkName="_Int_h5qNyEy6" int2:invalidationBookmarkName="" int2:hashCode="HF9Yi+wvSvYdj4" int2:id="3zNyRXUv">
-      <int2:state int2:value="Rejected" int2:type="AugLoop_Text_Critique"/>
-    </int2:bookmark>
-    <int2:bookmark int2:bookmarkName="_Int_Qz1FBKaN" int2:invalidationBookmarkName="" int2:hashCode="2aqV26UUC4/Z7z" int2:id="Uthwwgf2">
+    <int2:bookmark int2:bookmarkName="_Int_kONdv9uT" int2:invalidationBookmarkName="" int2:hashCode="HF9Yi+wvSvYdj4" int2:id="wyq9xCSo">
       <int2:state int2:value="Rejected" int2:type="AugLoop_Text_Critique"/>
     </int2:bookmark>
   </int2:observations>
